--- a/Documentation/PFC.docx
+++ b/Documentation/PFC.docx
@@ -1821,7 +1821,7 @@
       </w:pPr>
       <w:r>
         <w:rPr>
-          <w:shd w:fill="FFFFFF" w:val="clear"/>
+          <w:highlight w:val="white"/>
         </w:rPr>
       </w:r>
     </w:p>
@@ -1884,7 +1884,6 @@
       <w:pPr>
         <w:pStyle w:val="Normal"/>
         <w:tabs>
-          <w:tab w:val="clear" w:pos="708"/>
           <w:tab w:val="left" w:pos="299" w:leader="none"/>
           <w:tab w:val="center" w:pos="4535" w:leader="none"/>
         </w:tabs>
@@ -1925,7 +1924,6 @@
         <w:pStyle w:val="Normal"/>
         <w:shd w:val="clear" w:color="auto" w:fill="F8F9FA"/>
         <w:tabs>
-          <w:tab w:val="clear" w:pos="708"/>
           <w:tab w:val="left" w:pos="916" w:leader="none"/>
           <w:tab w:val="left" w:pos="1832" w:leader="none"/>
           <w:tab w:val="left" w:pos="2748" w:leader="none"/>
@@ -1966,7 +1964,7 @@
       </w:pPr>
       <w:r>
         <w:rPr>
-          <w:shd w:fill="FFFFFF" w:val="clear"/>
+          <w:highlight w:val="white"/>
         </w:rPr>
       </w:r>
     </w:p>
@@ -2797,7 +2795,6 @@
       <w:pPr>
         <w:pStyle w:val="Normal"/>
         <w:tabs>
-          <w:tab w:val="clear" w:pos="708"/>
           <w:tab w:val="left" w:pos="4395" w:leader="none"/>
         </w:tabs>
         <w:jc w:val="left"/>
@@ -2885,7 +2882,6 @@
       <w:pPr>
         <w:pStyle w:val="Normal"/>
         <w:tabs>
-          <w:tab w:val="clear" w:pos="708"/>
           <w:tab w:val="left" w:pos="4395" w:leader="none"/>
         </w:tabs>
         <w:jc w:val="left"/>
@@ -2973,7 +2969,6 @@
       <w:pPr>
         <w:pStyle w:val="Normal"/>
         <w:tabs>
-          <w:tab w:val="clear" w:pos="708"/>
           <w:tab w:val="left" w:pos="4395" w:leader="none"/>
         </w:tabs>
         <w:jc w:val="left"/>
@@ -3061,7 +3056,6 @@
       <w:pPr>
         <w:pStyle w:val="Normal"/>
         <w:tabs>
-          <w:tab w:val="clear" w:pos="708"/>
           <w:tab w:val="left" w:pos="4395" w:leader="none"/>
         </w:tabs>
         <w:jc w:val="left"/>
@@ -3149,7 +3143,6 @@
       <w:pPr>
         <w:pStyle w:val="Normal"/>
         <w:tabs>
-          <w:tab w:val="clear" w:pos="708"/>
           <w:tab w:val="left" w:pos="4395" w:leader="none"/>
         </w:tabs>
         <w:jc w:val="left"/>
@@ -3237,7 +3230,6 @@
       <w:pPr>
         <w:pStyle w:val="Normal"/>
         <w:tabs>
-          <w:tab w:val="clear" w:pos="708"/>
           <w:tab w:val="left" w:pos="4395" w:leader="none"/>
         </w:tabs>
         <w:jc w:val="left"/>
@@ -3325,7 +3317,6 @@
       <w:pPr>
         <w:pStyle w:val="Normal"/>
         <w:tabs>
-          <w:tab w:val="clear" w:pos="708"/>
           <w:tab w:val="left" w:pos="4395" w:leader="none"/>
         </w:tabs>
         <w:jc w:val="left"/>
@@ -3413,7 +3404,6 @@
       <w:pPr>
         <w:pStyle w:val="Normal"/>
         <w:tabs>
-          <w:tab w:val="clear" w:pos="708"/>
           <w:tab w:val="left" w:pos="4395" w:leader="none"/>
         </w:tabs>
         <w:jc w:val="left"/>
@@ -3501,7 +3491,6 @@
       <w:pPr>
         <w:pStyle w:val="Normal"/>
         <w:tabs>
-          <w:tab w:val="clear" w:pos="708"/>
           <w:tab w:val="left" w:pos="4395" w:leader="none"/>
         </w:tabs>
         <w:jc w:val="left"/>
@@ -3589,7 +3578,6 @@
       <w:pPr>
         <w:pStyle w:val="Normal"/>
         <w:tabs>
-          <w:tab w:val="clear" w:pos="708"/>
           <w:tab w:val="left" w:pos="4395" w:leader="none"/>
         </w:tabs>
         <w:jc w:val="left"/>
@@ -3677,7 +3665,6 @@
       <w:pPr>
         <w:pStyle w:val="Normal"/>
         <w:tabs>
-          <w:tab w:val="clear" w:pos="708"/>
           <w:tab w:val="left" w:pos="4395" w:leader="none"/>
         </w:tabs>
         <w:jc w:val="left"/>
@@ -3765,7 +3752,6 @@
       <w:pPr>
         <w:pStyle w:val="Normal"/>
         <w:tabs>
-          <w:tab w:val="clear" w:pos="708"/>
           <w:tab w:val="left" w:pos="4395" w:leader="none"/>
         </w:tabs>
         <w:jc w:val="left"/>
@@ -3853,7 +3839,6 @@
       <w:pPr>
         <w:pStyle w:val="Normal"/>
         <w:tabs>
-          <w:tab w:val="clear" w:pos="708"/>
           <w:tab w:val="left" w:pos="4395" w:leader="none"/>
         </w:tabs>
         <w:jc w:val="left"/>
@@ -3941,7 +3926,6 @@
       <w:pPr>
         <w:pStyle w:val="Normal"/>
         <w:tabs>
-          <w:tab w:val="clear" w:pos="708"/>
           <w:tab w:val="left" w:pos="4395" w:leader="none"/>
         </w:tabs>
         <w:jc w:val="left"/>
@@ -4140,7 +4124,7 @@
         <w:rPr>
           <w:b/>
         </w:rPr>
-        <w:t>16</w:t>
+        <w:t>17</w:t>
       </w:r>
       <w:r>
         <w:rPr>
@@ -4347,9 +4331,8 @@
         </w:p>
         <w:p>
           <w:pPr>
-            <w:pStyle w:val="Sumrio1"/>
+            <w:pStyle w:val="Contents1"/>
             <w:tabs>
-              <w:tab w:val="clear" w:pos="708"/>
               <w:tab w:val="left" w:pos="480" w:leader="none"/>
               <w:tab w:val="right" w:pos="9061" w:leader="dot"/>
             </w:tabs>
@@ -4365,14 +4348,16 @@
           <w:r>
             <w:rPr>
               <w:webHidden/>
-              <w:rStyle w:val="Vnculodendice"/>
+              <w:rStyle w:val="IndexLink"/>
+              <w:vanish w:val="false"/>
             </w:rPr>
             <w:instrText> TOC \z \o "1-3" \u \h</w:instrText>
           </w:r>
           <w:r>
             <w:rPr>
               <w:webHidden/>
-              <w:rStyle w:val="Vnculodendice"/>
+              <w:rStyle w:val="IndexLink"/>
+              <w:vanish w:val="false"/>
             </w:rPr>
             <w:fldChar w:fldCharType="separate"/>
           </w:r>
@@ -4380,13 +4365,14 @@
             <w:r>
               <w:rPr>
                 <w:webHidden/>
-                <w:rStyle w:val="Vnculodendice"/>
+                <w:rStyle w:val="IndexLink"/>
+                <w:vanish w:val="false"/>
               </w:rPr>
               <w:t>1</w:t>
             </w:r>
             <w:r>
               <w:rPr>
-                <w:rStyle w:val="Vnculodendice"/>
+                <w:rStyle w:val="IndexLink"/>
                 <w:rFonts w:eastAsia="" w:cs="" w:ascii="Calibri" w:hAnsi="Calibri" w:asciiTheme="minorHAnsi" w:cstheme="minorBidi" w:eastAsiaTheme="minorEastAsia" w:hAnsiTheme="minorHAnsi"/>
                 <w:sz w:val="22"/>
                 <w:lang w:eastAsia="pt-BR"/>
@@ -4395,7 +4381,7 @@
             </w:r>
             <w:r>
               <w:rPr>
-                <w:rStyle w:val="Vnculodendice"/>
+                <w:rStyle w:val="IndexLink"/>
               </w:rPr>
               <w:t>Introdução</w:t>
             </w:r>
@@ -4419,7 +4405,7 @@
             </w:r>
             <w:r>
               <w:rPr>
-                <w:rStyle w:val="Vnculodendice"/>
+                <w:rStyle w:val="IndexLink"/>
                 <w:vanish w:val="false"/>
               </w:rPr>
               <w:tab/>
@@ -4435,9 +4421,8 @@
         </w:p>
         <w:p>
           <w:pPr>
-            <w:pStyle w:val="Sumrio2"/>
+            <w:pStyle w:val="Contents2"/>
             <w:tabs>
-              <w:tab w:val="clear" w:pos="708"/>
               <w:tab w:val="left" w:pos="880" w:leader="none"/>
               <w:tab w:val="right" w:pos="9061" w:leader="dot"/>
             </w:tabs>
@@ -4451,13 +4436,14 @@
             <w:r>
               <w:rPr>
                 <w:webHidden/>
-                <w:rStyle w:val="Vnculodendice"/>
+                <w:rStyle w:val="IndexLink"/>
+                <w:vanish w:val="false"/>
               </w:rPr>
               <w:t>1.1</w:t>
             </w:r>
             <w:r>
               <w:rPr>
-                <w:rStyle w:val="Vnculodendice"/>
+                <w:rStyle w:val="IndexLink"/>
                 <w:rFonts w:eastAsia="" w:cs="" w:ascii="Calibri" w:hAnsi="Calibri" w:asciiTheme="minorHAnsi" w:cstheme="minorBidi" w:eastAsiaTheme="minorEastAsia" w:hAnsiTheme="minorHAnsi"/>
                 <w:sz w:val="22"/>
                 <w:lang w:eastAsia="pt-BR"/>
@@ -4466,7 +4452,7 @@
             </w:r>
             <w:r>
               <w:rPr>
-                <w:rStyle w:val="Vnculodendice"/>
+                <w:rStyle w:val="IndexLink"/>
               </w:rPr>
               <w:t>Objetivo Geral</w:t>
             </w:r>
@@ -4490,7 +4476,7 @@
             </w:r>
             <w:r>
               <w:rPr>
-                <w:rStyle w:val="Vnculodendice"/>
+                <w:rStyle w:val="IndexLink"/>
                 <w:vanish w:val="false"/>
               </w:rPr>
               <w:tab/>
@@ -4506,9 +4492,8 @@
         </w:p>
         <w:p>
           <w:pPr>
-            <w:pStyle w:val="Sumrio2"/>
+            <w:pStyle w:val="Contents2"/>
             <w:tabs>
-              <w:tab w:val="clear" w:pos="708"/>
               <w:tab w:val="left" w:pos="880" w:leader="none"/>
               <w:tab w:val="right" w:pos="9061" w:leader="dot"/>
             </w:tabs>
@@ -4522,13 +4507,14 @@
             <w:r>
               <w:rPr>
                 <w:webHidden/>
-                <w:rStyle w:val="Vnculodendice"/>
+                <w:rStyle w:val="IndexLink"/>
+                <w:vanish w:val="false"/>
               </w:rPr>
               <w:t>1.2</w:t>
             </w:r>
             <w:r>
               <w:rPr>
-                <w:rStyle w:val="Vnculodendice"/>
+                <w:rStyle w:val="IndexLink"/>
                 <w:rFonts w:eastAsia="" w:cs="" w:ascii="Calibri" w:hAnsi="Calibri" w:asciiTheme="minorHAnsi" w:cstheme="minorBidi" w:eastAsiaTheme="minorEastAsia" w:hAnsiTheme="minorHAnsi"/>
                 <w:sz w:val="22"/>
                 <w:lang w:eastAsia="pt-BR"/>
@@ -4537,7 +4523,7 @@
             </w:r>
             <w:r>
               <w:rPr>
-                <w:rStyle w:val="Vnculodendice"/>
+                <w:rStyle w:val="IndexLink"/>
               </w:rPr>
               <w:t>Objetivos Específicos</w:t>
             </w:r>
@@ -4561,7 +4547,7 @@
             </w:r>
             <w:r>
               <w:rPr>
-                <w:rStyle w:val="Vnculodendice"/>
+                <w:rStyle w:val="IndexLink"/>
                 <w:vanish w:val="false"/>
               </w:rPr>
               <w:tab/>
@@ -4577,9 +4563,8 @@
         </w:p>
         <w:p>
           <w:pPr>
-            <w:pStyle w:val="Sumrio2"/>
+            <w:pStyle w:val="Contents2"/>
             <w:tabs>
-              <w:tab w:val="clear" w:pos="708"/>
               <w:tab w:val="left" w:pos="880" w:leader="none"/>
               <w:tab w:val="right" w:pos="9061" w:leader="dot"/>
             </w:tabs>
@@ -4593,13 +4578,14 @@
             <w:r>
               <w:rPr>
                 <w:webHidden/>
-                <w:rStyle w:val="Vnculodendice"/>
+                <w:rStyle w:val="IndexLink"/>
+                <w:vanish w:val="false"/>
               </w:rPr>
               <w:t>1.3</w:t>
             </w:r>
             <w:r>
               <w:rPr>
-                <w:rStyle w:val="Vnculodendice"/>
+                <w:rStyle w:val="IndexLink"/>
                 <w:rFonts w:eastAsia="" w:cs="" w:ascii="Calibri" w:hAnsi="Calibri" w:asciiTheme="minorHAnsi" w:cstheme="minorBidi" w:eastAsiaTheme="minorEastAsia" w:hAnsiTheme="minorHAnsi"/>
                 <w:sz w:val="22"/>
                 <w:lang w:eastAsia="pt-BR"/>
@@ -4608,7 +4594,7 @@
             </w:r>
             <w:r>
               <w:rPr>
-                <w:rStyle w:val="Vnculodendice"/>
+                <w:rStyle w:val="IndexLink"/>
               </w:rPr>
               <w:t>Metodologias</w:t>
             </w:r>
@@ -4632,7 +4618,7 @@
             </w:r>
             <w:r>
               <w:rPr>
-                <w:rStyle w:val="Vnculodendice"/>
+                <w:rStyle w:val="IndexLink"/>
                 <w:vanish w:val="false"/>
               </w:rPr>
               <w:tab/>
@@ -4648,9 +4634,8 @@
         </w:p>
         <w:p>
           <w:pPr>
-            <w:pStyle w:val="Sumrio1"/>
+            <w:pStyle w:val="Contents1"/>
             <w:tabs>
-              <w:tab w:val="clear" w:pos="708"/>
               <w:tab w:val="left" w:pos="480" w:leader="none"/>
               <w:tab w:val="right" w:pos="9061" w:leader="dot"/>
             </w:tabs>
@@ -4664,13 +4649,14 @@
             <w:r>
               <w:rPr>
                 <w:webHidden/>
-                <w:rStyle w:val="Vnculodendice"/>
+                <w:rStyle w:val="IndexLink"/>
+                <w:vanish w:val="false"/>
               </w:rPr>
               <w:t>2</w:t>
             </w:r>
             <w:r>
               <w:rPr>
-                <w:rStyle w:val="Vnculodendice"/>
+                <w:rStyle w:val="IndexLink"/>
                 <w:rFonts w:eastAsia="" w:cs="" w:ascii="Calibri" w:hAnsi="Calibri" w:asciiTheme="minorHAnsi" w:cstheme="minorBidi" w:eastAsiaTheme="minorEastAsia" w:hAnsiTheme="minorHAnsi"/>
                 <w:sz w:val="22"/>
                 <w:lang w:eastAsia="pt-BR"/>
@@ -4679,7 +4665,7 @@
             </w:r>
             <w:r>
               <w:rPr>
-                <w:rStyle w:val="Vnculodendice"/>
+                <w:rStyle w:val="IndexLink"/>
               </w:rPr>
               <w:t>TRABALHOS RELACIONADOS</w:t>
             </w:r>
@@ -4703,7 +4689,7 @@
             </w:r>
             <w:r>
               <w:rPr>
-                <w:rStyle w:val="Vnculodendice"/>
+                <w:rStyle w:val="IndexLink"/>
                 <w:vanish w:val="false"/>
               </w:rPr>
               <w:tab/>
@@ -4719,9 +4705,8 @@
         </w:p>
         <w:p>
           <w:pPr>
-            <w:pStyle w:val="Sumrio2"/>
+            <w:pStyle w:val="Contents2"/>
             <w:tabs>
-              <w:tab w:val="clear" w:pos="708"/>
               <w:tab w:val="left" w:pos="880" w:leader="none"/>
               <w:tab w:val="right" w:pos="9061" w:leader="dot"/>
             </w:tabs>
@@ -4735,13 +4720,14 @@
             <w:r>
               <w:rPr>
                 <w:webHidden/>
-                <w:rStyle w:val="Vnculodendice"/>
+                <w:rStyle w:val="IndexLink"/>
+                <w:vanish w:val="false"/>
               </w:rPr>
               <w:t>2.1</w:t>
             </w:r>
             <w:r>
               <w:rPr>
-                <w:rStyle w:val="Vnculodendice"/>
+                <w:rStyle w:val="IndexLink"/>
                 <w:rFonts w:eastAsia="" w:cs="" w:ascii="Calibri" w:hAnsi="Calibri" w:asciiTheme="minorHAnsi" w:cstheme="minorBidi" w:eastAsiaTheme="minorEastAsia" w:hAnsiTheme="minorHAnsi"/>
                 <w:sz w:val="22"/>
                 <w:lang w:eastAsia="pt-BR"/>
@@ -4750,7 +4736,7 @@
             </w:r>
             <w:r>
               <w:rPr>
-                <w:rStyle w:val="Vnculodendice"/>
+                <w:rStyle w:val="IndexLink"/>
               </w:rPr>
               <w:t>Caso 1 - Asana</w:t>
             </w:r>
@@ -4774,7 +4760,7 @@
             </w:r>
             <w:r>
               <w:rPr>
-                <w:rStyle w:val="Vnculodendice"/>
+                <w:rStyle w:val="IndexLink"/>
                 <w:vanish w:val="false"/>
               </w:rPr>
               <w:tab/>
@@ -4790,9 +4776,8 @@
         </w:p>
         <w:p>
           <w:pPr>
-            <w:pStyle w:val="Sumrio2"/>
+            <w:pStyle w:val="Contents2"/>
             <w:tabs>
-              <w:tab w:val="clear" w:pos="708"/>
               <w:tab w:val="left" w:pos="880" w:leader="none"/>
               <w:tab w:val="right" w:pos="9061" w:leader="dot"/>
             </w:tabs>
@@ -4806,13 +4791,14 @@
             <w:r>
               <w:rPr>
                 <w:webHidden/>
-                <w:rStyle w:val="Vnculodendice"/>
+                <w:rStyle w:val="IndexLink"/>
+                <w:vanish w:val="false"/>
               </w:rPr>
               <w:t>2.2</w:t>
             </w:r>
             <w:r>
               <w:rPr>
-                <w:rStyle w:val="Vnculodendice"/>
+                <w:rStyle w:val="IndexLink"/>
                 <w:rFonts w:eastAsia="" w:cs="" w:ascii="Calibri" w:hAnsi="Calibri" w:asciiTheme="minorHAnsi" w:cstheme="minorBidi" w:eastAsiaTheme="minorEastAsia" w:hAnsiTheme="minorHAnsi"/>
                 <w:sz w:val="22"/>
                 <w:lang w:eastAsia="pt-BR"/>
@@ -4821,7 +4807,7 @@
             </w:r>
             <w:r>
               <w:rPr>
-                <w:rStyle w:val="Vnculodendice"/>
+                <w:rStyle w:val="IndexLink"/>
               </w:rPr>
               <w:t>Caso 2 – Monday.com</w:t>
             </w:r>
@@ -4845,7 +4831,7 @@
             </w:r>
             <w:r>
               <w:rPr>
-                <w:rStyle w:val="Vnculodendice"/>
+                <w:rStyle w:val="IndexLink"/>
                 <w:vanish w:val="false"/>
               </w:rPr>
               <w:tab/>
@@ -4861,9 +4847,8 @@
         </w:p>
         <w:p>
           <w:pPr>
-            <w:pStyle w:val="Sumrio2"/>
+            <w:pStyle w:val="Contents2"/>
             <w:tabs>
-              <w:tab w:val="clear" w:pos="708"/>
               <w:tab w:val="left" w:pos="880" w:leader="none"/>
               <w:tab w:val="right" w:pos="9061" w:leader="dot"/>
             </w:tabs>
@@ -4877,13 +4862,14 @@
             <w:r>
               <w:rPr>
                 <w:webHidden/>
-                <w:rStyle w:val="Vnculodendice"/>
+                <w:rStyle w:val="IndexLink"/>
+                <w:vanish w:val="false"/>
               </w:rPr>
               <w:t>2.3</w:t>
             </w:r>
             <w:r>
               <w:rPr>
-                <w:rStyle w:val="Vnculodendice"/>
+                <w:rStyle w:val="IndexLink"/>
                 <w:rFonts w:eastAsia="" w:cs="" w:ascii="Calibri" w:hAnsi="Calibri" w:asciiTheme="minorHAnsi" w:cstheme="minorBidi" w:eastAsiaTheme="minorEastAsia" w:hAnsiTheme="minorHAnsi"/>
                 <w:sz w:val="22"/>
                 <w:lang w:eastAsia="pt-BR"/>
@@ -4892,7 +4878,7 @@
             </w:r>
             <w:r>
               <w:rPr>
-                <w:rStyle w:val="Vnculodendice"/>
+                <w:rStyle w:val="IndexLink"/>
               </w:rPr>
               <w:t>Caso 3 – Jira</w:t>
             </w:r>
@@ -4916,7 +4902,7 @@
             </w:r>
             <w:r>
               <w:rPr>
-                <w:rStyle w:val="Vnculodendice"/>
+                <w:rStyle w:val="IndexLink"/>
                 <w:vanish w:val="false"/>
               </w:rPr>
               <w:tab/>
@@ -4932,9 +4918,8 @@
         </w:p>
         <w:p>
           <w:pPr>
-            <w:pStyle w:val="Sumrio2"/>
+            <w:pStyle w:val="Contents2"/>
             <w:tabs>
-              <w:tab w:val="clear" w:pos="708"/>
               <w:tab w:val="left" w:pos="880" w:leader="none"/>
               <w:tab w:val="right" w:pos="9061" w:leader="dot"/>
             </w:tabs>
@@ -4948,13 +4933,14 @@
             <w:r>
               <w:rPr>
                 <w:webHidden/>
-                <w:rStyle w:val="Vnculodendice"/>
+                <w:rStyle w:val="IndexLink"/>
+                <w:vanish w:val="false"/>
               </w:rPr>
               <w:t>2.4</w:t>
             </w:r>
             <w:r>
               <w:rPr>
-                <w:rStyle w:val="Vnculodendice"/>
+                <w:rStyle w:val="IndexLink"/>
                 <w:rFonts w:eastAsia="" w:cs="" w:ascii="Calibri" w:hAnsi="Calibri" w:asciiTheme="minorHAnsi" w:cstheme="minorBidi" w:eastAsiaTheme="minorEastAsia" w:hAnsiTheme="minorHAnsi"/>
                 <w:sz w:val="22"/>
                 <w:lang w:eastAsia="pt-BR"/>
@@ -4963,7 +4949,7 @@
             </w:r>
             <w:r>
               <w:rPr>
-                <w:rStyle w:val="Vnculodendice"/>
+                <w:rStyle w:val="IndexLink"/>
               </w:rPr>
               <w:t>Considerações Finais</w:t>
             </w:r>
@@ -4987,7 +4973,7 @@
             </w:r>
             <w:r>
               <w:rPr>
-                <w:rStyle w:val="Vnculodendice"/>
+                <w:rStyle w:val="IndexLink"/>
                 <w:vanish w:val="false"/>
               </w:rPr>
               <w:tab/>
@@ -5003,9 +4989,8 @@
         </w:p>
         <w:p>
           <w:pPr>
-            <w:pStyle w:val="Sumrio1"/>
+            <w:pStyle w:val="Contents1"/>
             <w:tabs>
-              <w:tab w:val="clear" w:pos="708"/>
               <w:tab w:val="left" w:pos="480" w:leader="none"/>
               <w:tab w:val="right" w:pos="9061" w:leader="dot"/>
             </w:tabs>
@@ -5019,13 +5004,14 @@
             <w:r>
               <w:rPr>
                 <w:webHidden/>
-                <w:rStyle w:val="Vnculodendice"/>
+                <w:rStyle w:val="IndexLink"/>
+                <w:vanish w:val="false"/>
               </w:rPr>
               <w:t>3</w:t>
             </w:r>
             <w:r>
               <w:rPr>
-                <w:rStyle w:val="Vnculodendice"/>
+                <w:rStyle w:val="IndexLink"/>
                 <w:rFonts w:eastAsia="" w:cs="" w:ascii="Calibri" w:hAnsi="Calibri" w:asciiTheme="minorHAnsi" w:cstheme="minorBidi" w:eastAsiaTheme="minorEastAsia" w:hAnsiTheme="minorHAnsi"/>
                 <w:sz w:val="22"/>
                 <w:lang w:eastAsia="pt-BR"/>
@@ -5034,7 +5020,7 @@
             </w:r>
             <w:r>
               <w:rPr>
-                <w:rStyle w:val="Vnculodendice"/>
+                <w:rStyle w:val="IndexLink"/>
               </w:rPr>
               <w:t>ESTUDO DE CASO</w:t>
             </w:r>
@@ -5058,7 +5044,7 @@
             </w:r>
             <w:r>
               <w:rPr>
-                <w:rStyle w:val="Vnculodendice"/>
+                <w:rStyle w:val="IndexLink"/>
                 <w:vanish w:val="false"/>
               </w:rPr>
               <w:tab/>
@@ -5074,9 +5060,8 @@
         </w:p>
         <w:p>
           <w:pPr>
-            <w:pStyle w:val="Sumrio2"/>
+            <w:pStyle w:val="Contents2"/>
             <w:tabs>
-              <w:tab w:val="clear" w:pos="708"/>
               <w:tab w:val="left" w:pos="880" w:leader="none"/>
               <w:tab w:val="right" w:pos="9061" w:leader="dot"/>
             </w:tabs>
@@ -5090,13 +5075,14 @@
             <w:r>
               <w:rPr>
                 <w:webHidden/>
-                <w:rStyle w:val="Vnculodendice"/>
+                <w:rStyle w:val="IndexLink"/>
+                <w:vanish w:val="false"/>
               </w:rPr>
               <w:t>3.1</w:t>
             </w:r>
             <w:r>
               <w:rPr>
-                <w:rStyle w:val="Vnculodendice"/>
+                <w:rStyle w:val="IndexLink"/>
                 <w:rFonts w:eastAsia="" w:cs="" w:ascii="Calibri" w:hAnsi="Calibri" w:asciiTheme="minorHAnsi" w:cstheme="minorBidi" w:eastAsiaTheme="minorEastAsia" w:hAnsiTheme="minorHAnsi"/>
                 <w:sz w:val="22"/>
                 <w:lang w:eastAsia="pt-BR"/>
@@ -5105,7 +5091,7 @@
             </w:r>
             <w:r>
               <w:rPr>
-                <w:rStyle w:val="Vnculodendice"/>
+                <w:rStyle w:val="IndexLink"/>
               </w:rPr>
               <w:t>Contextualização</w:t>
             </w:r>
@@ -5129,7 +5115,7 @@
             </w:r>
             <w:r>
               <w:rPr>
-                <w:rStyle w:val="Vnculodendice"/>
+                <w:rStyle w:val="IndexLink"/>
                 <w:vanish w:val="false"/>
               </w:rPr>
               <w:tab/>
@@ -5145,9 +5131,8 @@
         </w:p>
         <w:p>
           <w:pPr>
-            <w:pStyle w:val="Sumrio2"/>
+            <w:pStyle w:val="Contents2"/>
             <w:tabs>
-              <w:tab w:val="clear" w:pos="708"/>
               <w:tab w:val="left" w:pos="880" w:leader="none"/>
               <w:tab w:val="right" w:pos="9061" w:leader="dot"/>
             </w:tabs>
@@ -5161,13 +5146,14 @@
             <w:r>
               <w:rPr>
                 <w:webHidden/>
-                <w:rStyle w:val="Vnculodendice"/>
+                <w:rStyle w:val="IndexLink"/>
+                <w:vanish w:val="false"/>
               </w:rPr>
               <w:t>3.2</w:t>
             </w:r>
             <w:r>
               <w:rPr>
-                <w:rStyle w:val="Vnculodendice"/>
+                <w:rStyle w:val="IndexLink"/>
                 <w:rFonts w:eastAsia="" w:cs="" w:ascii="Calibri" w:hAnsi="Calibri" w:asciiTheme="minorHAnsi" w:cstheme="minorBidi" w:eastAsiaTheme="minorEastAsia" w:hAnsiTheme="minorHAnsi"/>
                 <w:sz w:val="22"/>
                 <w:lang w:eastAsia="pt-BR"/>
@@ -5176,7 +5162,7 @@
             </w:r>
             <w:r>
               <w:rPr>
-                <w:rStyle w:val="Vnculodendice"/>
+                <w:rStyle w:val="IndexLink"/>
               </w:rPr>
               <w:t>Levantamento de Requisitos</w:t>
             </w:r>
@@ -5200,7 +5186,7 @@
             </w:r>
             <w:r>
               <w:rPr>
-                <w:rStyle w:val="Vnculodendice"/>
+                <w:rStyle w:val="IndexLink"/>
                 <w:vanish w:val="false"/>
               </w:rPr>
               <w:tab/>
@@ -5216,9 +5202,8 @@
         </w:p>
         <w:p>
           <w:pPr>
-            <w:pStyle w:val="Sumrio3"/>
+            <w:pStyle w:val="Contents3"/>
             <w:tabs>
-              <w:tab w:val="clear" w:pos="708"/>
               <w:tab w:val="left" w:pos="1320" w:leader="none"/>
               <w:tab w:val="right" w:pos="9061" w:leader="dot"/>
             </w:tabs>
@@ -5232,13 +5217,14 @@
             <w:r>
               <w:rPr>
                 <w:webHidden/>
-                <w:rStyle w:val="Vnculodendice"/>
+                <w:rStyle w:val="IndexLink"/>
+                <w:vanish w:val="false"/>
               </w:rPr>
               <w:t>3.2.1</w:t>
             </w:r>
             <w:r>
               <w:rPr>
-                <w:rStyle w:val="Vnculodendice"/>
+                <w:rStyle w:val="IndexLink"/>
                 <w:rFonts w:eastAsia="" w:cs="" w:ascii="Calibri" w:hAnsi="Calibri" w:asciiTheme="minorHAnsi" w:cstheme="minorBidi" w:eastAsiaTheme="minorEastAsia" w:hAnsiTheme="minorHAnsi"/>
                 <w:sz w:val="22"/>
                 <w:lang w:eastAsia="pt-BR"/>
@@ -5247,7 +5233,7 @@
             </w:r>
             <w:r>
               <w:rPr>
-                <w:rStyle w:val="Vnculodendice"/>
+                <w:rStyle w:val="IndexLink"/>
               </w:rPr>
               <w:t>Requisitos Funcionais</w:t>
             </w:r>
@@ -5271,7 +5257,7 @@
             </w:r>
             <w:r>
               <w:rPr>
-                <w:rStyle w:val="Vnculodendice"/>
+                <w:rStyle w:val="IndexLink"/>
                 <w:vanish w:val="false"/>
               </w:rPr>
               <w:tab/>
@@ -5287,9 +5273,8 @@
         </w:p>
         <w:p>
           <w:pPr>
-            <w:pStyle w:val="Sumrio3"/>
+            <w:pStyle w:val="Contents3"/>
             <w:tabs>
-              <w:tab w:val="clear" w:pos="708"/>
               <w:tab w:val="left" w:pos="1320" w:leader="none"/>
               <w:tab w:val="right" w:pos="9061" w:leader="dot"/>
             </w:tabs>
@@ -5303,13 +5288,14 @@
             <w:r>
               <w:rPr>
                 <w:webHidden/>
-                <w:rStyle w:val="Vnculodendice"/>
+                <w:rStyle w:val="IndexLink"/>
+                <w:vanish w:val="false"/>
               </w:rPr>
               <w:t>3.2.2</w:t>
             </w:r>
             <w:r>
               <w:rPr>
-                <w:rStyle w:val="Vnculodendice"/>
+                <w:rStyle w:val="IndexLink"/>
                 <w:rFonts w:eastAsia="" w:cs="" w:ascii="Calibri" w:hAnsi="Calibri" w:asciiTheme="minorHAnsi" w:cstheme="minorBidi" w:eastAsiaTheme="minorEastAsia" w:hAnsiTheme="minorHAnsi"/>
                 <w:sz w:val="22"/>
                 <w:lang w:eastAsia="pt-BR"/>
@@ -5318,7 +5304,7 @@
             </w:r>
             <w:r>
               <w:rPr>
-                <w:rStyle w:val="Vnculodendice"/>
+                <w:rStyle w:val="IndexLink"/>
               </w:rPr>
               <w:t>Regras de Negócio</w:t>
             </w:r>
@@ -5342,7 +5328,7 @@
             </w:r>
             <w:r>
               <w:rPr>
-                <w:rStyle w:val="Vnculodendice"/>
+                <w:rStyle w:val="IndexLink"/>
                 <w:vanish w:val="false"/>
               </w:rPr>
               <w:tab/>
@@ -5358,9 +5344,8 @@
         </w:p>
         <w:p>
           <w:pPr>
-            <w:pStyle w:val="Sumrio3"/>
+            <w:pStyle w:val="Contents3"/>
             <w:tabs>
-              <w:tab w:val="clear" w:pos="708"/>
               <w:tab w:val="left" w:pos="1320" w:leader="none"/>
               <w:tab w:val="right" w:pos="9061" w:leader="dot"/>
             </w:tabs>
@@ -5374,13 +5359,14 @@
             <w:r>
               <w:rPr>
                 <w:webHidden/>
-                <w:rStyle w:val="Vnculodendice"/>
+                <w:rStyle w:val="IndexLink"/>
+                <w:vanish w:val="false"/>
               </w:rPr>
               <w:t>3.2.3</w:t>
             </w:r>
             <w:r>
               <w:rPr>
-                <w:rStyle w:val="Vnculodendice"/>
+                <w:rStyle w:val="IndexLink"/>
                 <w:rFonts w:eastAsia="" w:cs="" w:ascii="Calibri" w:hAnsi="Calibri" w:asciiTheme="minorHAnsi" w:cstheme="minorBidi" w:eastAsiaTheme="minorEastAsia" w:hAnsiTheme="minorHAnsi"/>
                 <w:sz w:val="22"/>
                 <w:lang w:eastAsia="pt-BR"/>
@@ -5389,7 +5375,7 @@
             </w:r>
             <w:r>
               <w:rPr>
-                <w:rStyle w:val="Vnculodendice"/>
+                <w:rStyle w:val="IndexLink"/>
               </w:rPr>
               <w:t>Requisitos Não Funcionais Tecnológicos</w:t>
             </w:r>
@@ -5413,7 +5399,7 @@
             </w:r>
             <w:r>
               <w:rPr>
-                <w:rStyle w:val="Vnculodendice"/>
+                <w:rStyle w:val="IndexLink"/>
                 <w:vanish w:val="false"/>
               </w:rPr>
               <w:tab/>
@@ -5429,9 +5415,8 @@
         </w:p>
         <w:p>
           <w:pPr>
-            <w:pStyle w:val="Sumrio2"/>
+            <w:pStyle w:val="Contents2"/>
             <w:tabs>
-              <w:tab w:val="clear" w:pos="708"/>
               <w:tab w:val="left" w:pos="880" w:leader="none"/>
               <w:tab w:val="right" w:pos="9061" w:leader="dot"/>
             </w:tabs>
@@ -5445,13 +5430,14 @@
             <w:r>
               <w:rPr>
                 <w:webHidden/>
-                <w:rStyle w:val="Vnculodendice"/>
+                <w:rStyle w:val="IndexLink"/>
+                <w:vanish w:val="false"/>
               </w:rPr>
               <w:t>3.3</w:t>
             </w:r>
             <w:r>
               <w:rPr>
-                <w:rStyle w:val="Vnculodendice"/>
+                <w:rStyle w:val="IndexLink"/>
                 <w:rFonts w:eastAsia="" w:cs="" w:ascii="Calibri" w:hAnsi="Calibri" w:asciiTheme="minorHAnsi" w:cstheme="minorBidi" w:eastAsiaTheme="minorEastAsia" w:hAnsiTheme="minorHAnsi"/>
                 <w:sz w:val="22"/>
                 <w:lang w:eastAsia="pt-BR"/>
@@ -5460,7 +5446,7 @@
             </w:r>
             <w:r>
               <w:rPr>
-                <w:rStyle w:val="Vnculodendice"/>
+                <w:rStyle w:val="IndexLink"/>
               </w:rPr>
               <w:t>DIAGRAMAS DE ANÁLISE E MODELAGEM DO SISTEMA</w:t>
             </w:r>
@@ -5484,7 +5470,7 @@
             </w:r>
             <w:r>
               <w:rPr>
-                <w:rStyle w:val="Vnculodendice"/>
+                <w:rStyle w:val="IndexLink"/>
                 <w:vanish w:val="false"/>
               </w:rPr>
               <w:tab/>
@@ -5500,9 +5486,8 @@
         </w:p>
         <w:p>
           <w:pPr>
-            <w:pStyle w:val="Sumrio3"/>
+            <w:pStyle w:val="Contents3"/>
             <w:tabs>
-              <w:tab w:val="clear" w:pos="708"/>
               <w:tab w:val="left" w:pos="1320" w:leader="none"/>
               <w:tab w:val="right" w:pos="9061" w:leader="dot"/>
             </w:tabs>
@@ -5516,13 +5501,14 @@
             <w:r>
               <w:rPr>
                 <w:webHidden/>
-                <w:rStyle w:val="Vnculodendice"/>
+                <w:rStyle w:val="IndexLink"/>
+                <w:vanish w:val="false"/>
               </w:rPr>
               <w:t>3.3.1</w:t>
             </w:r>
             <w:r>
               <w:rPr>
-                <w:rStyle w:val="Vnculodendice"/>
+                <w:rStyle w:val="IndexLink"/>
                 <w:rFonts w:eastAsia="" w:cs="" w:ascii="Calibri" w:hAnsi="Calibri" w:asciiTheme="minorHAnsi" w:cstheme="minorBidi" w:eastAsiaTheme="minorEastAsia" w:hAnsiTheme="minorHAnsi"/>
                 <w:sz w:val="22"/>
                 <w:lang w:eastAsia="pt-BR"/>
@@ -5531,7 +5517,7 @@
             </w:r>
             <w:r>
               <w:rPr>
-                <w:rStyle w:val="Vnculodendice"/>
+                <w:rStyle w:val="IndexLink"/>
               </w:rPr>
               <w:t>Diagrama de Casos de Uso Geral</w:t>
             </w:r>
@@ -5555,7 +5541,7 @@
             </w:r>
             <w:r>
               <w:rPr>
-                <w:rStyle w:val="Vnculodendice"/>
+                <w:rStyle w:val="IndexLink"/>
                 <w:vanish w:val="false"/>
               </w:rPr>
               <w:tab/>
@@ -5571,9 +5557,8 @@
         </w:p>
         <w:p>
           <w:pPr>
-            <w:pStyle w:val="Sumrio3"/>
+            <w:pStyle w:val="Contents3"/>
             <w:tabs>
-              <w:tab w:val="clear" w:pos="708"/>
               <w:tab w:val="left" w:pos="1320" w:leader="none"/>
               <w:tab w:val="right" w:pos="9061" w:leader="dot"/>
             </w:tabs>
@@ -5587,13 +5572,14 @@
             <w:r>
               <w:rPr>
                 <w:webHidden/>
-                <w:rStyle w:val="Vnculodendice"/>
+                <w:rStyle w:val="IndexLink"/>
+                <w:vanish w:val="false"/>
               </w:rPr>
               <w:t>3.3.2</w:t>
             </w:r>
             <w:r>
               <w:rPr>
-                <w:rStyle w:val="Vnculodendice"/>
+                <w:rStyle w:val="IndexLink"/>
                 <w:rFonts w:eastAsia="" w:cs="" w:ascii="Calibri" w:hAnsi="Calibri" w:asciiTheme="minorHAnsi" w:cstheme="minorBidi" w:eastAsiaTheme="minorEastAsia" w:hAnsiTheme="minorHAnsi"/>
                 <w:sz w:val="22"/>
                 <w:lang w:eastAsia="pt-BR"/>
@@ -5602,7 +5588,7 @@
             </w:r>
             <w:r>
               <w:rPr>
-                <w:rStyle w:val="Vnculodendice"/>
+                <w:rStyle w:val="IndexLink"/>
               </w:rPr>
               <w:t>Diagramas de Casos de Usos Complexos</w:t>
             </w:r>
@@ -5626,7 +5612,7 @@
             </w:r>
             <w:r>
               <w:rPr>
-                <w:rStyle w:val="Vnculodendice"/>
+                <w:rStyle w:val="IndexLink"/>
                 <w:vanish w:val="false"/>
               </w:rPr>
               <w:tab/>
@@ -5642,9 +5628,8 @@
         </w:p>
         <w:p>
           <w:pPr>
-            <w:pStyle w:val="Sumrio3"/>
+            <w:pStyle w:val="Contents3"/>
             <w:tabs>
-              <w:tab w:val="clear" w:pos="708"/>
               <w:tab w:val="left" w:pos="1320" w:leader="none"/>
               <w:tab w:val="right" w:pos="9061" w:leader="dot"/>
             </w:tabs>
@@ -5658,13 +5643,14 @@
             <w:r>
               <w:rPr>
                 <w:webHidden/>
-                <w:rStyle w:val="Vnculodendice"/>
+                <w:rStyle w:val="IndexLink"/>
+                <w:vanish w:val="false"/>
               </w:rPr>
               <w:t>3.3.3</w:t>
             </w:r>
             <w:r>
               <w:rPr>
-                <w:rStyle w:val="Vnculodendice"/>
+                <w:rStyle w:val="IndexLink"/>
                 <w:rFonts w:eastAsia="" w:cs="" w:ascii="Calibri" w:hAnsi="Calibri" w:asciiTheme="minorHAnsi" w:cstheme="minorBidi" w:eastAsiaTheme="minorEastAsia" w:hAnsiTheme="minorHAnsi"/>
                 <w:sz w:val="22"/>
                 <w:lang w:eastAsia="pt-BR"/>
@@ -5673,7 +5659,7 @@
             </w:r>
             <w:r>
               <w:rPr>
-                <w:rStyle w:val="Vnculodendice"/>
+                <w:rStyle w:val="IndexLink"/>
               </w:rPr>
               <w:t>Diagrama de Classes Conceitual</w:t>
             </w:r>
@@ -5697,7 +5683,7 @@
             </w:r>
             <w:r>
               <w:rPr>
-                <w:rStyle w:val="Vnculodendice"/>
+                <w:rStyle w:val="IndexLink"/>
                 <w:vanish w:val="false"/>
               </w:rPr>
               <w:tab/>
@@ -5713,9 +5699,8 @@
         </w:p>
         <w:p>
           <w:pPr>
-            <w:pStyle w:val="Sumrio3"/>
+            <w:pStyle w:val="Contents3"/>
             <w:tabs>
-              <w:tab w:val="clear" w:pos="708"/>
               <w:tab w:val="left" w:pos="1320" w:leader="none"/>
               <w:tab w:val="right" w:pos="9061" w:leader="dot"/>
             </w:tabs>
@@ -5729,13 +5714,14 @@
             <w:r>
               <w:rPr>
                 <w:webHidden/>
-                <w:rStyle w:val="Vnculodendice"/>
+                <w:rStyle w:val="IndexLink"/>
+                <w:vanish w:val="false"/>
               </w:rPr>
               <w:t>3.3.4</w:t>
             </w:r>
             <w:r>
               <w:rPr>
-                <w:rStyle w:val="Vnculodendice"/>
+                <w:rStyle w:val="IndexLink"/>
                 <w:rFonts w:eastAsia="" w:cs="" w:ascii="Calibri" w:hAnsi="Calibri" w:asciiTheme="minorHAnsi" w:cstheme="minorBidi" w:eastAsiaTheme="minorEastAsia" w:hAnsiTheme="minorHAnsi"/>
                 <w:sz w:val="22"/>
                 <w:lang w:eastAsia="pt-BR"/>
@@ -5744,7 +5730,7 @@
             </w:r>
             <w:r>
               <w:rPr>
-                <w:rStyle w:val="Vnculodendice"/>
+                <w:rStyle w:val="IndexLink"/>
               </w:rPr>
               <w:t>Diagrama de Classes de Implementação</w:t>
             </w:r>
@@ -5768,7 +5754,7 @@
             </w:r>
             <w:r>
               <w:rPr>
-                <w:rStyle w:val="Vnculodendice"/>
+                <w:rStyle w:val="IndexLink"/>
                 <w:vanish w:val="false"/>
               </w:rPr>
               <w:tab/>
@@ -5784,9 +5770,8 @@
         </w:p>
         <w:p>
           <w:pPr>
-            <w:pStyle w:val="Sumrio1"/>
+            <w:pStyle w:val="Contents1"/>
             <w:tabs>
-              <w:tab w:val="clear" w:pos="708"/>
               <w:tab w:val="left" w:pos="480" w:leader="none"/>
               <w:tab w:val="right" w:pos="9061" w:leader="dot"/>
             </w:tabs>
@@ -5800,13 +5785,14 @@
             <w:r>
               <w:rPr>
                 <w:webHidden/>
-                <w:rStyle w:val="Vnculodendice"/>
+                <w:rStyle w:val="IndexLink"/>
+                <w:vanish w:val="false"/>
               </w:rPr>
               <w:t>4</w:t>
             </w:r>
             <w:r>
               <w:rPr>
-                <w:rStyle w:val="Vnculodendice"/>
+                <w:rStyle w:val="IndexLink"/>
                 <w:rFonts w:eastAsia="" w:cs="" w:ascii="Calibri" w:hAnsi="Calibri" w:asciiTheme="minorHAnsi" w:cstheme="minorBidi" w:eastAsiaTheme="minorEastAsia" w:hAnsiTheme="minorHAnsi"/>
                 <w:sz w:val="22"/>
                 <w:lang w:eastAsia="pt-BR"/>
@@ -5815,7 +5801,7 @@
             </w:r>
             <w:r>
               <w:rPr>
-                <w:rStyle w:val="Vnculodendice"/>
+                <w:rStyle w:val="IndexLink"/>
               </w:rPr>
               <w:t>Resultados Obtidos</w:t>
             </w:r>
@@ -5839,7 +5825,7 @@
             </w:r>
             <w:r>
               <w:rPr>
-                <w:rStyle w:val="Vnculodendice"/>
+                <w:rStyle w:val="IndexLink"/>
                 <w:vanish w:val="false"/>
               </w:rPr>
               <w:tab/>
@@ -5855,9 +5841,8 @@
         </w:p>
         <w:p>
           <w:pPr>
-            <w:pStyle w:val="Sumrio2"/>
+            <w:pStyle w:val="Contents2"/>
             <w:tabs>
-              <w:tab w:val="clear" w:pos="708"/>
               <w:tab w:val="left" w:pos="880" w:leader="none"/>
               <w:tab w:val="right" w:pos="9061" w:leader="dot"/>
             </w:tabs>
@@ -5871,13 +5856,14 @@
             <w:r>
               <w:rPr>
                 <w:webHidden/>
-                <w:rStyle w:val="Vnculodendice"/>
+                <w:rStyle w:val="IndexLink"/>
+                <w:vanish w:val="false"/>
               </w:rPr>
               <w:t>4.1</w:t>
             </w:r>
             <w:r>
               <w:rPr>
-                <w:rStyle w:val="Vnculodendice"/>
+                <w:rStyle w:val="IndexLink"/>
                 <w:rFonts w:eastAsia="" w:cs="" w:ascii="Calibri" w:hAnsi="Calibri" w:asciiTheme="minorHAnsi" w:cstheme="minorBidi" w:eastAsiaTheme="minorEastAsia" w:hAnsiTheme="minorHAnsi"/>
                 <w:sz w:val="22"/>
                 <w:lang w:eastAsia="pt-BR"/>
@@ -5886,7 +5872,7 @@
             </w:r>
             <w:r>
               <w:rPr>
-                <w:rStyle w:val="Vnculodendice"/>
+                <w:rStyle w:val="IndexLink"/>
               </w:rPr>
               <w:t>Diagramas de Projeto</w:t>
             </w:r>
@@ -5910,7 +5896,7 @@
             </w:r>
             <w:r>
               <w:rPr>
-                <w:rStyle w:val="Vnculodendice"/>
+                <w:rStyle w:val="IndexLink"/>
                 <w:vanish w:val="false"/>
               </w:rPr>
               <w:tab/>
@@ -5926,9 +5912,8 @@
         </w:p>
         <w:p>
           <w:pPr>
-            <w:pStyle w:val="Sumrio3"/>
+            <w:pStyle w:val="Contents3"/>
             <w:tabs>
-              <w:tab w:val="clear" w:pos="708"/>
               <w:tab w:val="left" w:pos="1320" w:leader="none"/>
               <w:tab w:val="right" w:pos="9061" w:leader="dot"/>
             </w:tabs>
@@ -5942,13 +5927,14 @@
             <w:r>
               <w:rPr>
                 <w:webHidden/>
-                <w:rStyle w:val="Vnculodendice"/>
+                <w:rStyle w:val="IndexLink"/>
+                <w:vanish w:val="false"/>
               </w:rPr>
               <w:t>4.1.1</w:t>
             </w:r>
             <w:r>
               <w:rPr>
-                <w:rStyle w:val="Vnculodendice"/>
+                <w:rStyle w:val="IndexLink"/>
                 <w:rFonts w:eastAsia="" w:cs="" w:ascii="Calibri" w:hAnsi="Calibri" w:asciiTheme="minorHAnsi" w:cstheme="minorBidi" w:eastAsiaTheme="minorEastAsia" w:hAnsiTheme="minorHAnsi"/>
                 <w:sz w:val="22"/>
                 <w:lang w:eastAsia="pt-BR"/>
@@ -5957,7 +5943,7 @@
             </w:r>
             <w:r>
               <w:rPr>
-                <w:rStyle w:val="Vnculodendice"/>
+                <w:rStyle w:val="IndexLink"/>
               </w:rPr>
               <w:t>Diagrama Entidade Relacionamento</w:t>
             </w:r>
@@ -5981,7 +5967,7 @@
             </w:r>
             <w:r>
               <w:rPr>
-                <w:rStyle w:val="Vnculodendice"/>
+                <w:rStyle w:val="IndexLink"/>
                 <w:vanish w:val="false"/>
               </w:rPr>
               <w:tab/>
@@ -5997,9 +5983,8 @@
         </w:p>
         <w:p>
           <w:pPr>
-            <w:pStyle w:val="Sumrio3"/>
+            <w:pStyle w:val="Contents3"/>
             <w:tabs>
-              <w:tab w:val="clear" w:pos="708"/>
               <w:tab w:val="left" w:pos="1320" w:leader="none"/>
               <w:tab w:val="right" w:pos="9061" w:leader="dot"/>
             </w:tabs>
@@ -6013,13 +5998,14 @@
             <w:r>
               <w:rPr>
                 <w:webHidden/>
-                <w:rStyle w:val="Vnculodendice"/>
+                <w:rStyle w:val="IndexLink"/>
+                <w:vanish w:val="false"/>
               </w:rPr>
               <w:t>4.1.2</w:t>
             </w:r>
             <w:r>
               <w:rPr>
-                <w:rStyle w:val="Vnculodendice"/>
+                <w:rStyle w:val="IndexLink"/>
                 <w:rFonts w:eastAsia="" w:cs="" w:ascii="Calibri" w:hAnsi="Calibri" w:asciiTheme="minorHAnsi" w:cstheme="minorBidi" w:eastAsiaTheme="minorEastAsia" w:hAnsiTheme="minorHAnsi"/>
                 <w:sz w:val="22"/>
                 <w:lang w:eastAsia="pt-BR"/>
@@ -6028,7 +6014,7 @@
             </w:r>
             <w:r>
               <w:rPr>
-                <w:rStyle w:val="Vnculodendice"/>
+                <w:rStyle w:val="IndexLink"/>
               </w:rPr>
               <w:t>Diagrama de Atividades</w:t>
             </w:r>
@@ -6052,7 +6038,7 @@
             </w:r>
             <w:r>
               <w:rPr>
-                <w:rStyle w:val="Vnculodendice"/>
+                <w:rStyle w:val="IndexLink"/>
                 <w:vanish w:val="false"/>
               </w:rPr>
               <w:tab/>
@@ -6068,9 +6054,8 @@
         </w:p>
         <w:p>
           <w:pPr>
-            <w:pStyle w:val="Sumrio3"/>
+            <w:pStyle w:val="Contents3"/>
             <w:tabs>
-              <w:tab w:val="clear" w:pos="708"/>
               <w:tab w:val="left" w:pos="1320" w:leader="none"/>
               <w:tab w:val="right" w:pos="9061" w:leader="dot"/>
             </w:tabs>
@@ -6084,13 +6069,14 @@
             <w:r>
               <w:rPr>
                 <w:webHidden/>
-                <w:rStyle w:val="Vnculodendice"/>
+                <w:rStyle w:val="IndexLink"/>
+                <w:vanish w:val="false"/>
               </w:rPr>
               <w:t>4.1.3</w:t>
             </w:r>
             <w:r>
               <w:rPr>
-                <w:rStyle w:val="Vnculodendice"/>
+                <w:rStyle w:val="IndexLink"/>
                 <w:rFonts w:eastAsia="" w:cs="" w:ascii="Calibri" w:hAnsi="Calibri" w:asciiTheme="minorHAnsi" w:cstheme="minorBidi" w:eastAsiaTheme="minorEastAsia" w:hAnsiTheme="minorHAnsi"/>
                 <w:sz w:val="22"/>
                 <w:lang w:eastAsia="pt-BR"/>
@@ -6099,7 +6085,7 @@
             </w:r>
             <w:r>
               <w:rPr>
-                <w:rStyle w:val="Vnculodendice"/>
+                <w:rStyle w:val="IndexLink"/>
               </w:rPr>
               <w:t>Diagrama de Sequência de Casos de Usos Complexos</w:t>
             </w:r>
@@ -6123,7 +6109,7 @@
             </w:r>
             <w:r>
               <w:rPr>
-                <w:rStyle w:val="Vnculodendice"/>
+                <w:rStyle w:val="IndexLink"/>
                 <w:vanish w:val="false"/>
               </w:rPr>
               <w:tab/>
@@ -6139,9 +6125,8 @@
         </w:p>
         <w:p>
           <w:pPr>
-            <w:pStyle w:val="Sumrio2"/>
+            <w:pStyle w:val="Contents2"/>
             <w:tabs>
-              <w:tab w:val="clear" w:pos="708"/>
               <w:tab w:val="left" w:pos="880" w:leader="none"/>
               <w:tab w:val="right" w:pos="9061" w:leader="dot"/>
             </w:tabs>
@@ -6155,13 +6140,14 @@
             <w:r>
               <w:rPr>
                 <w:webHidden/>
-                <w:rStyle w:val="Vnculodendice"/>
+                <w:rStyle w:val="IndexLink"/>
+                <w:vanish w:val="false"/>
               </w:rPr>
               <w:t>4.2</w:t>
             </w:r>
             <w:r>
               <w:rPr>
-                <w:rStyle w:val="Vnculodendice"/>
+                <w:rStyle w:val="IndexLink"/>
                 <w:rFonts w:eastAsia="" w:cs="" w:ascii="Calibri" w:hAnsi="Calibri" w:asciiTheme="minorHAnsi" w:cstheme="minorBidi" w:eastAsiaTheme="minorEastAsia" w:hAnsiTheme="minorHAnsi"/>
                 <w:sz w:val="22"/>
                 <w:lang w:eastAsia="pt-BR"/>
@@ -6170,7 +6156,7 @@
             </w:r>
             <w:r>
               <w:rPr>
-                <w:rStyle w:val="Vnculodendice"/>
+                <w:rStyle w:val="IndexLink"/>
               </w:rPr>
               <w:t>APLICAÇÃO DESENVOLVIDA</w:t>
             </w:r>
@@ -6194,7 +6180,7 @@
             </w:r>
             <w:r>
               <w:rPr>
-                <w:rStyle w:val="Vnculodendice"/>
+                <w:rStyle w:val="IndexLink"/>
                 <w:vanish w:val="false"/>
               </w:rPr>
               <w:tab/>
@@ -6210,9 +6196,8 @@
         </w:p>
         <w:p>
           <w:pPr>
-            <w:pStyle w:val="Sumrio1"/>
+            <w:pStyle w:val="Contents1"/>
             <w:tabs>
-              <w:tab w:val="clear" w:pos="708"/>
               <w:tab w:val="left" w:pos="480" w:leader="none"/>
               <w:tab w:val="right" w:pos="9061" w:leader="dot"/>
             </w:tabs>
@@ -6226,13 +6211,14 @@
             <w:r>
               <w:rPr>
                 <w:webHidden/>
-                <w:rStyle w:val="Vnculodendice"/>
+                <w:rStyle w:val="IndexLink"/>
+                <w:vanish w:val="false"/>
               </w:rPr>
               <w:t>5</w:t>
             </w:r>
             <w:r>
               <w:rPr>
-                <w:rStyle w:val="Vnculodendice"/>
+                <w:rStyle w:val="IndexLink"/>
                 <w:rFonts w:eastAsia="" w:cs="" w:ascii="Calibri" w:hAnsi="Calibri" w:asciiTheme="minorHAnsi" w:cstheme="minorBidi" w:eastAsiaTheme="minorEastAsia" w:hAnsiTheme="minorHAnsi"/>
                 <w:sz w:val="22"/>
                 <w:lang w:eastAsia="pt-BR"/>
@@ -6241,7 +6227,7 @@
             </w:r>
             <w:r>
               <w:rPr>
-                <w:rStyle w:val="Vnculodendice"/>
+                <w:rStyle w:val="IndexLink"/>
               </w:rPr>
               <w:t>Conclusão</w:t>
             </w:r>
@@ -6265,7 +6251,7 @@
             </w:r>
             <w:r>
               <w:rPr>
-                <w:rStyle w:val="Vnculodendice"/>
+                <w:rStyle w:val="IndexLink"/>
                 <w:vanish w:val="false"/>
               </w:rPr>
               <w:tab/>
@@ -6281,9 +6267,8 @@
         </w:p>
         <w:p>
           <w:pPr>
-            <w:pStyle w:val="Sumrio1"/>
+            <w:pStyle w:val="Contents1"/>
             <w:tabs>
-              <w:tab w:val="clear" w:pos="708"/>
               <w:tab w:val="left" w:pos="480" w:leader="none"/>
               <w:tab w:val="right" w:pos="9061" w:leader="dot"/>
             </w:tabs>
@@ -6297,13 +6282,14 @@
             <w:r>
               <w:rPr>
                 <w:webHidden/>
-                <w:rStyle w:val="Vnculodendice"/>
+                <w:rStyle w:val="IndexLink"/>
+                <w:vanish w:val="false"/>
               </w:rPr>
               <w:t>6</w:t>
             </w:r>
             <w:r>
               <w:rPr>
-                <w:rStyle w:val="Vnculodendice"/>
+                <w:rStyle w:val="IndexLink"/>
                 <w:rFonts w:eastAsia="" w:cs="" w:ascii="Calibri" w:hAnsi="Calibri" w:asciiTheme="minorHAnsi" w:cstheme="minorBidi" w:eastAsiaTheme="minorEastAsia" w:hAnsiTheme="minorHAnsi"/>
                 <w:sz w:val="22"/>
                 <w:lang w:eastAsia="pt-BR"/>
@@ -6312,7 +6298,7 @@
             </w:r>
             <w:r>
               <w:rPr>
-                <w:rStyle w:val="Vnculodendice"/>
+                <w:rStyle w:val="IndexLink"/>
               </w:rPr>
               <w:t>REFERÊNCIAS BIBLIOGRÁFICAS</w:t>
             </w:r>
@@ -6336,7 +6322,7 @@
             </w:r>
             <w:r>
               <w:rPr>
-                <w:rStyle w:val="Vnculodendice"/>
+                <w:rStyle w:val="IndexLink"/>
                 <w:vanish w:val="false"/>
               </w:rPr>
               <w:tab/>
@@ -6385,6 +6371,36 @@
         <w:rPr/>
       </w:r>
     </w:p>
+    <w:p>
+      <w:pPr>
+        <w:pStyle w:val="Normal"/>
+        <w:jc w:val="center"/>
+        <w:rPr/>
+      </w:pPr>
+      <w:r>
+        <w:rPr/>
+      </w:r>
+    </w:p>
+    <w:p>
+      <w:pPr>
+        <w:pStyle w:val="Normal"/>
+        <w:jc w:val="center"/>
+        <w:rPr/>
+      </w:pPr>
+      <w:r>
+        <w:rPr/>
+      </w:r>
+    </w:p>
+    <w:p>
+      <w:pPr>
+        <w:pStyle w:val="Normal"/>
+        <w:jc w:val="center"/>
+        <w:rPr/>
+      </w:pPr>
+      <w:r>
+        <w:rPr/>
+      </w:r>
+    </w:p>
     <w:sdt>
       <w:sdtPr>
         <w:docPartObj>
@@ -6395,7 +6411,7 @@
       <w:sdtContent>
         <w:p>
           <w:pPr>
-            <w:pStyle w:val="Ttulo1"/>
+            <w:pStyle w:val="Heading1"/>
             <w:numPr>
               <w:ilvl w:val="0"/>
               <w:numId w:val="2"/>
@@ -6506,7 +6522,7 @@
     </w:p>
     <w:p>
       <w:pPr>
-        <w:pStyle w:val="Ttulo2"/>
+        <w:pStyle w:val="Heading2"/>
         <w:numPr>
           <w:ilvl w:val="1"/>
           <w:numId w:val="2"/>
@@ -6553,7 +6569,7 @@
     </w:p>
     <w:p>
       <w:pPr>
-        <w:pStyle w:val="Ttulo2"/>
+        <w:pStyle w:val="Heading2"/>
         <w:numPr>
           <w:ilvl w:val="1"/>
           <w:numId w:val="2"/>
@@ -6580,7 +6596,6 @@
         </w:numPr>
         <w:rPr/>
       </w:pPr>
-      <w:bookmarkStart w:id="13" w:name="__DdeLink__2091_1538747756"/>
       <w:r>
         <w:rPr/>
         <w:t>Entrevistar os funcionários do LASSE identificado suas necessidades, para assim, gerar os requisitos do sistema.</w:t>
@@ -6763,12 +6778,12 @@
         </w:numPr>
         <w:rPr/>
       </w:pPr>
-      <w:bookmarkStart w:id="14" w:name="__DdeLink__2091_1538747756"/>
+      <w:bookmarkStart w:id="13" w:name="__DdeLink__2091_1538747756"/>
       <w:r>
         <w:rPr/>
         <w:t>Implementar acessibilidade para usuários com deficiências visuais.</w:t>
       </w:r>
-      <w:bookmarkEnd w:id="14"/>
+      <w:bookmarkEnd w:id="13"/>
     </w:p>
     <w:p>
       <w:pPr>
@@ -6791,23 +6806,23 @@
     </w:p>
     <w:p>
       <w:pPr>
-        <w:pStyle w:val="Ttulo2"/>
+        <w:pStyle w:val="Heading2"/>
         <w:numPr>
           <w:ilvl w:val="1"/>
           <w:numId w:val="2"/>
         </w:numPr>
         <w:rPr/>
       </w:pPr>
-      <w:bookmarkStart w:id="15" w:name="__RefHeading___Toc1345_390750763"/>
-      <w:bookmarkStart w:id="16" w:name="_Toc19452951"/>
-      <w:bookmarkStart w:id="17" w:name="_Toc530072760"/>
+      <w:bookmarkStart w:id="14" w:name="__RefHeading___Toc1345_390750763"/>
+      <w:bookmarkStart w:id="15" w:name="_Toc19452951"/>
+      <w:bookmarkStart w:id="16" w:name="_Toc530072760"/>
+      <w:bookmarkEnd w:id="14"/>
+      <w:r>
+        <w:rPr/>
+        <w:t>Metodologias</w:t>
+      </w:r>
       <w:bookmarkEnd w:id="15"/>
-      <w:r>
-        <w:rPr/>
-        <w:t>Metodologias</w:t>
-      </w:r>
       <w:bookmarkEnd w:id="16"/>
-      <w:bookmarkEnd w:id="17"/>
     </w:p>
     <w:p>
       <w:pPr>
@@ -6861,51 +6876,51 @@
     </w:p>
     <w:p>
       <w:pPr>
-        <w:pStyle w:val="Ttulo1"/>
+        <w:pStyle w:val="Heading1"/>
         <w:numPr>
           <w:ilvl w:val="0"/>
           <w:numId w:val="2"/>
         </w:numPr>
         <w:rPr/>
       </w:pPr>
-      <w:bookmarkStart w:id="18" w:name="__RefHeading___Toc1347_390750763"/>
-      <w:bookmarkStart w:id="19" w:name="_Toc19452952"/>
-      <w:bookmarkStart w:id="20" w:name="_Toc530072761"/>
+      <w:bookmarkStart w:id="17" w:name="__RefHeading___Toc1347_390750763"/>
+      <w:bookmarkStart w:id="18" w:name="_Toc19452952"/>
+      <w:bookmarkStart w:id="19" w:name="_Toc530072761"/>
+      <w:bookmarkEnd w:id="17"/>
+      <w:r>
+        <w:rPr/>
+        <w:t>TRABALHOS RELACIONADOS</w:t>
+      </w:r>
       <w:bookmarkEnd w:id="18"/>
-      <w:r>
-        <w:rPr/>
-        <w:t>TRABALHOS RELACIONADOS</w:t>
-      </w:r>
       <w:bookmarkEnd w:id="19"/>
-      <w:bookmarkEnd w:id="20"/>
-    </w:p>
-    <w:p>
-      <w:pPr>
-        <w:pStyle w:val="Ttulo2"/>
+    </w:p>
+    <w:p>
+      <w:pPr>
+        <w:pStyle w:val="Heading2"/>
         <w:numPr>
           <w:ilvl w:val="1"/>
           <w:numId w:val="2"/>
         </w:numPr>
         <w:rPr/>
       </w:pPr>
-      <w:bookmarkStart w:id="21" w:name="__RefHeading___Toc1349_390750763"/>
-      <w:bookmarkStart w:id="22" w:name="_Toc19452953"/>
+      <w:bookmarkStart w:id="20" w:name="__RefHeading___Toc1349_390750763"/>
+      <w:bookmarkStart w:id="21" w:name="_Toc19452953"/>
+      <w:bookmarkEnd w:id="20"/>
+      <w:r>
+        <w:rPr/>
+        <w:t xml:space="preserve">Caso 1 - </w:t>
+      </w:r>
+      <w:bookmarkStart w:id="22" w:name="_Toc530072762"/>
+      <w:r>
+        <w:rPr/>
+        <w:t>A</w:t>
+      </w:r>
+      <w:bookmarkEnd w:id="22"/>
+      <w:r>
+        <w:rPr/>
+        <w:t>sana</w:t>
+      </w:r>
       <w:bookmarkEnd w:id="21"/>
-      <w:r>
-        <w:rPr/>
-        <w:t xml:space="preserve">Caso 1 - </w:t>
-      </w:r>
-      <w:bookmarkStart w:id="23" w:name="_Toc530072762"/>
-      <w:r>
-        <w:rPr/>
-        <w:t>A</w:t>
-      </w:r>
-      <w:bookmarkEnd w:id="23"/>
-      <w:r>
-        <w:rPr/>
-        <w:t>sana</w:t>
-      </w:r>
-      <w:bookmarkEnd w:id="22"/>
     </w:p>
     <w:p>
       <w:pPr>
@@ -6929,8 +6944,8 @@
         <w:rPr/>
         <w:t xml:space="preserve"> </w:t>
       </w:r>
-      <w:bookmarkStart w:id="24" w:name="tw-target-text"/>
-      <w:bookmarkEnd w:id="24"/>
+      <w:bookmarkStart w:id="23" w:name="tw-target-text"/>
+      <w:bookmarkEnd w:id="23"/>
       <w:r>
         <w:rPr>
           <w:color w:val="212121"/>
@@ -6966,9 +6981,7 @@
         <w:t xml:space="preserve">. </w:t>
       </w:r>
       <w:r>
-        <w:rPr>
-          <w:color w:val="212121"/>
-        </w:rPr>
+        <w:rPr/>
         <w:fldChar w:fldCharType="begin"/>
       </w:r>
       <w:r>
@@ -7062,11 +7075,11 @@
     </w:p>
     <w:p>
       <w:pPr>
-        <w:pStyle w:val="Caption"/>
+        <w:pStyle w:val="Caption1"/>
         <w:jc w:val="both"/>
         <w:rPr/>
       </w:pPr>
-      <w:bookmarkStart w:id="25" w:name="_Ref19314733"/>
+      <w:bookmarkStart w:id="24" w:name="_Ref19314733"/>
       <w:r>
         <w:rPr/>
         <w:t xml:space="preserve">Figura </w:t>
@@ -7095,107 +7108,107 @@
         <w:rPr/>
         <w:t xml:space="preserve"> - TELA GERENCIAMENTO DE TAREFAS ASANA</w:t>
       </w:r>
-      <w:bookmarkEnd w:id="25"/>
-    </w:p>
-    <w:p>
-      <w:pPr>
-        <w:pStyle w:val="Normal"/>
-        <w:rPr/>
-      </w:pPr>
-      <w:r>
-        <w:rPr/>
-      </w:r>
-    </w:p>
-    <w:p>
-      <w:pPr>
-        <w:pStyle w:val="Normal"/>
-        <w:rPr/>
-      </w:pPr>
-      <w:r>
-        <w:rPr/>
-      </w:r>
-    </w:p>
-    <w:p>
-      <w:pPr>
-        <w:pStyle w:val="Normal"/>
-        <w:rPr/>
-      </w:pPr>
-      <w:r>
-        <w:rPr/>
-      </w:r>
-    </w:p>
-    <w:p>
-      <w:pPr>
-        <w:pStyle w:val="Normal"/>
-        <w:rPr/>
-      </w:pPr>
-      <w:r>
-        <w:rPr/>
-      </w:r>
-    </w:p>
-    <w:p>
-      <w:pPr>
-        <w:pStyle w:val="Normal"/>
-        <w:rPr/>
-      </w:pPr>
-      <w:r>
-        <w:rPr/>
-      </w:r>
-    </w:p>
-    <w:p>
-      <w:pPr>
-        <w:pStyle w:val="Normal"/>
-        <w:rPr/>
-      </w:pPr>
-      <w:r>
-        <w:rPr/>
-      </w:r>
-    </w:p>
-    <w:p>
-      <w:pPr>
-        <w:pStyle w:val="Normal"/>
-        <w:rPr/>
-      </w:pPr>
-      <w:r>
-        <w:rPr/>
-      </w:r>
-    </w:p>
-    <w:p>
-      <w:pPr>
-        <w:pStyle w:val="Normal"/>
-        <w:rPr/>
-      </w:pPr>
-      <w:r>
-        <w:rPr/>
-      </w:r>
-    </w:p>
-    <w:p>
-      <w:pPr>
-        <w:pStyle w:val="Ttulo2"/>
+      <w:bookmarkEnd w:id="24"/>
+    </w:p>
+    <w:p>
+      <w:pPr>
+        <w:pStyle w:val="Normal"/>
+        <w:rPr/>
+      </w:pPr>
+      <w:r>
+        <w:rPr/>
+      </w:r>
+    </w:p>
+    <w:p>
+      <w:pPr>
+        <w:pStyle w:val="Normal"/>
+        <w:rPr/>
+      </w:pPr>
+      <w:r>
+        <w:rPr/>
+      </w:r>
+    </w:p>
+    <w:p>
+      <w:pPr>
+        <w:pStyle w:val="Normal"/>
+        <w:rPr/>
+      </w:pPr>
+      <w:r>
+        <w:rPr/>
+      </w:r>
+    </w:p>
+    <w:p>
+      <w:pPr>
+        <w:pStyle w:val="Normal"/>
+        <w:rPr/>
+      </w:pPr>
+      <w:r>
+        <w:rPr/>
+      </w:r>
+    </w:p>
+    <w:p>
+      <w:pPr>
+        <w:pStyle w:val="Normal"/>
+        <w:rPr/>
+      </w:pPr>
+      <w:r>
+        <w:rPr/>
+      </w:r>
+    </w:p>
+    <w:p>
+      <w:pPr>
+        <w:pStyle w:val="Normal"/>
+        <w:rPr/>
+      </w:pPr>
+      <w:r>
+        <w:rPr/>
+      </w:r>
+    </w:p>
+    <w:p>
+      <w:pPr>
+        <w:pStyle w:val="Normal"/>
+        <w:rPr/>
+      </w:pPr>
+      <w:r>
+        <w:rPr/>
+      </w:r>
+    </w:p>
+    <w:p>
+      <w:pPr>
+        <w:pStyle w:val="Normal"/>
+        <w:rPr/>
+      </w:pPr>
+      <w:r>
+        <w:rPr/>
+      </w:r>
+    </w:p>
+    <w:p>
+      <w:pPr>
+        <w:pStyle w:val="Heading2"/>
         <w:numPr>
           <w:ilvl w:val="1"/>
           <w:numId w:val="2"/>
         </w:numPr>
         <w:rPr/>
       </w:pPr>
-      <w:bookmarkStart w:id="26" w:name="__RefHeading___Toc1351_390750763"/>
-      <w:bookmarkStart w:id="27" w:name="_Toc19452954"/>
-      <w:bookmarkStart w:id="28" w:name="_Toc530072763"/>
+      <w:bookmarkStart w:id="25" w:name="__RefHeading___Toc1351_390750763"/>
+      <w:bookmarkStart w:id="26" w:name="_Toc19452954"/>
+      <w:bookmarkStart w:id="27" w:name="_Toc530072763"/>
+      <w:bookmarkEnd w:id="25"/>
+      <w:r>
+        <w:rPr/>
+        <w:t>Caso 2</w:t>
+      </w:r>
+      <w:bookmarkEnd w:id="27"/>
+      <w:r>
+        <w:rPr/>
+        <w:t xml:space="preserve"> – Monday.com</w:t>
+      </w:r>
       <w:bookmarkEnd w:id="26"/>
-      <w:r>
-        <w:rPr/>
-        <w:t>Caso 2</w:t>
-      </w:r>
-      <w:bookmarkEnd w:id="28"/>
-      <w:r>
-        <w:rPr/>
-        <w:t xml:space="preserve"> – Monday.com</w:t>
-      </w:r>
-      <w:bookmarkEnd w:id="27"/>
-    </w:p>
-    <w:p>
-      <w:pPr>
-        <w:pStyle w:val="Textbody"/>
+    </w:p>
+    <w:p>
+      <w:pPr>
+        <w:pStyle w:val="Textbody1"/>
         <w:spacing w:lineRule="auto" w:line="360"/>
         <w:jc w:val="both"/>
         <w:rPr/>
@@ -7239,7 +7252,7 @@
     </w:p>
     <w:p>
       <w:pPr>
-        <w:pStyle w:val="Textbody"/>
+        <w:pStyle w:val="Textbody1"/>
         <w:spacing w:lineRule="auto" w:line="360"/>
         <w:jc w:val="both"/>
         <w:rPr/>
@@ -7256,7 +7269,7 @@
     </w:p>
     <w:p>
       <w:pPr>
-        <w:pStyle w:val="Textbody"/>
+        <w:pStyle w:val="Textbody1"/>
         <w:keepNext w:val="true"/>
         <w:spacing w:lineRule="auto" w:line="360"/>
         <w:rPr/>
@@ -7304,10 +7317,10 @@
     </w:p>
     <w:p>
       <w:pPr>
-        <w:pStyle w:val="Caption"/>
-        <w:rPr/>
-      </w:pPr>
-      <w:bookmarkStart w:id="29" w:name="_Ref19314849"/>
+        <w:pStyle w:val="Caption1"/>
+        <w:rPr/>
+      </w:pPr>
+      <w:bookmarkStart w:id="28" w:name="_Ref19314849"/>
       <w:r>
         <w:rPr/>
         <w:t xml:space="preserve">Figura </w:t>
@@ -7336,11 +7349,11 @@
         <w:rPr/>
         <w:t xml:space="preserve"> - PAINEL DE TAREFAS MONDAY.COM</w:t>
       </w:r>
-      <w:bookmarkEnd w:id="29"/>
-    </w:p>
-    <w:p>
-      <w:pPr>
-        <w:pStyle w:val="Textbody"/>
+      <w:bookmarkEnd w:id="28"/>
+    </w:p>
+    <w:p>
+      <w:pPr>
+        <w:pStyle w:val="Textbody1"/>
         <w:keepNext w:val="true"/>
         <w:spacing w:lineRule="auto" w:line="360"/>
         <w:rPr/>
@@ -7369,27 +7382,27 @@
     </w:p>
     <w:p>
       <w:pPr>
-        <w:pStyle w:val="Ttulo2"/>
+        <w:pStyle w:val="Heading2"/>
         <w:numPr>
           <w:ilvl w:val="1"/>
           <w:numId w:val="2"/>
         </w:numPr>
         <w:rPr/>
       </w:pPr>
-      <w:bookmarkStart w:id="30" w:name="__RefHeading___Toc1353_390750763"/>
-      <w:bookmarkStart w:id="31" w:name="_Toc19452955"/>
-      <w:bookmarkStart w:id="32" w:name="_Toc530072764"/>
+      <w:bookmarkStart w:id="29" w:name="__RefHeading___Toc1353_390750763"/>
+      <w:bookmarkStart w:id="30" w:name="_Toc19452955"/>
+      <w:bookmarkStart w:id="31" w:name="_Toc530072764"/>
+      <w:bookmarkEnd w:id="29"/>
+      <w:r>
+        <w:rPr/>
+        <w:t>Caso 3</w:t>
+      </w:r>
+      <w:bookmarkEnd w:id="31"/>
+      <w:r>
+        <w:rPr/>
+        <w:t xml:space="preserve"> – Jira</w:t>
+      </w:r>
       <w:bookmarkEnd w:id="30"/>
-      <w:r>
-        <w:rPr/>
-        <w:t>Caso 3</w:t>
-      </w:r>
-      <w:bookmarkEnd w:id="32"/>
-      <w:r>
-        <w:rPr/>
-        <w:t xml:space="preserve"> – Jira</w:t>
-      </w:r>
-      <w:bookmarkEnd w:id="31"/>
     </w:p>
     <w:p>
       <w:pPr>
@@ -7564,11 +7577,11 @@
     </w:p>
     <w:p>
       <w:pPr>
-        <w:pStyle w:val="Caption"/>
+        <w:pStyle w:val="Caption1"/>
         <w:jc w:val="both"/>
         <w:rPr/>
       </w:pPr>
-      <w:bookmarkStart w:id="33" w:name="_Ref19316042"/>
+      <w:bookmarkStart w:id="32" w:name="_Ref19316042"/>
       <w:r>
         <w:rPr/>
         <w:t xml:space="preserve">Figura </w:t>
@@ -7597,7 +7610,7 @@
         <w:rPr/>
         <w:t xml:space="preserve"> - TELA DE PROBLEMAS JIRA</w:t>
       </w:r>
-      <w:bookmarkEnd w:id="33"/>
+      <w:bookmarkEnd w:id="32"/>
     </w:p>
     <w:p>
       <w:pPr>
@@ -7669,23 +7682,23 @@
     </w:p>
     <w:p>
       <w:pPr>
-        <w:pStyle w:val="Ttulo2"/>
+        <w:pStyle w:val="Heading2"/>
         <w:numPr>
           <w:ilvl w:val="1"/>
           <w:numId w:val="2"/>
         </w:numPr>
         <w:rPr/>
       </w:pPr>
-      <w:bookmarkStart w:id="34" w:name="__RefHeading___Toc1355_390750763"/>
-      <w:bookmarkStart w:id="35" w:name="_Toc19452956"/>
-      <w:bookmarkStart w:id="36" w:name="_Toc530072765"/>
+      <w:bookmarkStart w:id="33" w:name="__RefHeading___Toc1355_390750763"/>
+      <w:bookmarkStart w:id="34" w:name="_Toc19452956"/>
+      <w:bookmarkStart w:id="35" w:name="_Toc530072765"/>
+      <w:bookmarkEnd w:id="33"/>
+      <w:r>
+        <w:rPr/>
+        <w:t>Considerações Finais</w:t>
+      </w:r>
       <w:bookmarkEnd w:id="34"/>
-      <w:r>
-        <w:rPr/>
-        <w:t>Considerações Finais</w:t>
-      </w:r>
       <w:bookmarkEnd w:id="35"/>
-      <w:bookmarkEnd w:id="36"/>
     </w:p>
     <w:p>
       <w:pPr>
@@ -7739,23 +7752,23 @@
     </w:p>
     <w:p>
       <w:pPr>
-        <w:pStyle w:val="Ttulo1"/>
+        <w:pStyle w:val="Heading1"/>
         <w:numPr>
           <w:ilvl w:val="0"/>
           <w:numId w:val="2"/>
         </w:numPr>
         <w:rPr/>
       </w:pPr>
-      <w:bookmarkStart w:id="37" w:name="__RefHeading___Toc1357_390750763"/>
-      <w:bookmarkStart w:id="38" w:name="_Toc19452957"/>
-      <w:bookmarkStart w:id="39" w:name="_Toc530072766"/>
+      <w:bookmarkStart w:id="36" w:name="__RefHeading___Toc1357_390750763"/>
+      <w:bookmarkStart w:id="37" w:name="_Toc19452957"/>
+      <w:bookmarkStart w:id="38" w:name="_Toc530072766"/>
+      <w:bookmarkEnd w:id="36"/>
+      <w:r>
+        <w:rPr/>
+        <w:t>ESTUDO DE CASO</w:t>
+      </w:r>
       <w:bookmarkEnd w:id="37"/>
-      <w:r>
-        <w:rPr/>
-        <w:t>ESTUDO DE CASO</w:t>
-      </w:r>
       <w:bookmarkEnd w:id="38"/>
-      <w:bookmarkEnd w:id="39"/>
     </w:p>
     <w:p>
       <w:pPr>
@@ -7780,23 +7793,23 @@
     </w:p>
     <w:p>
       <w:pPr>
-        <w:pStyle w:val="Ttulo2"/>
+        <w:pStyle w:val="Heading2"/>
         <w:numPr>
           <w:ilvl w:val="1"/>
           <w:numId w:val="2"/>
         </w:numPr>
         <w:rPr/>
       </w:pPr>
-      <w:bookmarkStart w:id="40" w:name="__RefHeading___Toc1359_390750763"/>
-      <w:bookmarkStart w:id="41" w:name="_Toc19452958"/>
-      <w:bookmarkStart w:id="42" w:name="_Toc530072767"/>
+      <w:bookmarkStart w:id="39" w:name="__RefHeading___Toc1359_390750763"/>
+      <w:bookmarkStart w:id="40" w:name="_Toc19452958"/>
+      <w:bookmarkStart w:id="41" w:name="_Toc530072767"/>
+      <w:bookmarkEnd w:id="39"/>
+      <w:r>
+        <w:rPr/>
+        <w:t>Contextualização</w:t>
+      </w:r>
       <w:bookmarkEnd w:id="40"/>
-      <w:r>
-        <w:rPr/>
-        <w:t>Contextualização</w:t>
-      </w:r>
       <w:bookmarkEnd w:id="41"/>
-      <w:bookmarkEnd w:id="42"/>
     </w:p>
     <w:p>
       <w:pPr>
@@ -7808,7 +7821,7 @@
         <w:rPr/>
         <w:tab/>
       </w:r>
-      <w:bookmarkStart w:id="43" w:name="__DdeLink__2094_1538747756"/>
+      <w:bookmarkStart w:id="42" w:name="__DdeLink__2094_1538747756"/>
       <w:r>
         <w:rPr/>
         <w:t xml:space="preserve"> Inicialmente o sistema deve prever uma hierarquia de acesso em que o usuário denominado administrador terá acesso a todos os dados do sistema porém não poderá criar projetos nem alterar os existentes podendo apenas fazer comentários, sendo necessário uma senha única do sistema para cadastrar um novo administrador, enquanto o usuário denominado funcionário poderá acessar apenas os dados inseridos por ele ou compartilhados com o mesmo além de poder criar projetos, tarefas e atividades dentro desses projetos.</w:t>
@@ -7834,13 +7847,13 @@
     </w:p>
     <w:p>
       <w:pPr>
-        <w:pStyle w:val="Textbody"/>
+        <w:pStyle w:val="Textbody1"/>
         <w:spacing w:lineRule="auto" w:line="360" w:before="0" w:after="0"/>
         <w:jc w:val="both"/>
         <w:rPr/>
       </w:pPr>
-      <w:bookmarkStart w:id="44" w:name="docs-internal-guid-a1b21f47-7fff-6e5b-b2"/>
-      <w:bookmarkEnd w:id="44"/>
+      <w:bookmarkStart w:id="43" w:name="docs-internal-guid-a1b21f47-7fff-6e5b-b2"/>
+      <w:bookmarkEnd w:id="43"/>
       <w:r>
         <w:rPr>
           <w:sz w:val="24"/>
@@ -7888,7 +7901,7 @@
     </w:p>
     <w:p>
       <w:pPr>
-        <w:pStyle w:val="Textbody"/>
+        <w:pStyle w:val="Textbody1"/>
         <w:spacing w:lineRule="auto" w:line="360" w:before="0" w:after="0"/>
         <w:jc w:val="both"/>
         <w:rPr/>
@@ -7903,7 +7916,7 @@
     </w:p>
     <w:p>
       <w:pPr>
-        <w:pStyle w:val="Textbody"/>
+        <w:pStyle w:val="Textbody1"/>
         <w:spacing w:lineRule="auto" w:line="360" w:before="0" w:after="0"/>
         <w:jc w:val="both"/>
         <w:rPr/>
@@ -7918,7 +7931,7 @@
     </w:p>
     <w:p>
       <w:pPr>
-        <w:pStyle w:val="Textbody"/>
+        <w:pStyle w:val="Textbody1"/>
         <w:spacing w:lineRule="auto" w:line="360" w:before="0" w:after="0"/>
         <w:jc w:val="both"/>
         <w:rPr>
@@ -7949,7 +7962,7 @@
     </w:p>
     <w:p>
       <w:pPr>
-        <w:pStyle w:val="Textbody"/>
+        <w:pStyle w:val="Textbody1"/>
         <w:spacing w:lineRule="auto" w:line="360" w:before="0" w:after="0"/>
         <w:jc w:val="both"/>
         <w:rPr>
@@ -7966,12 +7979,10 @@
     </w:p>
     <w:p>
       <w:pPr>
-        <w:pStyle w:val="Textbody"/>
+        <w:pStyle w:val="Textbody1"/>
         <w:spacing w:lineRule="auto" w:line="360" w:before="0" w:after="0"/>
         <w:jc w:val="both"/>
-        <w:rPr>
-          <w:sz w:val="24"/>
-        </w:rPr>
+        <w:rPr/>
       </w:pPr>
       <w:r>
         <w:rPr>
@@ -7980,11 +7991,11 @@
         <w:tab/>
         <w:t>Todos os usuários terão acesso a uma funcionalidade em que o sistema deve receber um formulário em formato ‘odt’ e converter para ‘html’ exibindo para o usuário e identificando os campos, permitindo que o usuário preencha esses campos. Durante o preenchimento o sistema deve disponibilizar os dados de um projeto selecionado e do usuário, auto completando campos com nomes parecidos com informações já cadastradas no banco de dados. Por fim, o sistema deve disponibilizar para download um arquivo ‘odt’ com base formulário agora preenchido.</w:t>
       </w:r>
-      <w:bookmarkEnd w:id="43"/>
-    </w:p>
-    <w:p>
-      <w:pPr>
-        <w:pStyle w:val="Textbody"/>
+      <w:bookmarkEnd w:id="42"/>
+    </w:p>
+    <w:p>
+      <w:pPr>
+        <w:pStyle w:val="Textbody1"/>
         <w:spacing w:before="0" w:after="0"/>
         <w:jc w:val="both"/>
         <w:rPr/>
@@ -7998,27 +8009,28 @@
     </w:p>
     <w:p>
       <w:pPr>
-        <w:pStyle w:val="Ttulo2"/>
+        <w:pStyle w:val="Heading2"/>
         <w:numPr>
           <w:ilvl w:val="1"/>
           <w:numId w:val="2"/>
         </w:numPr>
         <w:rPr/>
       </w:pPr>
-      <w:bookmarkStart w:id="45" w:name="__RefHeading___Toc1361_390750763"/>
-      <w:bookmarkStart w:id="46" w:name="_Toc19452959"/>
-      <w:bookmarkStart w:id="47" w:name="_Toc530072768"/>
+      <w:bookmarkStart w:id="44" w:name="__RefHeading___Toc1361_390750763"/>
+      <w:bookmarkStart w:id="45" w:name="_Toc19452959"/>
+      <w:bookmarkStart w:id="46" w:name="_Toc530072768"/>
+      <w:bookmarkEnd w:id="44"/>
+      <w:r>
+        <w:rPr/>
+        <w:t>Levantamento de Requisitos</w:t>
+      </w:r>
       <w:bookmarkEnd w:id="45"/>
-      <w:r>
-        <w:rPr/>
-        <w:t>Levantamento de Requisitos</w:t>
-      </w:r>
       <w:bookmarkEnd w:id="46"/>
-      <w:bookmarkEnd w:id="47"/>
-    </w:p>
-    <w:p>
-      <w:pPr>
-        <w:pStyle w:val="Normal"/>
+    </w:p>
+    <w:p>
+      <w:pPr>
+        <w:pStyle w:val="Normal"/>
+        <w:spacing w:lineRule="auto" w:line="360"/>
         <w:ind w:firstLine="576"/>
         <w:rPr/>
       </w:pPr>
@@ -8030,138 +8042,145 @@
     <w:p>
       <w:pPr>
         <w:pStyle w:val="Normal"/>
-        <w:rPr/>
-      </w:pPr>
-      <w:r>
-        <w:rPr/>
-      </w:r>
-    </w:p>
-    <w:p>
-      <w:pPr>
-        <w:pStyle w:val="Ttulo3"/>
+        <w:spacing w:lineRule="auto" w:line="240"/>
+        <w:rPr/>
+      </w:pPr>
+      <w:r>
+        <w:rPr/>
+      </w:r>
+    </w:p>
+    <w:p>
+      <w:pPr>
+        <w:pStyle w:val="Heading3"/>
         <w:numPr>
           <w:ilvl w:val="2"/>
           <w:numId w:val="2"/>
         </w:numPr>
         <w:rPr/>
       </w:pPr>
-      <w:bookmarkStart w:id="48" w:name="__RefHeading___Toc1363_390750763"/>
-      <w:bookmarkStart w:id="49" w:name="_Toc19452960"/>
-      <w:bookmarkStart w:id="50" w:name="_Toc530072769"/>
+      <w:bookmarkStart w:id="47" w:name="__RefHeading___Toc1363_390750763"/>
+      <w:bookmarkStart w:id="48" w:name="_Toc19452960"/>
+      <w:bookmarkStart w:id="49" w:name="_Toc530072769"/>
+      <w:bookmarkEnd w:id="47"/>
+      <w:r>
+        <w:rPr/>
+        <w:t>Requisitos Funcionais</w:t>
+      </w:r>
       <w:bookmarkEnd w:id="48"/>
-      <w:r>
-        <w:rPr/>
-        <w:t>Requisitos Funcionais</w:t>
-      </w:r>
       <w:bookmarkEnd w:id="49"/>
+    </w:p>
+    <w:p>
+      <w:pPr>
+        <w:pStyle w:val="Normal"/>
+        <w:rPr/>
+      </w:pPr>
+      <w:r>
+        <w:rPr/>
+      </w:r>
+    </w:p>
+    <w:p>
+      <w:pPr>
+        <w:pStyle w:val="ListParagraph"/>
+        <w:rPr/>
+      </w:pPr>
+      <w:r>
+        <w:rPr/>
+        <w:t xml:space="preserve">Os requisitos funcionais surgiram por meio de entrevistas com os funcionários do LASSE, assim como análise de softwares de gestão de projetos para identificar as funcionalidades mais importantes para os funcionários. O </w:t>
+      </w:r>
+      <w:r>
+        <w:rPr/>
+        <w:fldChar w:fldCharType="begin"/>
+      </w:r>
+      <w:r>
+        <w:rPr/>
+        <w:instrText> REF _Ref19315583 \h </w:instrText>
+      </w:r>
+      <w:r>
+        <w:rPr/>
+        <w:fldChar w:fldCharType="separate"/>
+      </w:r>
+      <w:r>
+        <w:rPr/>
+        <w:t>Quadro 1 - REQUISITOS FUNCIONAIS DO SISTEMA</w:t>
+      </w:r>
+      <w:r>
+        <w:rPr/>
+        <w:fldChar w:fldCharType="end"/>
+      </w:r>
+      <w:r>
+        <w:rPr/>
+        <w:t xml:space="preserve"> mostra os requisitos levantados.</w:t>
+      </w:r>
+    </w:p>
+    <w:p>
+      <w:pPr>
+        <w:pStyle w:val="Normal"/>
+        <w:rPr/>
+      </w:pPr>
+      <w:r>
+        <w:rPr/>
+      </w:r>
+    </w:p>
+    <w:p>
+      <w:pPr>
+        <w:pStyle w:val="Caption1"/>
+        <w:jc w:val="center"/>
+        <w:rPr/>
+      </w:pPr>
+      <w:bookmarkStart w:id="50" w:name="_Ref19315583"/>
+      <w:r>
+        <w:rPr/>
+        <w:t xml:space="preserve">Quadro </w:t>
+      </w:r>
+      <w:r>
+        <w:rPr/>
+        <w:fldChar w:fldCharType="begin"/>
+      </w:r>
+      <w:r>
+        <w:rPr/>
+        <w:instrText> SEQ Quadro \* ARABIC </w:instrText>
+      </w:r>
+      <w:r>
+        <w:rPr/>
+        <w:fldChar w:fldCharType="separate"/>
+      </w:r>
+      <w:r>
+        <w:rPr/>
+        <w:t>1</w:t>
+      </w:r>
+      <w:r>
+        <w:rPr/>
+        <w:fldChar w:fldCharType="end"/>
+      </w:r>
+      <w:r>
+        <w:rPr/>
+        <w:t xml:space="preserve"> - REQUISITOS FUNCIONAIS DO SISTEMA</w:t>
+      </w:r>
       <w:bookmarkEnd w:id="50"/>
-    </w:p>
-    <w:p>
-      <w:pPr>
-        <w:pStyle w:val="Normal"/>
-        <w:rPr/>
-      </w:pPr>
-      <w:r>
-        <w:rPr/>
-      </w:r>
-    </w:p>
-    <w:p>
-      <w:pPr>
-        <w:pStyle w:val="ListParagraph"/>
-        <w:rPr/>
-      </w:pPr>
-      <w:r>
-        <w:rPr/>
-        <w:t xml:space="preserve">Os requisitos funcionais surgiram por meio de entrevistas com os funcionários do LASSE, assim como análise de softwares de gestão de projetos para identificar as funcionalidades mais importantes para os funcionários. O </w:t>
-      </w:r>
-      <w:r>
-        <w:rPr/>
-        <w:fldChar w:fldCharType="begin"/>
-      </w:r>
-      <w:r>
-        <w:rPr/>
-        <w:instrText> REF _Ref19315583 \h </w:instrText>
-      </w:r>
-      <w:r>
-        <w:rPr/>
-        <w:fldChar w:fldCharType="separate"/>
-      </w:r>
-      <w:r>
-        <w:rPr/>
-        <w:t>Quadro 1 - REQUISITOS FUNCIONAIS DO SISTEMA</w:t>
-      </w:r>
-      <w:r>
-        <w:rPr/>
-        <w:fldChar w:fldCharType="end"/>
-      </w:r>
-      <w:r>
-        <w:rPr/>
-        <w:t xml:space="preserve"> mostra os requisitos levantados.</w:t>
-      </w:r>
-    </w:p>
-    <w:p>
-      <w:pPr>
-        <w:pStyle w:val="Normal"/>
-        <w:rPr/>
-      </w:pPr>
-      <w:r>
-        <w:rPr/>
-      </w:r>
-    </w:p>
-    <w:p>
-      <w:pPr>
-        <w:pStyle w:val="Caption"/>
-        <w:jc w:val="center"/>
-        <w:rPr/>
-      </w:pPr>
-      <w:bookmarkStart w:id="51" w:name="_Ref19315583"/>
-      <w:r>
-        <w:rPr/>
-        <w:t xml:space="preserve">Quadro </w:t>
-      </w:r>
-      <w:r>
-        <w:rPr/>
-        <w:fldChar w:fldCharType="begin"/>
-      </w:r>
-      <w:r>
-        <w:rPr/>
-        <w:instrText> SEQ Quadro \* ARABIC </w:instrText>
-      </w:r>
-      <w:r>
-        <w:rPr/>
-        <w:fldChar w:fldCharType="separate"/>
-      </w:r>
-      <w:r>
-        <w:rPr/>
-        <w:t>1</w:t>
-      </w:r>
-      <w:r>
-        <w:rPr/>
-        <w:fldChar w:fldCharType="end"/>
-      </w:r>
-      <w:r>
-        <w:rPr/>
-        <w:t xml:space="preserve"> - REQUISITOS FUNCIONAIS DO SISTEMA</w:t>
-      </w:r>
-      <w:bookmarkEnd w:id="51"/>
     </w:p>
     <w:tbl>
       <w:tblPr>
         <w:tblW w:w="8825" w:type="dxa"/>
         <w:jc w:val="center"/>
         <w:tblInd w:w="0" w:type="dxa"/>
+        <w:tblBorders>
+          <w:top w:val="single" w:sz="4" w:space="0" w:color="000000"/>
+          <w:left w:val="single" w:sz="4" w:space="0" w:color="000000"/>
+          <w:bottom w:val="single" w:sz="4" w:space="0" w:color="000000"/>
+          <w:insideH w:val="single" w:sz="4" w:space="0" w:color="000000"/>
+        </w:tblBorders>
         <w:tblCellMar>
           <w:top w:w="0" w:type="dxa"/>
-          <w:left w:w="108" w:type="dxa"/>
+          <w:left w:w="103" w:type="dxa"/>
           <w:bottom w:w="0" w:type="dxa"/>
           <w:right w:w="108" w:type="dxa"/>
         </w:tblCellMar>
-        <w:tblLook w:firstRow="0" w:noVBand="0" w:lastRow="0" w:firstColumn="0" w:lastColumn="0" w:noHBand="0" w:val="0000"/>
+        <w:tblLook w:noVBand="0" w:val="0000" w:noHBand="0" w:lastColumn="0" w:firstColumn="0" w:lastRow="0" w:firstRow="0"/>
       </w:tblPr>
       <w:tblGrid>
-        <w:gridCol w:w="1076"/>
+        <w:gridCol w:w="1074"/>
         <w:gridCol w:w="5918"/>
-        <w:gridCol w:w="1831"/>
+        <w:gridCol w:w="1833"/>
       </w:tblGrid>
       <w:tr>
         <w:trPr>
@@ -8169,11 +8188,12 @@
         </w:trPr>
         <w:tc>
           <w:tcPr>
-            <w:tcW w:w="1076" w:type="dxa"/>
+            <w:tcW w:w="1074" w:type="dxa"/>
             <w:tcBorders>
               <w:top w:val="single" w:sz="4" w:space="0" w:color="000000"/>
               <w:left w:val="single" w:sz="4" w:space="0" w:color="000000"/>
               <w:bottom w:val="single" w:sz="4" w:space="0" w:color="000000"/>
+              <w:insideH w:val="single" w:sz="4" w:space="0" w:color="000000"/>
             </w:tcBorders>
             <w:shd w:fill="auto" w:val="clear"/>
             <w:vAlign w:val="center"/>
@@ -8207,6 +8227,7 @@
               <w:top w:val="single" w:sz="4" w:space="0" w:color="000000"/>
               <w:left w:val="single" w:sz="4" w:space="0" w:color="000000"/>
               <w:bottom w:val="single" w:sz="4" w:space="0" w:color="000000"/>
+              <w:insideH w:val="single" w:sz="4" w:space="0" w:color="000000"/>
             </w:tcBorders>
             <w:shd w:fill="auto" w:val="clear"/>
             <w:vAlign w:val="center"/>
@@ -8235,12 +8256,14 @@
         </w:tc>
         <w:tc>
           <w:tcPr>
-            <w:tcW w:w="1831" w:type="dxa"/>
+            <w:tcW w:w="1833" w:type="dxa"/>
             <w:tcBorders>
               <w:top w:val="single" w:sz="4" w:space="0" w:color="000000"/>
               <w:left w:val="single" w:sz="4" w:space="0" w:color="000000"/>
               <w:bottom w:val="single" w:sz="4" w:space="0" w:color="000000"/>
               <w:right w:val="single" w:sz="4" w:space="0" w:color="000000"/>
+              <w:insideH w:val="single" w:sz="4" w:space="0" w:color="000000"/>
+              <w:insideV w:val="single" w:sz="4" w:space="0" w:color="000000"/>
             </w:tcBorders>
             <w:shd w:fill="auto" w:val="clear"/>
             <w:vAlign w:val="center"/>
@@ -8268,10 +8291,12 @@
         </w:trPr>
         <w:tc>
           <w:tcPr>
-            <w:tcW w:w="1076" w:type="dxa"/>
+            <w:tcW w:w="1074" w:type="dxa"/>
             <w:tcBorders>
+              <w:top w:val="single" w:sz="4" w:space="0" w:color="000000"/>
               <w:left w:val="single" w:sz="4" w:space="0" w:color="000000"/>
               <w:bottom w:val="single" w:sz="4" w:space="0" w:color="000000"/>
+              <w:insideH w:val="single" w:sz="4" w:space="0" w:color="000000"/>
             </w:tcBorders>
             <w:shd w:fill="auto" w:val="clear"/>
             <w:vAlign w:val="center"/>
@@ -8297,8 +8322,10 @@
           <w:tcPr>
             <w:tcW w:w="5918" w:type="dxa"/>
             <w:tcBorders>
+              <w:top w:val="single" w:sz="4" w:space="0" w:color="000000"/>
               <w:left w:val="single" w:sz="4" w:space="0" w:color="000000"/>
               <w:bottom w:val="single" w:sz="4" w:space="0" w:color="000000"/>
+              <w:insideH w:val="single" w:sz="4" w:space="0" w:color="000000"/>
             </w:tcBorders>
             <w:shd w:fill="auto" w:val="clear"/>
             <w:vAlign w:val="center"/>
@@ -8321,11 +8348,14 @@
         </w:tc>
         <w:tc>
           <w:tcPr>
-            <w:tcW w:w="1831" w:type="dxa"/>
+            <w:tcW w:w="1833" w:type="dxa"/>
             <w:tcBorders>
+              <w:top w:val="single" w:sz="4" w:space="0" w:color="000000"/>
               <w:left w:val="single" w:sz="4" w:space="0" w:color="000000"/>
               <w:bottom w:val="single" w:sz="4" w:space="0" w:color="000000"/>
               <w:right w:val="single" w:sz="4" w:space="0" w:color="000000"/>
+              <w:insideH w:val="single" w:sz="4" w:space="0" w:color="000000"/>
+              <w:insideV w:val="single" w:sz="4" w:space="0" w:color="000000"/>
             </w:tcBorders>
             <w:shd w:fill="auto" w:val="clear"/>
             <w:vAlign w:val="center"/>
@@ -8353,11 +8383,12 @@
         </w:trPr>
         <w:tc>
           <w:tcPr>
-            <w:tcW w:w="1076" w:type="dxa"/>
+            <w:tcW w:w="1074" w:type="dxa"/>
             <w:tcBorders>
               <w:top w:val="single" w:sz="4" w:space="0" w:color="000000"/>
               <w:left w:val="single" w:sz="4" w:space="0" w:color="000000"/>
               <w:bottom w:val="single" w:sz="4" w:space="0" w:color="000000"/>
+              <w:insideH w:val="single" w:sz="4" w:space="0" w:color="000000"/>
             </w:tcBorders>
             <w:shd w:fill="auto" w:val="clear"/>
             <w:vAlign w:val="center"/>
@@ -8384,13 +8415,14 @@
               <w:top w:val="single" w:sz="4" w:space="0" w:color="000000"/>
               <w:left w:val="single" w:sz="4" w:space="0" w:color="000000"/>
               <w:bottom w:val="single" w:sz="4" w:space="0" w:color="000000"/>
+              <w:insideH w:val="single" w:sz="4" w:space="0" w:color="000000"/>
             </w:tcBorders>
             <w:shd w:fill="auto" w:val="clear"/>
             <w:vAlign w:val="center"/>
           </w:tcPr>
           <w:p>
             <w:pPr>
-              <w:pStyle w:val="Textbody"/>
+              <w:pStyle w:val="Textbody1"/>
               <w:snapToGrid w:val="false"/>
               <w:spacing w:lineRule="auto" w:line="240" w:before="57" w:after="57"/>
               <w:jc w:val="both"/>
@@ -8457,12 +8489,14 @@
         </w:tc>
         <w:tc>
           <w:tcPr>
-            <w:tcW w:w="1831" w:type="dxa"/>
+            <w:tcW w:w="1833" w:type="dxa"/>
             <w:tcBorders>
               <w:top w:val="single" w:sz="4" w:space="0" w:color="000000"/>
               <w:left w:val="single" w:sz="4" w:space="0" w:color="000000"/>
               <w:bottom w:val="single" w:sz="4" w:space="0" w:color="000000"/>
               <w:right w:val="single" w:sz="4" w:space="0" w:color="000000"/>
+              <w:insideH w:val="single" w:sz="4" w:space="0" w:color="000000"/>
+              <w:insideV w:val="single" w:sz="4" w:space="0" w:color="000000"/>
             </w:tcBorders>
             <w:shd w:fill="auto" w:val="clear"/>
             <w:vAlign w:val="center"/>
@@ -8490,10 +8524,12 @@
         </w:trPr>
         <w:tc>
           <w:tcPr>
-            <w:tcW w:w="1076" w:type="dxa"/>
+            <w:tcW w:w="1074" w:type="dxa"/>
             <w:tcBorders>
+              <w:top w:val="single" w:sz="4" w:space="0" w:color="000000"/>
               <w:left w:val="single" w:sz="4" w:space="0" w:color="000000"/>
               <w:bottom w:val="single" w:sz="4" w:space="0" w:color="000000"/>
+              <w:insideH w:val="single" w:sz="4" w:space="0" w:color="000000"/>
             </w:tcBorders>
             <w:shd w:fill="auto" w:val="clear"/>
             <w:vAlign w:val="center"/>
@@ -8517,15 +8553,17 @@
           <w:tcPr>
             <w:tcW w:w="5918" w:type="dxa"/>
             <w:tcBorders>
+              <w:top w:val="single" w:sz="4" w:space="0" w:color="000000"/>
               <w:left w:val="single" w:sz="4" w:space="0" w:color="000000"/>
               <w:bottom w:val="single" w:sz="4" w:space="0" w:color="000000"/>
+              <w:insideH w:val="single" w:sz="4" w:space="0" w:color="000000"/>
             </w:tcBorders>
             <w:shd w:fill="auto" w:val="clear"/>
             <w:vAlign w:val="center"/>
           </w:tcPr>
           <w:p>
             <w:pPr>
-              <w:pStyle w:val="Textbody"/>
+              <w:pStyle w:val="Textbody1"/>
               <w:snapToGrid w:val="false"/>
               <w:spacing w:lineRule="auto" w:line="240" w:before="0" w:after="0"/>
               <w:jc w:val="both"/>
@@ -8604,11 +8642,14 @@
         </w:tc>
         <w:tc>
           <w:tcPr>
-            <w:tcW w:w="1831" w:type="dxa"/>
+            <w:tcW w:w="1833" w:type="dxa"/>
             <w:tcBorders>
+              <w:top w:val="single" w:sz="4" w:space="0" w:color="000000"/>
               <w:left w:val="single" w:sz="4" w:space="0" w:color="000000"/>
               <w:bottom w:val="single" w:sz="4" w:space="0" w:color="000000"/>
               <w:right w:val="single" w:sz="4" w:space="0" w:color="000000"/>
+              <w:insideH w:val="single" w:sz="4" w:space="0" w:color="000000"/>
+              <w:insideV w:val="single" w:sz="4" w:space="0" w:color="000000"/>
             </w:tcBorders>
             <w:shd w:fill="auto" w:val="clear"/>
             <w:vAlign w:val="center"/>
@@ -8636,11 +8677,12 @@
         </w:trPr>
         <w:tc>
           <w:tcPr>
-            <w:tcW w:w="1076" w:type="dxa"/>
+            <w:tcW w:w="1074" w:type="dxa"/>
             <w:tcBorders>
               <w:top w:val="single" w:sz="4" w:space="0" w:color="000000"/>
               <w:left w:val="single" w:sz="4" w:space="0" w:color="000000"/>
               <w:bottom w:val="single" w:sz="4" w:space="0" w:color="000000"/>
+              <w:insideH w:val="single" w:sz="4" w:space="0" w:color="000000"/>
             </w:tcBorders>
             <w:shd w:fill="auto" w:val="clear"/>
             <w:vAlign w:val="center"/>
@@ -8667,13 +8709,14 @@
               <w:top w:val="single" w:sz="4" w:space="0" w:color="000000"/>
               <w:left w:val="single" w:sz="4" w:space="0" w:color="000000"/>
               <w:bottom w:val="single" w:sz="4" w:space="0" w:color="000000"/>
+              <w:insideH w:val="single" w:sz="4" w:space="0" w:color="000000"/>
             </w:tcBorders>
             <w:shd w:fill="auto" w:val="clear"/>
             <w:vAlign w:val="center"/>
           </w:tcPr>
           <w:p>
             <w:pPr>
-              <w:pStyle w:val="Textbody"/>
+              <w:pStyle w:val="Textbody1"/>
               <w:snapToGrid w:val="false"/>
               <w:spacing w:lineRule="auto" w:line="240" w:before="0" w:after="0"/>
               <w:jc w:val="both"/>
@@ -8734,12 +8777,14 @@
         </w:tc>
         <w:tc>
           <w:tcPr>
-            <w:tcW w:w="1831" w:type="dxa"/>
+            <w:tcW w:w="1833" w:type="dxa"/>
             <w:tcBorders>
               <w:top w:val="single" w:sz="4" w:space="0" w:color="000000"/>
               <w:left w:val="single" w:sz="4" w:space="0" w:color="000000"/>
               <w:bottom w:val="single" w:sz="4" w:space="0" w:color="000000"/>
               <w:right w:val="single" w:sz="4" w:space="0" w:color="000000"/>
+              <w:insideH w:val="single" w:sz="4" w:space="0" w:color="000000"/>
+              <w:insideV w:val="single" w:sz="4" w:space="0" w:color="000000"/>
             </w:tcBorders>
             <w:shd w:fill="auto" w:val="clear"/>
             <w:vAlign w:val="center"/>
@@ -8767,11 +8812,12 @@
         </w:trPr>
         <w:tc>
           <w:tcPr>
-            <w:tcW w:w="1076" w:type="dxa"/>
+            <w:tcW w:w="1074" w:type="dxa"/>
             <w:tcBorders>
               <w:top w:val="single" w:sz="4" w:space="0" w:color="000000"/>
               <w:left w:val="single" w:sz="4" w:space="0" w:color="000000"/>
               <w:bottom w:val="single" w:sz="4" w:space="0" w:color="000000"/>
+              <w:insideH w:val="single" w:sz="4" w:space="0" w:color="000000"/>
             </w:tcBorders>
             <w:shd w:fill="auto" w:val="clear"/>
             <w:vAlign w:val="center"/>
@@ -8798,6 +8844,7 @@
               <w:top w:val="single" w:sz="4" w:space="0" w:color="000000"/>
               <w:left w:val="single" w:sz="4" w:space="0" w:color="000000"/>
               <w:bottom w:val="single" w:sz="4" w:space="0" w:color="000000"/>
+              <w:insideH w:val="single" w:sz="4" w:space="0" w:color="000000"/>
             </w:tcBorders>
             <w:shd w:fill="auto" w:val="clear"/>
             <w:vAlign w:val="center"/>
@@ -8840,12 +8887,14 @@
         </w:tc>
         <w:tc>
           <w:tcPr>
-            <w:tcW w:w="1831" w:type="dxa"/>
+            <w:tcW w:w="1833" w:type="dxa"/>
             <w:tcBorders>
               <w:top w:val="single" w:sz="4" w:space="0" w:color="000000"/>
               <w:left w:val="single" w:sz="4" w:space="0" w:color="000000"/>
               <w:bottom w:val="single" w:sz="4" w:space="0" w:color="000000"/>
               <w:right w:val="single" w:sz="4" w:space="0" w:color="000000"/>
+              <w:insideH w:val="single" w:sz="4" w:space="0" w:color="000000"/>
+              <w:insideV w:val="single" w:sz="4" w:space="0" w:color="000000"/>
             </w:tcBorders>
             <w:shd w:fill="auto" w:val="clear"/>
             <w:vAlign w:val="center"/>
@@ -8873,11 +8922,12 @@
         </w:trPr>
         <w:tc>
           <w:tcPr>
-            <w:tcW w:w="1076" w:type="dxa"/>
+            <w:tcW w:w="1074" w:type="dxa"/>
             <w:tcBorders>
               <w:top w:val="single" w:sz="4" w:space="0" w:color="000000"/>
               <w:left w:val="single" w:sz="4" w:space="0" w:color="000000"/>
               <w:bottom w:val="single" w:sz="4" w:space="0" w:color="000000"/>
+              <w:insideH w:val="single" w:sz="4" w:space="0" w:color="000000"/>
             </w:tcBorders>
             <w:shd w:fill="auto" w:val="clear"/>
             <w:vAlign w:val="center"/>
@@ -8904,13 +8954,14 @@
               <w:top w:val="single" w:sz="4" w:space="0" w:color="000000"/>
               <w:left w:val="single" w:sz="4" w:space="0" w:color="000000"/>
               <w:bottom w:val="single" w:sz="4" w:space="0" w:color="000000"/>
+              <w:insideH w:val="single" w:sz="4" w:space="0" w:color="000000"/>
             </w:tcBorders>
             <w:shd w:fill="auto" w:val="clear"/>
             <w:vAlign w:val="center"/>
           </w:tcPr>
           <w:p>
             <w:pPr>
-              <w:pStyle w:val="Textbody"/>
+              <w:pStyle w:val="Textbody1"/>
               <w:snapToGrid w:val="false"/>
               <w:spacing w:lineRule="auto" w:line="240" w:before="0" w:after="0"/>
               <w:jc w:val="both"/>
@@ -8928,12 +8979,14 @@
         </w:tc>
         <w:tc>
           <w:tcPr>
-            <w:tcW w:w="1831" w:type="dxa"/>
+            <w:tcW w:w="1833" w:type="dxa"/>
             <w:tcBorders>
               <w:top w:val="single" w:sz="4" w:space="0" w:color="000000"/>
               <w:left w:val="single" w:sz="4" w:space="0" w:color="000000"/>
               <w:bottom w:val="single" w:sz="4" w:space="0" w:color="000000"/>
               <w:right w:val="single" w:sz="4" w:space="0" w:color="000000"/>
+              <w:insideH w:val="single" w:sz="4" w:space="0" w:color="000000"/>
+              <w:insideV w:val="single" w:sz="4" w:space="0" w:color="000000"/>
             </w:tcBorders>
             <w:shd w:fill="auto" w:val="clear"/>
             <w:vAlign w:val="center"/>
@@ -8961,10 +9014,12 @@
         </w:trPr>
         <w:tc>
           <w:tcPr>
-            <w:tcW w:w="1076" w:type="dxa"/>
+            <w:tcW w:w="1074" w:type="dxa"/>
             <w:tcBorders>
+              <w:top w:val="single" w:sz="4" w:space="0" w:color="000000"/>
               <w:left w:val="single" w:sz="4" w:space="0" w:color="000000"/>
               <w:bottom w:val="single" w:sz="4" w:space="0" w:color="000000"/>
+              <w:insideH w:val="single" w:sz="4" w:space="0" w:color="000000"/>
             </w:tcBorders>
             <w:shd w:fill="auto" w:val="clear"/>
             <w:vAlign w:val="center"/>
@@ -8990,8 +9045,10 @@
           <w:tcPr>
             <w:tcW w:w="5918" w:type="dxa"/>
             <w:tcBorders>
+              <w:top w:val="single" w:sz="4" w:space="0" w:color="000000"/>
               <w:left w:val="single" w:sz="4" w:space="0" w:color="000000"/>
               <w:bottom w:val="single" w:sz="4" w:space="0" w:color="000000"/>
+              <w:insideH w:val="single" w:sz="4" w:space="0" w:color="000000"/>
             </w:tcBorders>
             <w:shd w:fill="auto" w:val="clear"/>
             <w:vAlign w:val="center"/>
@@ -9082,11 +9139,14 @@
         </w:tc>
         <w:tc>
           <w:tcPr>
-            <w:tcW w:w="1831" w:type="dxa"/>
+            <w:tcW w:w="1833" w:type="dxa"/>
             <w:tcBorders>
+              <w:top w:val="single" w:sz="4" w:space="0" w:color="000000"/>
               <w:left w:val="single" w:sz="4" w:space="0" w:color="000000"/>
               <w:bottom w:val="single" w:sz="4" w:space="0" w:color="000000"/>
               <w:right w:val="single" w:sz="4" w:space="0" w:color="000000"/>
+              <w:insideH w:val="single" w:sz="4" w:space="0" w:color="000000"/>
+              <w:insideV w:val="single" w:sz="4" w:space="0" w:color="000000"/>
             </w:tcBorders>
             <w:shd w:fill="auto" w:val="clear"/>
             <w:vAlign w:val="center"/>
@@ -9114,10 +9174,12 @@
         </w:trPr>
         <w:tc>
           <w:tcPr>
-            <w:tcW w:w="1076" w:type="dxa"/>
+            <w:tcW w:w="1074" w:type="dxa"/>
             <w:tcBorders>
+              <w:top w:val="single" w:sz="4" w:space="0" w:color="000000"/>
               <w:left w:val="single" w:sz="4" w:space="0" w:color="000000"/>
               <w:bottom w:val="single" w:sz="4" w:space="0" w:color="000000"/>
+              <w:insideH w:val="single" w:sz="4" w:space="0" w:color="000000"/>
             </w:tcBorders>
             <w:shd w:fill="auto" w:val="clear"/>
             <w:vAlign w:val="center"/>
@@ -9143,15 +9205,17 @@
           <w:tcPr>
             <w:tcW w:w="5918" w:type="dxa"/>
             <w:tcBorders>
+              <w:top w:val="single" w:sz="4" w:space="0" w:color="000000"/>
               <w:left w:val="single" w:sz="4" w:space="0" w:color="000000"/>
               <w:bottom w:val="single" w:sz="4" w:space="0" w:color="000000"/>
+              <w:insideH w:val="single" w:sz="4" w:space="0" w:color="000000"/>
             </w:tcBorders>
             <w:shd w:fill="auto" w:val="clear"/>
             <w:vAlign w:val="center"/>
           </w:tcPr>
           <w:p>
             <w:pPr>
-              <w:pStyle w:val="Textbody"/>
+              <w:pStyle w:val="Textbody1"/>
               <w:snapToGrid w:val="false"/>
               <w:spacing w:lineRule="auto" w:line="240" w:before="0" w:after="0"/>
               <w:jc w:val="both"/>
@@ -9204,11 +9268,14 @@
         </w:tc>
         <w:tc>
           <w:tcPr>
-            <w:tcW w:w="1831" w:type="dxa"/>
+            <w:tcW w:w="1833" w:type="dxa"/>
             <w:tcBorders>
+              <w:top w:val="single" w:sz="4" w:space="0" w:color="000000"/>
               <w:left w:val="single" w:sz="4" w:space="0" w:color="000000"/>
               <w:bottom w:val="single" w:sz="4" w:space="0" w:color="000000"/>
               <w:right w:val="single" w:sz="4" w:space="0" w:color="000000"/>
+              <w:insideH w:val="single" w:sz="4" w:space="0" w:color="000000"/>
+              <w:insideV w:val="single" w:sz="4" w:space="0" w:color="000000"/>
             </w:tcBorders>
             <w:shd w:fill="auto" w:val="clear"/>
             <w:vAlign w:val="center"/>
@@ -9236,10 +9303,12 @@
         </w:trPr>
         <w:tc>
           <w:tcPr>
-            <w:tcW w:w="1076" w:type="dxa"/>
+            <w:tcW w:w="1074" w:type="dxa"/>
             <w:tcBorders>
+              <w:top w:val="single" w:sz="4" w:space="0" w:color="000000"/>
               <w:left w:val="single" w:sz="4" w:space="0" w:color="000000"/>
               <w:bottom w:val="single" w:sz="4" w:space="0" w:color="000000"/>
+              <w:insideH w:val="single" w:sz="4" w:space="0" w:color="000000"/>
             </w:tcBorders>
             <w:shd w:fill="auto" w:val="clear"/>
             <w:vAlign w:val="center"/>
@@ -9265,15 +9334,17 @@
           <w:tcPr>
             <w:tcW w:w="5918" w:type="dxa"/>
             <w:tcBorders>
+              <w:top w:val="single" w:sz="4" w:space="0" w:color="000000"/>
               <w:left w:val="single" w:sz="4" w:space="0" w:color="000000"/>
               <w:bottom w:val="single" w:sz="4" w:space="0" w:color="000000"/>
+              <w:insideH w:val="single" w:sz="4" w:space="0" w:color="000000"/>
             </w:tcBorders>
             <w:shd w:fill="auto" w:val="clear"/>
             <w:vAlign w:val="center"/>
           </w:tcPr>
           <w:p>
             <w:pPr>
-              <w:pStyle w:val="Textbody"/>
+              <w:pStyle w:val="Textbody1"/>
               <w:snapToGrid w:val="false"/>
               <w:spacing w:lineRule="auto" w:line="240" w:before="0" w:after="0"/>
               <w:jc w:val="both"/>
@@ -9286,6 +9357,8 @@
             </w:pPr>
             <w:r>
               <w:rPr>
+                <w:sz w:val="24"/>
+                <w:szCs w:val="24"/>
                 <w:lang w:eastAsia="pt-BR"/>
               </w:rPr>
               <w:t xml:space="preserve">O sistema deve permitir que os funcionários mantenham as atividades dentro de uma tarefa com os seguintes dados: tipo, tempo gasto, comentário, data de realização, total gasto e </w:t>
@@ -9294,6 +9367,8 @@
               <w:rPr>
                 <w:b/>
                 <w:bCs/>
+                <w:sz w:val="24"/>
+                <w:szCs w:val="24"/>
                 <w:lang w:eastAsia="pt-BR"/>
               </w:rPr>
               <w:t xml:space="preserve">funcionário. </w:t>
@@ -9302,11 +9377,14 @@
         </w:tc>
         <w:tc>
           <w:tcPr>
-            <w:tcW w:w="1831" w:type="dxa"/>
+            <w:tcW w:w="1833" w:type="dxa"/>
             <w:tcBorders>
+              <w:top w:val="single" w:sz="4" w:space="0" w:color="000000"/>
               <w:left w:val="single" w:sz="4" w:space="0" w:color="000000"/>
               <w:bottom w:val="single" w:sz="4" w:space="0" w:color="000000"/>
               <w:right w:val="single" w:sz="4" w:space="0" w:color="000000"/>
+              <w:insideH w:val="single" w:sz="4" w:space="0" w:color="000000"/>
+              <w:insideV w:val="single" w:sz="4" w:space="0" w:color="000000"/>
             </w:tcBorders>
             <w:shd w:fill="auto" w:val="clear"/>
             <w:vAlign w:val="center"/>
@@ -9334,10 +9412,12 @@
         </w:trPr>
         <w:tc>
           <w:tcPr>
-            <w:tcW w:w="1076" w:type="dxa"/>
+            <w:tcW w:w="1074" w:type="dxa"/>
             <w:tcBorders>
+              <w:top w:val="single" w:sz="4" w:space="0" w:color="000000"/>
               <w:left w:val="single" w:sz="4" w:space="0" w:color="000000"/>
               <w:bottom w:val="single" w:sz="4" w:space="0" w:color="000000"/>
+              <w:insideH w:val="single" w:sz="4" w:space="0" w:color="000000"/>
             </w:tcBorders>
             <w:shd w:fill="auto" w:val="clear"/>
             <w:vAlign w:val="center"/>
@@ -9363,15 +9443,17 @@
           <w:tcPr>
             <w:tcW w:w="5918" w:type="dxa"/>
             <w:tcBorders>
+              <w:top w:val="single" w:sz="4" w:space="0" w:color="000000"/>
               <w:left w:val="single" w:sz="4" w:space="0" w:color="000000"/>
               <w:bottom w:val="single" w:sz="4" w:space="0" w:color="000000"/>
+              <w:insideH w:val="single" w:sz="4" w:space="0" w:color="000000"/>
             </w:tcBorders>
             <w:shd w:fill="auto" w:val="clear"/>
             <w:vAlign w:val="center"/>
           </w:tcPr>
           <w:p>
             <w:pPr>
-              <w:pStyle w:val="Textbody"/>
+              <w:pStyle w:val="Textbody1"/>
               <w:snapToGrid w:val="false"/>
               <w:spacing w:lineRule="auto" w:line="240" w:before="0" w:after="0"/>
               <w:rPr>
@@ -9394,11 +9476,14 @@
         </w:tc>
         <w:tc>
           <w:tcPr>
-            <w:tcW w:w="1831" w:type="dxa"/>
+            <w:tcW w:w="1833" w:type="dxa"/>
             <w:tcBorders>
+              <w:top w:val="single" w:sz="4" w:space="0" w:color="000000"/>
               <w:left w:val="single" w:sz="4" w:space="0" w:color="000000"/>
               <w:bottom w:val="single" w:sz="4" w:space="0" w:color="000000"/>
               <w:right w:val="single" w:sz="4" w:space="0" w:color="000000"/>
+              <w:insideH w:val="single" w:sz="4" w:space="0" w:color="000000"/>
+              <w:insideV w:val="single" w:sz="4" w:space="0" w:color="000000"/>
             </w:tcBorders>
             <w:shd w:fill="auto" w:val="clear"/>
             <w:vAlign w:val="center"/>
@@ -9426,10 +9511,12 @@
         </w:trPr>
         <w:tc>
           <w:tcPr>
-            <w:tcW w:w="1076" w:type="dxa"/>
+            <w:tcW w:w="1074" w:type="dxa"/>
             <w:tcBorders>
+              <w:top w:val="single" w:sz="4" w:space="0" w:color="000000"/>
               <w:left w:val="single" w:sz="4" w:space="0" w:color="000000"/>
               <w:bottom w:val="single" w:sz="4" w:space="0" w:color="000000"/>
+              <w:insideH w:val="single" w:sz="4" w:space="0" w:color="000000"/>
             </w:tcBorders>
             <w:shd w:fill="auto" w:val="clear"/>
             <w:vAlign w:val="center"/>
@@ -9455,8 +9542,10 @@
           <w:tcPr>
             <w:tcW w:w="5918" w:type="dxa"/>
             <w:tcBorders>
+              <w:top w:val="single" w:sz="4" w:space="0" w:color="000000"/>
               <w:left w:val="single" w:sz="4" w:space="0" w:color="000000"/>
               <w:bottom w:val="single" w:sz="4" w:space="0" w:color="000000"/>
+              <w:insideH w:val="single" w:sz="4" w:space="0" w:color="000000"/>
             </w:tcBorders>
             <w:shd w:fill="auto" w:val="clear"/>
             <w:vAlign w:val="center"/>
@@ -9483,11 +9572,14 @@
         </w:tc>
         <w:tc>
           <w:tcPr>
-            <w:tcW w:w="1831" w:type="dxa"/>
+            <w:tcW w:w="1833" w:type="dxa"/>
             <w:tcBorders>
+              <w:top w:val="single" w:sz="4" w:space="0" w:color="000000"/>
               <w:left w:val="single" w:sz="4" w:space="0" w:color="000000"/>
               <w:bottom w:val="single" w:sz="4" w:space="0" w:color="000000"/>
               <w:right w:val="single" w:sz="4" w:space="0" w:color="000000"/>
+              <w:insideH w:val="single" w:sz="4" w:space="0" w:color="000000"/>
+              <w:insideV w:val="single" w:sz="4" w:space="0" w:color="000000"/>
             </w:tcBorders>
             <w:shd w:fill="auto" w:val="clear"/>
             <w:vAlign w:val="center"/>
@@ -9515,10 +9607,12 @@
         </w:trPr>
         <w:tc>
           <w:tcPr>
-            <w:tcW w:w="1076" w:type="dxa"/>
+            <w:tcW w:w="1074" w:type="dxa"/>
             <w:tcBorders>
+              <w:top w:val="single" w:sz="4" w:space="0" w:color="000000"/>
               <w:left w:val="single" w:sz="4" w:space="0" w:color="000000"/>
               <w:bottom w:val="single" w:sz="4" w:space="0" w:color="000000"/>
+              <w:insideH w:val="single" w:sz="4" w:space="0" w:color="000000"/>
             </w:tcBorders>
             <w:shd w:fill="auto" w:val="clear"/>
             <w:vAlign w:val="center"/>
@@ -9544,8 +9638,10 @@
           <w:tcPr>
             <w:tcW w:w="5918" w:type="dxa"/>
             <w:tcBorders>
+              <w:top w:val="single" w:sz="4" w:space="0" w:color="000000"/>
               <w:left w:val="single" w:sz="4" w:space="0" w:color="000000"/>
               <w:bottom w:val="single" w:sz="4" w:space="0" w:color="000000"/>
+              <w:insideH w:val="single" w:sz="4" w:space="0" w:color="000000"/>
             </w:tcBorders>
             <w:shd w:fill="auto" w:val="clear"/>
             <w:vAlign w:val="center"/>
@@ -9565,19 +9661,30 @@
             </w:pPr>
             <w:r>
               <w:rPr>
+                <w:sz w:val="24"/>
+                <w:szCs w:val="24"/>
                 <w:lang w:eastAsia="pt-BR"/>
               </w:rPr>
-              <w:t xml:space="preserve">O sistema deve permitir que os usuários realizem autenticação no sistema por meio de login e senha. </w:t>
+              <w:t>O sistema deve permitir que os usuários realizem autenticação no sistema por meio de login e senha.</w:t>
+            </w:r>
+            <w:r>
+              <w:rPr>
+                <w:lang w:eastAsia="pt-BR"/>
+              </w:rPr>
+              <w:t xml:space="preserve"> </w:t>
             </w:r>
           </w:p>
         </w:tc>
         <w:tc>
           <w:tcPr>
-            <w:tcW w:w="1831" w:type="dxa"/>
+            <w:tcW w:w="1833" w:type="dxa"/>
             <w:tcBorders>
+              <w:top w:val="single" w:sz="4" w:space="0" w:color="000000"/>
               <w:left w:val="single" w:sz="4" w:space="0" w:color="000000"/>
               <w:bottom w:val="single" w:sz="4" w:space="0" w:color="000000"/>
               <w:right w:val="single" w:sz="4" w:space="0" w:color="000000"/>
+              <w:insideH w:val="single" w:sz="4" w:space="0" w:color="000000"/>
+              <w:insideV w:val="single" w:sz="4" w:space="0" w:color="000000"/>
             </w:tcBorders>
             <w:shd w:fill="auto" w:val="clear"/>
             <w:vAlign w:val="center"/>
@@ -9605,10 +9712,12 @@
         </w:trPr>
         <w:tc>
           <w:tcPr>
-            <w:tcW w:w="1076" w:type="dxa"/>
+            <w:tcW w:w="1074" w:type="dxa"/>
             <w:tcBorders>
+              <w:top w:val="single" w:sz="4" w:space="0" w:color="000000"/>
               <w:left w:val="single" w:sz="4" w:space="0" w:color="000000"/>
               <w:bottom w:val="single" w:sz="4" w:space="0" w:color="000000"/>
+              <w:insideH w:val="single" w:sz="4" w:space="0" w:color="000000"/>
             </w:tcBorders>
             <w:shd w:fill="auto" w:val="clear"/>
             <w:vAlign w:val="center"/>
@@ -9634,37 +9743,10 @@
           <w:tcPr>
             <w:tcW w:w="5918" w:type="dxa"/>
             <w:tcBorders>
+              <w:top w:val="single" w:sz="4" w:space="0" w:color="000000"/>
               <w:left w:val="single" w:sz="4" w:space="0" w:color="000000"/>
               <w:bottom w:val="single" w:sz="4" w:space="0" w:color="000000"/>
-            </w:tcBorders>
-            <w:shd w:fill="auto" w:val="clear"/>
-            <w:vAlign w:val="center"/>
-          </w:tcPr>
-          <w:p>
-            <w:pPr>
-              <w:pStyle w:val="Normal"/>
-              <w:snapToGrid w:val="false"/>
-              <w:rPr>
-                <w:rFonts w:eastAsia="Times New Roman"/>
-                <w:szCs w:val="24"/>
-                <w:lang w:eastAsia="pt-BR"/>
-              </w:rPr>
-            </w:pPr>
-            <w:r>
-              <w:rPr>
-                <w:lang w:eastAsia="pt-BR"/>
-              </w:rPr>
-              <w:t xml:space="preserve">O sistema deve apresentar aos funcionários um gráfico de colunas com o tempo gasto em cada projeto durante um dia e/ou um mês inteiro. </w:t>
-            </w:r>
-          </w:p>
-        </w:tc>
-        <w:tc>
-          <w:tcPr>
-            <w:tcW w:w="1831" w:type="dxa"/>
-            <w:tcBorders>
-              <w:left w:val="single" w:sz="4" w:space="0" w:color="000000"/>
-              <w:bottom w:val="single" w:sz="4" w:space="0" w:color="000000"/>
-              <w:right w:val="single" w:sz="4" w:space="0" w:color="000000"/>
+              <w:insideH w:val="single" w:sz="4" w:space="0" w:color="000000"/>
             </w:tcBorders>
             <w:shd w:fill="auto" w:val="clear"/>
             <w:vAlign w:val="center"/>
@@ -9677,87 +9759,82 @@
             </w:pPr>
             <w:r>
               <w:rPr>
-                <w:rFonts w:eastAsia="Times New Roman"/>
-                <w:szCs w:val="24"/>
                 <w:lang w:eastAsia="pt-BR"/>
               </w:rPr>
-              <w:t>Obrigatório, Permanente e Evidente.</w:t>
-            </w:r>
-          </w:p>
-        </w:tc>
-      </w:tr>
-      <w:tr>
-        <w:trPr>
-          <w:trHeight w:val="750" w:hRule="atLeast"/>
-        </w:trPr>
-        <w:tc>
-          <w:tcPr>
-            <w:tcW w:w="1076" w:type="dxa"/>
-            <w:tcBorders>
-              <w:left w:val="single" w:sz="4" w:space="0" w:color="000000"/>
-              <w:bottom w:val="single" w:sz="4" w:space="0" w:color="000000"/>
-            </w:tcBorders>
-            <w:shd w:fill="auto" w:val="clear"/>
-            <w:vAlign w:val="center"/>
-          </w:tcPr>
-          <w:p>
-            <w:pPr>
-              <w:pStyle w:val="Normal"/>
-              <w:rPr>
-                <w:sz w:val="20"/>
-                <w:szCs w:val="20"/>
-              </w:rPr>
-            </w:pPr>
-            <w:r>
-              <w:rPr>
-                <w:sz w:val="20"/>
-                <w:szCs w:val="20"/>
-              </w:rPr>
-              <w:t>RF 14</w:t>
+              <w:t xml:space="preserve">O sistema deve apresentar aos funcionários um gráfico de </w:t>
+            </w:r>
+            <w:r>
+              <w:rPr>
+                <w:lang w:eastAsia="pt-BR"/>
+              </w:rPr>
+              <w:t>linhas</w:t>
+            </w:r>
+            <w:r>
+              <w:rPr>
+                <w:lang w:eastAsia="pt-BR"/>
+              </w:rPr>
+              <w:t xml:space="preserve"> com o tempo gasto em cada projeto </w:t>
+            </w:r>
+            <w:r>
+              <w:rPr>
+                <w:lang w:eastAsia="pt-BR"/>
+              </w:rPr>
+              <w:t>diariamente durante um mês escolhido</w:t>
+            </w:r>
+            <w:r>
+              <w:rPr>
+                <w:lang w:eastAsia="pt-BR"/>
+              </w:rPr>
+              <w:t xml:space="preserve"> </w:t>
+            </w:r>
+            <w:r>
+              <w:rPr>
+                <w:lang w:eastAsia="pt-BR"/>
+              </w:rPr>
+              <w:t xml:space="preserve">e um gráfico de setores com o tempo </w:t>
+            </w:r>
+            <w:r>
+              <w:rPr>
+                <w:lang w:eastAsia="pt-BR"/>
+              </w:rPr>
+              <w:t xml:space="preserve">total </w:t>
+            </w:r>
+            <w:r>
+              <w:rPr>
+                <w:lang w:eastAsia="pt-BR"/>
+              </w:rPr>
+              <w:t xml:space="preserve">gasto em </w:t>
+            </w:r>
+            <w:r>
+              <w:rPr>
+                <w:lang w:eastAsia="pt-BR"/>
+              </w:rPr>
+              <w:t>cada</w:t>
+            </w:r>
+            <w:r>
+              <w:rPr>
+                <w:lang w:eastAsia="pt-BR"/>
+              </w:rPr>
+              <w:t xml:space="preserve"> projetos</w:t>
+            </w:r>
+            <w:r>
+              <w:rPr>
+                <w:lang w:eastAsia="pt-BR"/>
+              </w:rPr>
+              <w:t xml:space="preserve">. </w:t>
             </w:r>
           </w:p>
         </w:tc>
         <w:tc>
           <w:tcPr>
-            <w:tcW w:w="5918" w:type="dxa"/>
+            <w:tcW w:w="1833" w:type="dxa"/>
             <w:tcBorders>
-              <w:left w:val="single" w:sz="4" w:space="0" w:color="000000"/>
-              <w:bottom w:val="single" w:sz="4" w:space="0" w:color="000000"/>
-            </w:tcBorders>
-            <w:shd w:fill="auto" w:val="clear"/>
-            <w:vAlign w:val="center"/>
-          </w:tcPr>
-          <w:p>
-            <w:pPr>
-              <w:pStyle w:val="Textbody"/>
-              <w:snapToGrid w:val="false"/>
-              <w:spacing w:lineRule="auto" w:line="240" w:before="0" w:after="0"/>
-              <w:jc w:val="both"/>
-              <w:rPr>
-                <w:rFonts w:eastAsia="Times New Roman"/>
-                <w:sz w:val="24"/>
-                <w:szCs w:val="20"/>
-                <w:lang w:eastAsia="pt-BR"/>
-              </w:rPr>
-            </w:pPr>
-            <w:r>
-              <w:rPr>
-                <w:rFonts w:eastAsia="Times New Roman"/>
-                <w:sz w:val="24"/>
-                <w:szCs w:val="20"/>
-                <w:lang w:eastAsia="pt-BR"/>
-              </w:rPr>
-              <w:t xml:space="preserve">O sistema deve gerar e disponibilizar ao administrador gráficos de participação dos funcionários em determinado projeto ou de gastos de determinado projeto em determinado período. O sistema deve gerar e disponibilizar ao administrador gráficos das atividades de cada funcionário e gráfico de gastos de todos os projetos. </w:t>
-            </w:r>
-          </w:p>
-        </w:tc>
-        <w:tc>
-          <w:tcPr>
-            <w:tcW w:w="1831" w:type="dxa"/>
-            <w:tcBorders>
+              <w:top w:val="single" w:sz="4" w:space="0" w:color="000000"/>
               <w:left w:val="single" w:sz="4" w:space="0" w:color="000000"/>
               <w:bottom w:val="single" w:sz="4" w:space="0" w:color="000000"/>
               <w:right w:val="single" w:sz="4" w:space="0" w:color="000000"/>
+              <w:insideH w:val="single" w:sz="4" w:space="0" w:color="000000"/>
+              <w:insideV w:val="single" w:sz="4" w:space="0" w:color="000000"/>
             </w:tcBorders>
             <w:shd w:fill="auto" w:val="clear"/>
             <w:vAlign w:val="center"/>
@@ -9785,10 +9862,12 @@
         </w:trPr>
         <w:tc>
           <w:tcPr>
-            <w:tcW w:w="1076" w:type="dxa"/>
+            <w:tcW w:w="1074" w:type="dxa"/>
             <w:tcBorders>
+              <w:top w:val="single" w:sz="4" w:space="0" w:color="000000"/>
               <w:left w:val="single" w:sz="4" w:space="0" w:color="000000"/>
               <w:bottom w:val="single" w:sz="4" w:space="0" w:color="000000"/>
+              <w:insideH w:val="single" w:sz="4" w:space="0" w:color="000000"/>
             </w:tcBorders>
             <w:shd w:fill="auto" w:val="clear"/>
             <w:vAlign w:val="center"/>
@@ -9806,7 +9885,7 @@
                 <w:sz w:val="20"/>
                 <w:szCs w:val="20"/>
               </w:rPr>
-              <w:t>RF 15</w:t>
+              <w:t>RF 14</w:t>
             </w:r>
           </w:p>
         </w:tc>
@@ -9814,21 +9893,24 @@
           <w:tcPr>
             <w:tcW w:w="5918" w:type="dxa"/>
             <w:tcBorders>
+              <w:top w:val="single" w:sz="4" w:space="0" w:color="000000"/>
               <w:left w:val="single" w:sz="4" w:space="0" w:color="000000"/>
               <w:bottom w:val="single" w:sz="4" w:space="0" w:color="000000"/>
+              <w:insideH w:val="single" w:sz="4" w:space="0" w:color="000000"/>
             </w:tcBorders>
             <w:shd w:fill="auto" w:val="clear"/>
             <w:vAlign w:val="center"/>
           </w:tcPr>
           <w:p>
             <w:pPr>
-              <w:pStyle w:val="Textbody"/>
+              <w:pStyle w:val="Textbody1"/>
               <w:snapToGrid w:val="false"/>
               <w:spacing w:lineRule="auto" w:line="240" w:before="0" w:after="0"/>
+              <w:jc w:val="both"/>
               <w:rPr>
                 <w:rFonts w:eastAsia="Times New Roman"/>
                 <w:sz w:val="24"/>
-                <w:szCs w:val="24"/>
+                <w:szCs w:val="20"/>
                 <w:lang w:eastAsia="pt-BR"/>
               </w:rPr>
             </w:pPr>
@@ -9836,20 +9918,23 @@
               <w:rPr>
                 <w:rFonts w:eastAsia="Times New Roman"/>
                 <w:sz w:val="24"/>
-                <w:szCs w:val="24"/>
+                <w:szCs w:val="20"/>
                 <w:lang w:eastAsia="pt-BR"/>
               </w:rPr>
-              <w:t xml:space="preserve">O sistema deve calcular os gastos totais de um projeto automaticamente com base nos gastos em viagens, compras e atividades de todas as tarefas. </w:t>
+              <w:t xml:space="preserve">O sistema deve gerar e disponibilizar ao administrador gráficos de participação dos funcionários em determinado projeto ou de gastos de determinado projeto em determinado período. O sistema deve gerar e disponibilizar ao administrador gráficos das atividades de cada funcionário e gráfico de gastos de todos os projetos. </w:t>
             </w:r>
           </w:p>
         </w:tc>
         <w:tc>
           <w:tcPr>
-            <w:tcW w:w="1831" w:type="dxa"/>
+            <w:tcW w:w="1833" w:type="dxa"/>
             <w:tcBorders>
+              <w:top w:val="single" w:sz="4" w:space="0" w:color="000000"/>
               <w:left w:val="single" w:sz="4" w:space="0" w:color="000000"/>
               <w:bottom w:val="single" w:sz="4" w:space="0" w:color="000000"/>
               <w:right w:val="single" w:sz="4" w:space="0" w:color="000000"/>
+              <w:insideH w:val="single" w:sz="4" w:space="0" w:color="000000"/>
+              <w:insideV w:val="single" w:sz="4" w:space="0" w:color="000000"/>
             </w:tcBorders>
             <w:shd w:fill="auto" w:val="clear"/>
             <w:vAlign w:val="center"/>
@@ -9866,22 +9951,7 @@
                 <w:szCs w:val="24"/>
                 <w:lang w:eastAsia="pt-BR"/>
               </w:rPr>
-              <w:t>Obrigatório, Permanente e</w:t>
-            </w:r>
-          </w:p>
-          <w:p>
-            <w:pPr>
-              <w:pStyle w:val="Normal"/>
-              <w:snapToGrid w:val="false"/>
-              <w:rPr/>
-            </w:pPr>
-            <w:r>
-              <w:rPr>
-                <w:rFonts w:eastAsia="Times New Roman"/>
-                <w:szCs w:val="24"/>
-                <w:lang w:eastAsia="pt-BR"/>
-              </w:rPr>
-              <w:t>Oculto.</w:t>
+              <w:t>Obrigatório, Permanente e Evidente.</w:t>
             </w:r>
           </w:p>
         </w:tc>
@@ -9892,10 +9962,12 @@
         </w:trPr>
         <w:tc>
           <w:tcPr>
-            <w:tcW w:w="1076" w:type="dxa"/>
+            <w:tcW w:w="1074" w:type="dxa"/>
             <w:tcBorders>
+              <w:top w:val="single" w:sz="4" w:space="0" w:color="000000"/>
               <w:left w:val="single" w:sz="4" w:space="0" w:color="000000"/>
               <w:bottom w:val="single" w:sz="4" w:space="0" w:color="000000"/>
+              <w:insideH w:val="single" w:sz="4" w:space="0" w:color="000000"/>
             </w:tcBorders>
             <w:shd w:fill="auto" w:val="clear"/>
             <w:vAlign w:val="center"/>
@@ -9903,14 +9975,17 @@
           <w:p>
             <w:pPr>
               <w:pStyle w:val="Normal"/>
-              <w:rPr/>
-            </w:pPr>
-            <w:r>
               <w:rPr>
                 <w:sz w:val="20"/>
                 <w:szCs w:val="20"/>
               </w:rPr>
-              <w:t>RF 21</w:t>
+            </w:pPr>
+            <w:r>
+              <w:rPr>
+                <w:sz w:val="20"/>
+                <w:szCs w:val="20"/>
+              </w:rPr>
+              <w:t>RF 15</w:t>
             </w:r>
           </w:p>
         </w:tc>
@@ -9918,58 +9993,47 @@
           <w:tcPr>
             <w:tcW w:w="5918" w:type="dxa"/>
             <w:tcBorders>
+              <w:top w:val="single" w:sz="4" w:space="0" w:color="000000"/>
               <w:left w:val="single" w:sz="4" w:space="0" w:color="000000"/>
               <w:bottom w:val="single" w:sz="4" w:space="0" w:color="000000"/>
+              <w:insideH w:val="single" w:sz="4" w:space="0" w:color="000000"/>
             </w:tcBorders>
             <w:shd w:fill="auto" w:val="clear"/>
             <w:vAlign w:val="center"/>
           </w:tcPr>
           <w:p>
             <w:pPr>
-              <w:pStyle w:val="Textbody"/>
+              <w:pStyle w:val="Textbody1"/>
               <w:snapToGrid w:val="false"/>
               <w:spacing w:lineRule="auto" w:line="240" w:before="0" w:after="0"/>
-              <w:jc w:val="both"/>
-              <w:rPr/>
-            </w:pPr>
-            <w:r>
               <w:rPr>
                 <w:rFonts w:eastAsia="Times New Roman"/>
                 <w:sz w:val="24"/>
-                <w:szCs w:val="20"/>
+                <w:szCs w:val="24"/>
                 <w:lang w:eastAsia="pt-BR"/>
               </w:rPr>
-              <w:t>O sistema deve permitir que os usuários mantenham os formulários cadastrados com os seguintes dados: nome,</w:t>
-            </w:r>
-            <w:r>
-              <w:rPr>
-                <w:rFonts w:eastAsia="Times New Roman"/>
-                <w:b/>
-                <w:bCs/>
-                <w:sz w:val="24"/>
-                <w:szCs w:val="20"/>
-                <w:lang w:eastAsia="pt-BR"/>
-              </w:rPr>
-              <w:t xml:space="preserve"> </w:t>
-            </w:r>
+            </w:pPr>
             <w:r>
               <w:rPr>
                 <w:rFonts w:eastAsia="Times New Roman"/>
                 <w:sz w:val="24"/>
-                <w:szCs w:val="20"/>
+                <w:szCs w:val="24"/>
                 <w:lang w:eastAsia="pt-BR"/>
               </w:rPr>
-              <w:t xml:space="preserve">Identificador, data criação </w:t>
+              <w:t xml:space="preserve">O sistema deve calcular os gastos totais de um projeto automaticamente com base nos gastos em viagens, compras e atividades de todas as tarefas. </w:t>
             </w:r>
           </w:p>
         </w:tc>
         <w:tc>
           <w:tcPr>
-            <w:tcW w:w="1831" w:type="dxa"/>
+            <w:tcW w:w="1833" w:type="dxa"/>
             <w:tcBorders>
+              <w:top w:val="single" w:sz="4" w:space="0" w:color="000000"/>
               <w:left w:val="single" w:sz="4" w:space="0" w:color="000000"/>
               <w:bottom w:val="single" w:sz="4" w:space="0" w:color="000000"/>
               <w:right w:val="single" w:sz="4" w:space="0" w:color="000000"/>
+              <w:insideH w:val="single" w:sz="4" w:space="0" w:color="000000"/>
+              <w:insideV w:val="single" w:sz="4" w:space="0" w:color="000000"/>
             </w:tcBorders>
             <w:shd w:fill="auto" w:val="clear"/>
             <w:vAlign w:val="center"/>
@@ -9986,7 +10050,22 @@
                 <w:szCs w:val="24"/>
                 <w:lang w:eastAsia="pt-BR"/>
               </w:rPr>
-              <w:t>Obrigatório, Permanente e Evidente.</w:t>
+              <w:t>Obrigatório, Permanente e</w:t>
+            </w:r>
+          </w:p>
+          <w:p>
+            <w:pPr>
+              <w:pStyle w:val="Normal"/>
+              <w:snapToGrid w:val="false"/>
+              <w:rPr/>
+            </w:pPr>
+            <w:r>
+              <w:rPr>
+                <w:rFonts w:eastAsia="Times New Roman"/>
+                <w:szCs w:val="24"/>
+                <w:lang w:eastAsia="pt-BR"/>
+              </w:rPr>
+              <w:t>Oculto.</w:t>
             </w:r>
           </w:p>
         </w:tc>
@@ -9997,10 +10076,12 @@
         </w:trPr>
         <w:tc>
           <w:tcPr>
-            <w:tcW w:w="1076" w:type="dxa"/>
+            <w:tcW w:w="1074" w:type="dxa"/>
             <w:tcBorders>
+              <w:top w:val="single" w:sz="4" w:space="0" w:color="000000"/>
               <w:left w:val="single" w:sz="4" w:space="0" w:color="000000"/>
               <w:bottom w:val="single" w:sz="4" w:space="0" w:color="000000"/>
+              <w:insideH w:val="single" w:sz="4" w:space="0" w:color="000000"/>
             </w:tcBorders>
             <w:shd w:fill="auto" w:val="clear"/>
             <w:vAlign w:val="center"/>
@@ -10008,17 +10089,14 @@
           <w:p>
             <w:pPr>
               <w:pStyle w:val="Normal"/>
+              <w:rPr/>
+            </w:pPr>
+            <w:r>
               <w:rPr>
                 <w:sz w:val="20"/>
                 <w:szCs w:val="20"/>
               </w:rPr>
-            </w:pPr>
-            <w:r>
-              <w:rPr>
-                <w:sz w:val="20"/>
-                <w:szCs w:val="20"/>
-              </w:rPr>
-              <w:t>RF 17</w:t>
+              <w:t>RF 21</w:t>
             </w:r>
           </w:p>
         </w:tc>
@@ -10026,8 +10104,125 @@
           <w:tcPr>
             <w:tcW w:w="5918" w:type="dxa"/>
             <w:tcBorders>
+              <w:top w:val="single" w:sz="4" w:space="0" w:color="000000"/>
               <w:left w:val="single" w:sz="4" w:space="0" w:color="000000"/>
               <w:bottom w:val="single" w:sz="4" w:space="0" w:color="000000"/>
+              <w:insideH w:val="single" w:sz="4" w:space="0" w:color="000000"/>
+            </w:tcBorders>
+            <w:shd w:fill="auto" w:val="clear"/>
+            <w:vAlign w:val="center"/>
+          </w:tcPr>
+          <w:p>
+            <w:pPr>
+              <w:pStyle w:val="Textbody1"/>
+              <w:snapToGrid w:val="false"/>
+              <w:spacing w:lineRule="auto" w:line="240" w:before="0" w:after="0"/>
+              <w:jc w:val="both"/>
+              <w:rPr/>
+            </w:pPr>
+            <w:r>
+              <w:rPr>
+                <w:rFonts w:eastAsia="Times New Roman"/>
+                <w:sz w:val="24"/>
+                <w:szCs w:val="20"/>
+                <w:lang w:eastAsia="pt-BR"/>
+              </w:rPr>
+              <w:t>O sistema deve permitir que os usuários mantenham os formulários cadastrados com os seguintes dados: nome,</w:t>
+            </w:r>
+            <w:r>
+              <w:rPr>
+                <w:rFonts w:eastAsia="Times New Roman"/>
+                <w:b/>
+                <w:bCs/>
+                <w:sz w:val="24"/>
+                <w:szCs w:val="20"/>
+                <w:lang w:eastAsia="pt-BR"/>
+              </w:rPr>
+              <w:t xml:space="preserve"> </w:t>
+            </w:r>
+            <w:r>
+              <w:rPr>
+                <w:rFonts w:eastAsia="Times New Roman"/>
+                <w:sz w:val="24"/>
+                <w:szCs w:val="20"/>
+                <w:lang w:eastAsia="pt-BR"/>
+              </w:rPr>
+              <w:t>Identificador, data da ultima modificação</w:t>
+            </w:r>
+          </w:p>
+        </w:tc>
+        <w:tc>
+          <w:tcPr>
+            <w:tcW w:w="1833" w:type="dxa"/>
+            <w:tcBorders>
+              <w:top w:val="single" w:sz="4" w:space="0" w:color="000000"/>
+              <w:left w:val="single" w:sz="4" w:space="0" w:color="000000"/>
+              <w:bottom w:val="single" w:sz="4" w:space="0" w:color="000000"/>
+              <w:right w:val="single" w:sz="4" w:space="0" w:color="000000"/>
+              <w:insideH w:val="single" w:sz="4" w:space="0" w:color="000000"/>
+              <w:insideV w:val="single" w:sz="4" w:space="0" w:color="000000"/>
+            </w:tcBorders>
+            <w:shd w:fill="auto" w:val="clear"/>
+            <w:vAlign w:val="center"/>
+          </w:tcPr>
+          <w:p>
+            <w:pPr>
+              <w:pStyle w:val="Normal"/>
+              <w:snapToGrid w:val="false"/>
+              <w:rPr/>
+            </w:pPr>
+            <w:r>
+              <w:rPr>
+                <w:rFonts w:eastAsia="Times New Roman"/>
+                <w:szCs w:val="24"/>
+                <w:lang w:eastAsia="pt-BR"/>
+              </w:rPr>
+              <w:t>Obrigatório, Permanente e Evidente.</w:t>
+            </w:r>
+          </w:p>
+        </w:tc>
+      </w:tr>
+      <w:tr>
+        <w:trPr>
+          <w:trHeight w:val="750" w:hRule="atLeast"/>
+        </w:trPr>
+        <w:tc>
+          <w:tcPr>
+            <w:tcW w:w="1074" w:type="dxa"/>
+            <w:tcBorders>
+              <w:top w:val="single" w:sz="4" w:space="0" w:color="000000"/>
+              <w:left w:val="single" w:sz="4" w:space="0" w:color="000000"/>
+              <w:bottom w:val="single" w:sz="4" w:space="0" w:color="000000"/>
+              <w:insideH w:val="single" w:sz="4" w:space="0" w:color="000000"/>
+            </w:tcBorders>
+            <w:shd w:fill="auto" w:val="clear"/>
+            <w:vAlign w:val="center"/>
+          </w:tcPr>
+          <w:p>
+            <w:pPr>
+              <w:pStyle w:val="Normal"/>
+              <w:rPr>
+                <w:sz w:val="20"/>
+                <w:szCs w:val="20"/>
+              </w:rPr>
+            </w:pPr>
+            <w:r>
+              <w:rPr>
+                <w:sz w:val="20"/>
+                <w:szCs w:val="20"/>
+              </w:rPr>
+              <w:t>RF 17</w:t>
+            </w:r>
+          </w:p>
+        </w:tc>
+        <w:tc>
+          <w:tcPr>
+            <w:tcW w:w="5918" w:type="dxa"/>
+            <w:tcBorders>
+              <w:top w:val="single" w:sz="4" w:space="0" w:color="000000"/>
+              <w:left w:val="single" w:sz="4" w:space="0" w:color="000000"/>
+              <w:bottom w:val="single" w:sz="4" w:space="0" w:color="000000"/>
+              <w:insideH w:val="single" w:sz="4" w:space="0" w:color="000000"/>
             </w:tcBorders>
             <w:shd w:fill="auto" w:val="clear"/>
             <w:vAlign w:val="center"/>
@@ -10054,11 +10249,14 @@
         </w:tc>
         <w:tc>
           <w:tcPr>
-            <w:tcW w:w="1831" w:type="dxa"/>
+            <w:tcW w:w="1833" w:type="dxa"/>
             <w:tcBorders>
+              <w:top w:val="single" w:sz="4" w:space="0" w:color="000000"/>
               <w:left w:val="single" w:sz="4" w:space="0" w:color="000000"/>
               <w:bottom w:val="single" w:sz="4" w:space="0" w:color="000000"/>
               <w:right w:val="single" w:sz="4" w:space="0" w:color="000000"/>
+              <w:insideH w:val="single" w:sz="4" w:space="0" w:color="000000"/>
+              <w:insideV w:val="single" w:sz="4" w:space="0" w:color="000000"/>
             </w:tcBorders>
             <w:shd w:fill="auto" w:val="clear"/>
             <w:vAlign w:val="center"/>
@@ -10086,10 +10284,12 @@
         </w:trPr>
         <w:tc>
           <w:tcPr>
-            <w:tcW w:w="1076" w:type="dxa"/>
+            <w:tcW w:w="1074" w:type="dxa"/>
             <w:tcBorders>
+              <w:top w:val="single" w:sz="4" w:space="0" w:color="000000"/>
               <w:left w:val="single" w:sz="4" w:space="0" w:color="000000"/>
               <w:bottom w:val="single" w:sz="4" w:space="0" w:color="000000"/>
+              <w:insideH w:val="single" w:sz="4" w:space="0" w:color="000000"/>
             </w:tcBorders>
             <w:shd w:fill="auto" w:val="clear"/>
             <w:vAlign w:val="center"/>
@@ -10115,8 +10315,10 @@
           <w:tcPr>
             <w:tcW w:w="5918" w:type="dxa"/>
             <w:tcBorders>
+              <w:top w:val="single" w:sz="4" w:space="0" w:color="000000"/>
               <w:left w:val="single" w:sz="4" w:space="0" w:color="000000"/>
               <w:bottom w:val="single" w:sz="4" w:space="0" w:color="000000"/>
+              <w:insideH w:val="single" w:sz="4" w:space="0" w:color="000000"/>
             </w:tcBorders>
             <w:shd w:fill="auto" w:val="clear"/>
             <w:vAlign w:val="center"/>
@@ -10138,11 +10340,14 @@
         </w:tc>
         <w:tc>
           <w:tcPr>
-            <w:tcW w:w="1831" w:type="dxa"/>
+            <w:tcW w:w="1833" w:type="dxa"/>
             <w:tcBorders>
+              <w:top w:val="single" w:sz="4" w:space="0" w:color="000000"/>
               <w:left w:val="single" w:sz="4" w:space="0" w:color="000000"/>
               <w:bottom w:val="single" w:sz="4" w:space="0" w:color="000000"/>
               <w:right w:val="single" w:sz="4" w:space="0" w:color="000000"/>
+              <w:insideH w:val="single" w:sz="4" w:space="0" w:color="000000"/>
+              <w:insideV w:val="single" w:sz="4" w:space="0" w:color="000000"/>
             </w:tcBorders>
             <w:shd w:fill="auto" w:val="clear"/>
             <w:vAlign w:val="center"/>
@@ -10186,97 +10391,103 @@
     </w:p>
     <w:p>
       <w:pPr>
-        <w:pStyle w:val="Ttulo3"/>
+        <w:pStyle w:val="Heading3"/>
         <w:numPr>
           <w:ilvl w:val="2"/>
           <w:numId w:val="2"/>
         </w:numPr>
         <w:rPr/>
       </w:pPr>
-      <w:bookmarkStart w:id="52" w:name="__RefHeading___Toc1365_390750763"/>
-      <w:bookmarkStart w:id="53" w:name="_Toc19452961"/>
-      <w:bookmarkStart w:id="54" w:name="_Toc530072770"/>
+      <w:bookmarkStart w:id="51" w:name="__RefHeading___Toc1365_390750763"/>
+      <w:bookmarkStart w:id="52" w:name="_Toc19452961"/>
+      <w:bookmarkStart w:id="53" w:name="_Toc530072770"/>
+      <w:bookmarkEnd w:id="51"/>
+      <w:r>
+        <w:rPr/>
+        <w:t>Regras de Negócio</w:t>
+      </w:r>
       <w:bookmarkEnd w:id="52"/>
-      <w:r>
-        <w:rPr/>
-        <w:t>Regras de Negócio</w:t>
-      </w:r>
       <w:bookmarkEnd w:id="53"/>
+    </w:p>
+    <w:p>
+      <w:pPr>
+        <w:pStyle w:val="ListParagraph"/>
+        <w:rPr/>
+      </w:pPr>
+      <w:r>
+        <w:rPr/>
+        <w:t>As regras de negócio surgiram da necessidade de validar certas ações do sistema, assim como diferenciar os tipos de usuários garantindo maior segurança aos dados dos usuários. mostra as regras de negócio levantados.</w:t>
+      </w:r>
+    </w:p>
+    <w:p>
+      <w:pPr>
+        <w:pStyle w:val="Normal"/>
+        <w:rPr/>
+      </w:pPr>
+      <w:r>
+        <w:rPr/>
+      </w:r>
+    </w:p>
+    <w:p>
+      <w:pPr>
+        <w:pStyle w:val="Caption1"/>
+        <w:jc w:val="center"/>
+        <w:rPr/>
+      </w:pPr>
+      <w:bookmarkStart w:id="54" w:name="_Ref19315990"/>
+      <w:r>
+        <w:rPr/>
+        <w:t xml:space="preserve">Quadro </w:t>
+      </w:r>
+      <w:r>
+        <w:rPr/>
+        <w:fldChar w:fldCharType="begin"/>
+      </w:r>
+      <w:r>
+        <w:rPr/>
+        <w:instrText> SEQ Quadro \* ARABIC </w:instrText>
+      </w:r>
+      <w:r>
+        <w:rPr/>
+        <w:fldChar w:fldCharType="separate"/>
+      </w:r>
+      <w:r>
+        <w:rPr/>
+        <w:t>2</w:t>
+      </w:r>
+      <w:r>
+        <w:rPr/>
+        <w:fldChar w:fldCharType="end"/>
+      </w:r>
+      <w:r>
+        <w:rPr/>
+        <w:t xml:space="preserve"> - REGRAS DE NEGÓCIO DO SISTEMA</w:t>
+      </w:r>
       <w:bookmarkEnd w:id="54"/>
-    </w:p>
-    <w:p>
-      <w:pPr>
-        <w:pStyle w:val="ListParagraph"/>
-        <w:rPr/>
-      </w:pPr>
-      <w:r>
-        <w:rPr/>
-        <w:t>As regras de negócio surgiram da necessidade de validar certas ações do sistema, assim como diferenciar os tipos de usuários garantindo maior segurança aos dados dos usuários. mostra as regras de negócio levantados.</w:t>
-      </w:r>
-    </w:p>
-    <w:p>
-      <w:pPr>
-        <w:pStyle w:val="Normal"/>
-        <w:rPr/>
-      </w:pPr>
-      <w:r>
-        <w:rPr/>
-      </w:r>
-    </w:p>
-    <w:p>
-      <w:pPr>
-        <w:pStyle w:val="Caption"/>
-        <w:jc w:val="center"/>
-        <w:rPr/>
-      </w:pPr>
-      <w:bookmarkStart w:id="55" w:name="_Ref19315990"/>
-      <w:r>
-        <w:rPr/>
-        <w:t xml:space="preserve">Quadro </w:t>
-      </w:r>
-      <w:r>
-        <w:rPr/>
-        <w:fldChar w:fldCharType="begin"/>
-      </w:r>
-      <w:r>
-        <w:rPr/>
-        <w:instrText> SEQ Quadro \* ARABIC </w:instrText>
-      </w:r>
-      <w:r>
-        <w:rPr/>
-        <w:fldChar w:fldCharType="separate"/>
-      </w:r>
-      <w:r>
-        <w:rPr/>
-        <w:t>2</w:t>
-      </w:r>
-      <w:r>
-        <w:rPr/>
-        <w:fldChar w:fldCharType="end"/>
-      </w:r>
-      <w:r>
-        <w:rPr/>
-        <w:t xml:space="preserve"> - REGRAS DE NEGÓCIO DO SISTEMA</w:t>
-      </w:r>
-      <w:bookmarkEnd w:id="55"/>
     </w:p>
     <w:tbl>
       <w:tblPr>
         <w:tblW w:w="8827" w:type="dxa"/>
         <w:jc w:val="center"/>
         <w:tblInd w:w="0" w:type="dxa"/>
+        <w:tblBorders>
+          <w:top w:val="single" w:sz="4" w:space="0" w:color="000000"/>
+          <w:left w:val="single" w:sz="4" w:space="0" w:color="000000"/>
+          <w:bottom w:val="single" w:sz="4" w:space="0" w:color="000000"/>
+          <w:insideH w:val="single" w:sz="4" w:space="0" w:color="000000"/>
+        </w:tblBorders>
         <w:tblCellMar>
           <w:top w:w="0" w:type="dxa"/>
-          <w:left w:w="108" w:type="dxa"/>
+          <w:left w:w="103" w:type="dxa"/>
           <w:bottom w:w="0" w:type="dxa"/>
           <w:right w:w="108" w:type="dxa"/>
         </w:tblCellMar>
-        <w:tblLook w:firstRow="0" w:noVBand="0" w:lastRow="0" w:firstColumn="0" w:lastColumn="0" w:noHBand="0" w:val="0000"/>
+        <w:tblLook w:noVBand="0" w:val="0000" w:noHBand="0" w:lastColumn="0" w:firstColumn="0" w:lastRow="0" w:firstRow="0"/>
       </w:tblPr>
       <w:tblGrid>
-        <w:gridCol w:w="1131"/>
-        <w:gridCol w:w="1044"/>
-        <w:gridCol w:w="6652"/>
+        <w:gridCol w:w="1129"/>
+        <w:gridCol w:w="1045"/>
+        <w:gridCol w:w="6653"/>
       </w:tblGrid>
       <w:tr>
         <w:trPr>
@@ -10284,11 +10495,12 @@
         </w:trPr>
         <w:tc>
           <w:tcPr>
-            <w:tcW w:w="1131" w:type="dxa"/>
+            <w:tcW w:w="1129" w:type="dxa"/>
             <w:tcBorders>
               <w:top w:val="single" w:sz="4" w:space="0" w:color="000000"/>
               <w:left w:val="single" w:sz="4" w:space="0" w:color="000000"/>
               <w:bottom w:val="single" w:sz="4" w:space="0" w:color="000000"/>
+              <w:insideH w:val="single" w:sz="4" w:space="0" w:color="000000"/>
             </w:tcBorders>
             <w:shd w:fill="auto" w:val="clear"/>
             <w:vAlign w:val="center"/>
@@ -10317,11 +10529,12 @@
         </w:tc>
         <w:tc>
           <w:tcPr>
-            <w:tcW w:w="1044" w:type="dxa"/>
+            <w:tcW w:w="1045" w:type="dxa"/>
             <w:tcBorders>
               <w:top w:val="single" w:sz="4" w:space="0" w:color="000000"/>
               <w:left w:val="single" w:sz="4" w:space="0" w:color="000000"/>
               <w:bottom w:val="single" w:sz="4" w:space="0" w:color="000000"/>
+              <w:insideH w:val="single" w:sz="4" w:space="0" w:color="000000"/>
             </w:tcBorders>
             <w:shd w:fill="auto" w:val="clear"/>
             <w:vAlign w:val="center"/>
@@ -10350,12 +10563,14 @@
         </w:tc>
         <w:tc>
           <w:tcPr>
-            <w:tcW w:w="6652" w:type="dxa"/>
+            <w:tcW w:w="6653" w:type="dxa"/>
             <w:tcBorders>
               <w:top w:val="single" w:sz="4" w:space="0" w:color="000000"/>
               <w:left w:val="single" w:sz="4" w:space="0" w:color="000000"/>
               <w:bottom w:val="single" w:sz="4" w:space="0" w:color="000000"/>
               <w:right w:val="single" w:sz="4" w:space="0" w:color="000000"/>
+              <w:insideH w:val="single" w:sz="4" w:space="0" w:color="000000"/>
+              <w:insideV w:val="single" w:sz="4" w:space="0" w:color="000000"/>
             </w:tcBorders>
             <w:shd w:fill="auto" w:val="clear"/>
             <w:vAlign w:val="center"/>
@@ -10383,11 +10598,12 @@
         </w:trPr>
         <w:tc>
           <w:tcPr>
-            <w:tcW w:w="1131" w:type="dxa"/>
+            <w:tcW w:w="1129" w:type="dxa"/>
             <w:tcBorders>
               <w:top w:val="single" w:sz="4" w:space="0" w:color="000000"/>
               <w:left w:val="single" w:sz="4" w:space="0" w:color="000000"/>
               <w:bottom w:val="single" w:sz="4" w:space="0" w:color="000000"/>
+              <w:insideH w:val="single" w:sz="4" w:space="0" w:color="000000"/>
             </w:tcBorders>
             <w:shd w:fill="auto" w:val="clear"/>
           </w:tcPr>
@@ -10412,11 +10628,12 @@
         </w:tc>
         <w:tc>
           <w:tcPr>
-            <w:tcW w:w="1044" w:type="dxa"/>
+            <w:tcW w:w="1045" w:type="dxa"/>
             <w:tcBorders>
               <w:top w:val="single" w:sz="4" w:space="0" w:color="000000"/>
               <w:left w:val="single" w:sz="4" w:space="0" w:color="000000"/>
               <w:bottom w:val="single" w:sz="4" w:space="0" w:color="000000"/>
+              <w:insideH w:val="single" w:sz="4" w:space="0" w:color="000000"/>
             </w:tcBorders>
             <w:shd w:fill="auto" w:val="clear"/>
           </w:tcPr>
@@ -10443,12 +10660,14 @@
         </w:tc>
         <w:tc>
           <w:tcPr>
-            <w:tcW w:w="6652" w:type="dxa"/>
+            <w:tcW w:w="6653" w:type="dxa"/>
             <w:tcBorders>
               <w:top w:val="single" w:sz="4" w:space="0" w:color="000000"/>
               <w:left w:val="single" w:sz="4" w:space="0" w:color="000000"/>
               <w:bottom w:val="single" w:sz="4" w:space="0" w:color="000000"/>
               <w:right w:val="single" w:sz="4" w:space="0" w:color="000000"/>
+              <w:insideH w:val="single" w:sz="4" w:space="0" w:color="000000"/>
+              <w:insideV w:val="single" w:sz="4" w:space="0" w:color="000000"/>
             </w:tcBorders>
             <w:shd w:fill="auto" w:val="clear"/>
           </w:tcPr>
@@ -10487,11 +10706,12 @@
         </w:trPr>
         <w:tc>
           <w:tcPr>
-            <w:tcW w:w="1131" w:type="dxa"/>
+            <w:tcW w:w="1129" w:type="dxa"/>
             <w:tcBorders>
               <w:top w:val="single" w:sz="4" w:space="0" w:color="000000"/>
               <w:left w:val="single" w:sz="4" w:space="0" w:color="000000"/>
               <w:bottom w:val="single" w:sz="4" w:space="0" w:color="000000"/>
+              <w:insideH w:val="single" w:sz="4" w:space="0" w:color="000000"/>
             </w:tcBorders>
             <w:shd w:fill="auto" w:val="clear"/>
           </w:tcPr>
@@ -10516,11 +10736,12 @@
         </w:tc>
         <w:tc>
           <w:tcPr>
-            <w:tcW w:w="1044" w:type="dxa"/>
+            <w:tcW w:w="1045" w:type="dxa"/>
             <w:tcBorders>
               <w:top w:val="single" w:sz="4" w:space="0" w:color="000000"/>
               <w:left w:val="single" w:sz="4" w:space="0" w:color="000000"/>
               <w:bottom w:val="single" w:sz="4" w:space="0" w:color="000000"/>
+              <w:insideH w:val="single" w:sz="4" w:space="0" w:color="000000"/>
             </w:tcBorders>
             <w:shd w:fill="auto" w:val="clear"/>
           </w:tcPr>
@@ -10547,12 +10768,14 @@
         </w:tc>
         <w:tc>
           <w:tcPr>
-            <w:tcW w:w="6652" w:type="dxa"/>
+            <w:tcW w:w="6653" w:type="dxa"/>
             <w:tcBorders>
               <w:top w:val="single" w:sz="4" w:space="0" w:color="000000"/>
               <w:left w:val="single" w:sz="4" w:space="0" w:color="000000"/>
               <w:bottom w:val="single" w:sz="4" w:space="0" w:color="000000"/>
               <w:right w:val="single" w:sz="4" w:space="0" w:color="000000"/>
+              <w:insideH w:val="single" w:sz="4" w:space="0" w:color="000000"/>
+              <w:insideV w:val="single" w:sz="4" w:space="0" w:color="000000"/>
             </w:tcBorders>
             <w:shd w:fill="auto" w:val="clear"/>
           </w:tcPr>
@@ -10581,10 +10804,12 @@
         </w:trPr>
         <w:tc>
           <w:tcPr>
-            <w:tcW w:w="1131" w:type="dxa"/>
+            <w:tcW w:w="1129" w:type="dxa"/>
             <w:tcBorders>
+              <w:top w:val="single" w:sz="4" w:space="0" w:color="000000"/>
               <w:left w:val="single" w:sz="4" w:space="0" w:color="000000"/>
               <w:bottom w:val="single" w:sz="4" w:space="0" w:color="000000"/>
+              <w:insideH w:val="single" w:sz="4" w:space="0" w:color="000000"/>
             </w:tcBorders>
             <w:shd w:fill="auto" w:val="clear"/>
           </w:tcPr>
@@ -10609,10 +10834,12 @@
         </w:tc>
         <w:tc>
           <w:tcPr>
-            <w:tcW w:w="1044" w:type="dxa"/>
+            <w:tcW w:w="1045" w:type="dxa"/>
             <w:tcBorders>
+              <w:top w:val="single" w:sz="4" w:space="0" w:color="000000"/>
               <w:left w:val="single" w:sz="4" w:space="0" w:color="000000"/>
               <w:bottom w:val="single" w:sz="4" w:space="0" w:color="000000"/>
+              <w:insideH w:val="single" w:sz="4" w:space="0" w:color="000000"/>
             </w:tcBorders>
             <w:shd w:fill="auto" w:val="clear"/>
           </w:tcPr>
@@ -10639,11 +10866,14 @@
         </w:tc>
         <w:tc>
           <w:tcPr>
-            <w:tcW w:w="6652" w:type="dxa"/>
+            <w:tcW w:w="6653" w:type="dxa"/>
             <w:tcBorders>
+              <w:top w:val="single" w:sz="4" w:space="0" w:color="000000"/>
               <w:left w:val="single" w:sz="4" w:space="0" w:color="000000"/>
               <w:bottom w:val="single" w:sz="4" w:space="0" w:color="000000"/>
               <w:right w:val="single" w:sz="4" w:space="0" w:color="000000"/>
+              <w:insideH w:val="single" w:sz="4" w:space="0" w:color="000000"/>
+              <w:insideV w:val="single" w:sz="4" w:space="0" w:color="000000"/>
             </w:tcBorders>
             <w:shd w:fill="auto" w:val="clear"/>
           </w:tcPr>
@@ -10672,10 +10902,12 @@
         </w:trPr>
         <w:tc>
           <w:tcPr>
-            <w:tcW w:w="1131" w:type="dxa"/>
+            <w:tcW w:w="1129" w:type="dxa"/>
             <w:tcBorders>
+              <w:top w:val="single" w:sz="4" w:space="0" w:color="000000"/>
               <w:left w:val="single" w:sz="4" w:space="0" w:color="000000"/>
               <w:bottom w:val="single" w:sz="4" w:space="0" w:color="000000"/>
+              <w:insideH w:val="single" w:sz="4" w:space="0" w:color="000000"/>
             </w:tcBorders>
             <w:shd w:fill="auto" w:val="clear"/>
           </w:tcPr>
@@ -10700,10 +10932,12 @@
         </w:tc>
         <w:tc>
           <w:tcPr>
-            <w:tcW w:w="1044" w:type="dxa"/>
+            <w:tcW w:w="1045" w:type="dxa"/>
             <w:tcBorders>
+              <w:top w:val="single" w:sz="4" w:space="0" w:color="000000"/>
               <w:left w:val="single" w:sz="4" w:space="0" w:color="000000"/>
               <w:bottom w:val="single" w:sz="4" w:space="0" w:color="000000"/>
+              <w:insideH w:val="single" w:sz="4" w:space="0" w:color="000000"/>
             </w:tcBorders>
             <w:shd w:fill="auto" w:val="clear"/>
           </w:tcPr>
@@ -10730,11 +10964,14 @@
         </w:tc>
         <w:tc>
           <w:tcPr>
-            <w:tcW w:w="6652" w:type="dxa"/>
+            <w:tcW w:w="6653" w:type="dxa"/>
             <w:tcBorders>
+              <w:top w:val="single" w:sz="4" w:space="0" w:color="000000"/>
               <w:left w:val="single" w:sz="4" w:space="0" w:color="000000"/>
               <w:bottom w:val="single" w:sz="4" w:space="0" w:color="000000"/>
               <w:right w:val="single" w:sz="4" w:space="0" w:color="000000"/>
+              <w:insideH w:val="single" w:sz="4" w:space="0" w:color="000000"/>
+              <w:insideV w:val="single" w:sz="4" w:space="0" w:color="000000"/>
             </w:tcBorders>
             <w:shd w:fill="auto" w:val="clear"/>
           </w:tcPr>
@@ -10763,10 +11000,12 @@
         </w:trPr>
         <w:tc>
           <w:tcPr>
-            <w:tcW w:w="1131" w:type="dxa"/>
+            <w:tcW w:w="1129" w:type="dxa"/>
             <w:tcBorders>
+              <w:top w:val="single" w:sz="4" w:space="0" w:color="000000"/>
               <w:left w:val="single" w:sz="4" w:space="0" w:color="000000"/>
               <w:bottom w:val="single" w:sz="4" w:space="0" w:color="000000"/>
+              <w:insideH w:val="single" w:sz="4" w:space="0" w:color="000000"/>
             </w:tcBorders>
             <w:shd w:fill="auto" w:val="clear"/>
           </w:tcPr>
@@ -10791,10 +11030,12 @@
         </w:tc>
         <w:tc>
           <w:tcPr>
-            <w:tcW w:w="1044" w:type="dxa"/>
+            <w:tcW w:w="1045" w:type="dxa"/>
             <w:tcBorders>
+              <w:top w:val="single" w:sz="4" w:space="0" w:color="000000"/>
               <w:left w:val="single" w:sz="4" w:space="0" w:color="000000"/>
               <w:bottom w:val="single" w:sz="4" w:space="0" w:color="000000"/>
+              <w:insideH w:val="single" w:sz="4" w:space="0" w:color="000000"/>
             </w:tcBorders>
             <w:shd w:fill="auto" w:val="clear"/>
           </w:tcPr>
@@ -10821,11 +11062,14 @@
         </w:tc>
         <w:tc>
           <w:tcPr>
-            <w:tcW w:w="6652" w:type="dxa"/>
+            <w:tcW w:w="6653" w:type="dxa"/>
             <w:tcBorders>
+              <w:top w:val="single" w:sz="4" w:space="0" w:color="000000"/>
               <w:left w:val="single" w:sz="4" w:space="0" w:color="000000"/>
               <w:bottom w:val="single" w:sz="4" w:space="0" w:color="000000"/>
               <w:right w:val="single" w:sz="4" w:space="0" w:color="000000"/>
+              <w:insideH w:val="single" w:sz="4" w:space="0" w:color="000000"/>
+              <w:insideV w:val="single" w:sz="4" w:space="0" w:color="000000"/>
             </w:tcBorders>
             <w:shd w:fill="auto" w:val="clear"/>
           </w:tcPr>
@@ -10881,116 +11125,122 @@
     </w:p>
     <w:p>
       <w:pPr>
-        <w:pStyle w:val="Ttulo3"/>
+        <w:pStyle w:val="Heading3"/>
         <w:numPr>
           <w:ilvl w:val="2"/>
           <w:numId w:val="2"/>
         </w:numPr>
         <w:rPr/>
       </w:pPr>
-      <w:bookmarkStart w:id="56" w:name="__RefHeading___Toc1367_390750763"/>
-      <w:bookmarkStart w:id="57" w:name="_Toc19452962"/>
-      <w:bookmarkStart w:id="58" w:name="_Toc530072771"/>
+      <w:bookmarkStart w:id="55" w:name="__RefHeading___Toc1367_390750763"/>
+      <w:bookmarkStart w:id="56" w:name="_Toc19452962"/>
+      <w:bookmarkStart w:id="57" w:name="_Toc530072771"/>
+      <w:bookmarkEnd w:id="55"/>
+      <w:r>
+        <w:rPr/>
+        <w:t>Requisitos Não Funcionais Tecnológicos</w:t>
+      </w:r>
       <w:bookmarkEnd w:id="56"/>
-      <w:r>
-        <w:rPr/>
-        <w:t>Requisitos Não Funcionais Tecnológicos</w:t>
-      </w:r>
       <w:bookmarkEnd w:id="57"/>
+    </w:p>
+    <w:p>
+      <w:pPr>
+        <w:pStyle w:val="Normal"/>
+        <w:rPr/>
+      </w:pPr>
+      <w:r>
+        <w:rPr/>
+      </w:r>
+    </w:p>
+    <w:p>
+      <w:pPr>
+        <w:pStyle w:val="ListParagraph"/>
+        <w:rPr/>
+      </w:pPr>
+      <w:r>
+        <w:rPr/>
+        <w:t xml:space="preserve">Os requisitos não funcionais tecnológicos surgiram por decisão dos desenvolvedores com o intuito de utilizar os melhores métodos de programação e as tecnologias mais acessíveis e mais dominadas para garantir um maior desempenho do sistema. </w:t>
+      </w:r>
+      <w:r>
+        <w:rPr/>
+        <w:fldChar w:fldCharType="begin"/>
+      </w:r>
+      <w:r>
+        <w:rPr/>
+        <w:instrText> REF _Ref19315910 \h </w:instrText>
+      </w:r>
+      <w:r>
+        <w:rPr/>
+        <w:fldChar w:fldCharType="separate"/>
+      </w:r>
+      <w:r>
+        <w:rPr/>
+        <w:t>Quadro 3 - REQUISITOS NÃO FUNCIONAIS TECNOLÓGICOS DO SISTEMA</w:t>
+      </w:r>
+      <w:r>
+        <w:rPr/>
+        <w:fldChar w:fldCharType="end"/>
+      </w:r>
+      <w:r>
+        <w:rPr/>
+        <w:t xml:space="preserve"> mostra os requisitos levantados.</w:t>
+      </w:r>
+    </w:p>
+    <w:p>
+      <w:pPr>
+        <w:pStyle w:val="Caption1"/>
+        <w:jc w:val="center"/>
+        <w:rPr/>
+      </w:pPr>
+      <w:bookmarkStart w:id="58" w:name="_Ref19315910"/>
+      <w:r>
+        <w:rPr/>
+        <w:t xml:space="preserve">Quadro </w:t>
+      </w:r>
+      <w:r>
+        <w:rPr/>
+        <w:fldChar w:fldCharType="begin"/>
+      </w:r>
+      <w:r>
+        <w:rPr/>
+        <w:instrText> SEQ Quadro \* ARABIC </w:instrText>
+      </w:r>
+      <w:r>
+        <w:rPr/>
+        <w:fldChar w:fldCharType="separate"/>
+      </w:r>
+      <w:r>
+        <w:rPr/>
+        <w:t>3</w:t>
+      </w:r>
+      <w:r>
+        <w:rPr/>
+        <w:fldChar w:fldCharType="end"/>
+      </w:r>
+      <w:r>
+        <w:rPr/>
+        <w:t xml:space="preserve"> - REQUISITOS NÃO FUNCIONAIS TECNOLÓGICOS DO SISTEMA</w:t>
+      </w:r>
       <w:bookmarkEnd w:id="58"/>
-    </w:p>
-    <w:p>
-      <w:pPr>
-        <w:pStyle w:val="Normal"/>
-        <w:rPr/>
-      </w:pPr>
-      <w:r>
-        <w:rPr/>
-      </w:r>
-    </w:p>
-    <w:p>
-      <w:pPr>
-        <w:pStyle w:val="ListParagraph"/>
-        <w:rPr/>
-      </w:pPr>
-      <w:r>
-        <w:rPr/>
-        <w:t xml:space="preserve">Os requisitos não funcionais tecnológicos surgiram por decisão dos desenvolvedores com o intuito de utilizar os melhores métodos de programação e as tecnologias mais acessíveis e mais dominadas para garantir um maior desempenho do sistema. </w:t>
-      </w:r>
-      <w:r>
-        <w:rPr/>
-        <w:fldChar w:fldCharType="begin"/>
-      </w:r>
-      <w:r>
-        <w:rPr/>
-        <w:instrText> REF _Ref19315910 \h </w:instrText>
-      </w:r>
-      <w:r>
-        <w:rPr/>
-        <w:fldChar w:fldCharType="separate"/>
-      </w:r>
-      <w:r>
-        <w:rPr/>
-        <w:t>Quadro 3 - REQUISITOS NÃO FUNCIONAIS TECNOLÓGICOS DO SISTEMA</w:t>
-      </w:r>
-      <w:r>
-        <w:rPr/>
-        <w:fldChar w:fldCharType="end"/>
-      </w:r>
-      <w:r>
-        <w:rPr/>
-        <w:t xml:space="preserve"> mostra os requisitos levantados.</w:t>
-      </w:r>
-    </w:p>
-    <w:p>
-      <w:pPr>
-        <w:pStyle w:val="Caption"/>
-        <w:jc w:val="center"/>
-        <w:rPr/>
-      </w:pPr>
-      <w:bookmarkStart w:id="59" w:name="_Ref19315910"/>
-      <w:r>
-        <w:rPr/>
-        <w:t xml:space="preserve">Quadro </w:t>
-      </w:r>
-      <w:r>
-        <w:rPr/>
-        <w:fldChar w:fldCharType="begin"/>
-      </w:r>
-      <w:r>
-        <w:rPr/>
-        <w:instrText> SEQ Quadro \* ARABIC </w:instrText>
-      </w:r>
-      <w:r>
-        <w:rPr/>
-        <w:fldChar w:fldCharType="separate"/>
-      </w:r>
-      <w:r>
-        <w:rPr/>
-        <w:t>3</w:t>
-      </w:r>
-      <w:r>
-        <w:rPr/>
-        <w:fldChar w:fldCharType="end"/>
-      </w:r>
-      <w:r>
-        <w:rPr/>
-        <w:t xml:space="preserve"> - REQUISITOS NÃO FUNCIONAIS TECNOLÓGICOS DO SISTEMA</w:t>
-      </w:r>
-      <w:bookmarkEnd w:id="59"/>
     </w:p>
     <w:tbl>
       <w:tblPr>
         <w:tblW w:w="8850" w:type="dxa"/>
         <w:jc w:val="center"/>
         <w:tblInd w:w="0" w:type="dxa"/>
+        <w:tblBorders>
+          <w:top w:val="single" w:sz="4" w:space="0" w:color="000000"/>
+          <w:left w:val="single" w:sz="4" w:space="0" w:color="000000"/>
+          <w:bottom w:val="single" w:sz="4" w:space="0" w:color="000000"/>
+          <w:insideH w:val="single" w:sz="4" w:space="0" w:color="000000"/>
+        </w:tblBorders>
         <w:tblCellMar>
           <w:top w:w="0" w:type="dxa"/>
-          <w:left w:w="108" w:type="dxa"/>
+          <w:left w:w="103" w:type="dxa"/>
           <w:bottom w:w="0" w:type="dxa"/>
           <w:right w:w="108" w:type="dxa"/>
         </w:tblCellMar>
-        <w:tblLook w:firstRow="0" w:noVBand="0" w:lastRow="0" w:firstColumn="0" w:lastColumn="0" w:noHBand="0" w:val="0000"/>
+        <w:tblLook w:noVBand="0" w:val="0000" w:noHBand="0" w:lastColumn="0" w:firstColumn="0" w:lastRow="0" w:firstRow="0"/>
       </w:tblPr>
       <w:tblGrid>
         <w:gridCol w:w="1282"/>
@@ -11007,6 +11257,7 @@
               <w:top w:val="single" w:sz="4" w:space="0" w:color="000000"/>
               <w:left w:val="single" w:sz="4" w:space="0" w:color="000000"/>
               <w:bottom w:val="single" w:sz="4" w:space="0" w:color="000000"/>
+              <w:insideH w:val="single" w:sz="4" w:space="0" w:color="000000"/>
             </w:tcBorders>
             <w:shd w:fill="auto" w:val="clear"/>
             <w:vAlign w:val="center"/>
@@ -11035,6 +11286,8 @@
               <w:left w:val="single" w:sz="4" w:space="0" w:color="000000"/>
               <w:bottom w:val="single" w:sz="4" w:space="0" w:color="000000"/>
               <w:right w:val="single" w:sz="4" w:space="0" w:color="000000"/>
+              <w:insideH w:val="single" w:sz="4" w:space="0" w:color="000000"/>
+              <w:insideV w:val="single" w:sz="4" w:space="0" w:color="000000"/>
             </w:tcBorders>
             <w:shd w:fill="auto" w:val="clear"/>
             <w:vAlign w:val="center"/>
@@ -11067,6 +11320,7 @@
               <w:top w:val="single" w:sz="4" w:space="0" w:color="000000"/>
               <w:left w:val="single" w:sz="4" w:space="0" w:color="000000"/>
               <w:bottom w:val="single" w:sz="4" w:space="0" w:color="000000"/>
+              <w:insideH w:val="single" w:sz="4" w:space="0" w:color="000000"/>
             </w:tcBorders>
             <w:shd w:fill="auto" w:val="clear"/>
             <w:vAlign w:val="center"/>
@@ -11098,6 +11352,8 @@
               <w:left w:val="single" w:sz="4" w:space="0" w:color="000000"/>
               <w:bottom w:val="single" w:sz="4" w:space="0" w:color="000000"/>
               <w:right w:val="single" w:sz="4" w:space="0" w:color="000000"/>
+              <w:insideH w:val="single" w:sz="4" w:space="0" w:color="000000"/>
+              <w:insideV w:val="single" w:sz="4" w:space="0" w:color="000000"/>
             </w:tcBorders>
             <w:shd w:fill="auto" w:val="clear"/>
             <w:vAlign w:val="center"/>
@@ -11149,8 +11405,10 @@
           <w:tcPr>
             <w:tcW w:w="1282" w:type="dxa"/>
             <w:tcBorders>
+              <w:top w:val="single" w:sz="4" w:space="0" w:color="000000"/>
               <w:left w:val="single" w:sz="4" w:space="0" w:color="000000"/>
               <w:bottom w:val="single" w:sz="4" w:space="0" w:color="000000"/>
+              <w:insideH w:val="single" w:sz="4" w:space="0" w:color="000000"/>
             </w:tcBorders>
             <w:shd w:fill="auto" w:val="clear"/>
             <w:vAlign w:val="center"/>
@@ -11178,9 +11436,12 @@
           <w:tcPr>
             <w:tcW w:w="7567" w:type="dxa"/>
             <w:tcBorders>
+              <w:top w:val="single" w:sz="4" w:space="0" w:color="000000"/>
               <w:left w:val="single" w:sz="4" w:space="0" w:color="000000"/>
               <w:bottom w:val="single" w:sz="4" w:space="0" w:color="000000"/>
               <w:right w:val="single" w:sz="4" w:space="0" w:color="000000"/>
+              <w:insideH w:val="single" w:sz="4" w:space="0" w:color="000000"/>
+              <w:insideV w:val="single" w:sz="4" w:space="0" w:color="000000"/>
             </w:tcBorders>
             <w:shd w:fill="auto" w:val="clear"/>
             <w:vAlign w:val="center"/>
@@ -11220,8 +11481,10 @@
           <w:tcPr>
             <w:tcW w:w="1282" w:type="dxa"/>
             <w:tcBorders>
+              <w:top w:val="single" w:sz="4" w:space="0" w:color="000000"/>
               <w:left w:val="single" w:sz="4" w:space="0" w:color="000000"/>
               <w:bottom w:val="single" w:sz="4" w:space="0" w:color="000000"/>
+              <w:insideH w:val="single" w:sz="4" w:space="0" w:color="000000"/>
             </w:tcBorders>
             <w:shd w:fill="auto" w:val="clear"/>
             <w:vAlign w:val="center"/>
@@ -11249,9 +11512,12 @@
           <w:tcPr>
             <w:tcW w:w="7567" w:type="dxa"/>
             <w:tcBorders>
+              <w:top w:val="single" w:sz="4" w:space="0" w:color="000000"/>
               <w:left w:val="single" w:sz="4" w:space="0" w:color="000000"/>
               <w:bottom w:val="single" w:sz="4" w:space="0" w:color="000000"/>
               <w:right w:val="single" w:sz="4" w:space="0" w:color="000000"/>
+              <w:insideH w:val="single" w:sz="4" w:space="0" w:color="000000"/>
+              <w:insideV w:val="single" w:sz="4" w:space="0" w:color="000000"/>
             </w:tcBorders>
             <w:shd w:fill="auto" w:val="clear"/>
             <w:vAlign w:val="center"/>
@@ -11287,8 +11553,10 @@
           <w:tcPr>
             <w:tcW w:w="1282" w:type="dxa"/>
             <w:tcBorders>
+              <w:top w:val="single" w:sz="4" w:space="0" w:color="000000"/>
               <w:left w:val="single" w:sz="4" w:space="0" w:color="000000"/>
               <w:bottom w:val="single" w:sz="4" w:space="0" w:color="000000"/>
+              <w:insideH w:val="single" w:sz="4" w:space="0" w:color="000000"/>
             </w:tcBorders>
             <w:shd w:fill="auto" w:val="clear"/>
             <w:vAlign w:val="center"/>
@@ -11316,9 +11584,12 @@
           <w:tcPr>
             <w:tcW w:w="7567" w:type="dxa"/>
             <w:tcBorders>
+              <w:top w:val="single" w:sz="4" w:space="0" w:color="000000"/>
               <w:left w:val="single" w:sz="4" w:space="0" w:color="000000"/>
               <w:bottom w:val="single" w:sz="4" w:space="0" w:color="000000"/>
               <w:right w:val="single" w:sz="4" w:space="0" w:color="000000"/>
+              <w:insideH w:val="single" w:sz="4" w:space="0" w:color="000000"/>
+              <w:insideV w:val="single" w:sz="4" w:space="0" w:color="000000"/>
             </w:tcBorders>
             <w:shd w:fill="auto" w:val="clear"/>
             <w:vAlign w:val="center"/>
@@ -11358,8 +11629,10 @@
           <w:tcPr>
             <w:tcW w:w="1282" w:type="dxa"/>
             <w:tcBorders>
+              <w:top w:val="single" w:sz="4" w:space="0" w:color="000000"/>
               <w:left w:val="single" w:sz="4" w:space="0" w:color="000000"/>
               <w:bottom w:val="single" w:sz="4" w:space="0" w:color="000000"/>
+              <w:insideH w:val="single" w:sz="4" w:space="0" w:color="000000"/>
             </w:tcBorders>
             <w:shd w:fill="auto" w:val="clear"/>
             <w:vAlign w:val="center"/>
@@ -11387,9 +11660,12 @@
           <w:tcPr>
             <w:tcW w:w="7567" w:type="dxa"/>
             <w:tcBorders>
+              <w:top w:val="single" w:sz="4" w:space="0" w:color="000000"/>
               <w:left w:val="single" w:sz="4" w:space="0" w:color="000000"/>
               <w:bottom w:val="single" w:sz="4" w:space="0" w:color="000000"/>
               <w:right w:val="single" w:sz="4" w:space="0" w:color="000000"/>
+              <w:insideH w:val="single" w:sz="4" w:space="0" w:color="000000"/>
+              <w:insideV w:val="single" w:sz="4" w:space="0" w:color="000000"/>
             </w:tcBorders>
             <w:shd w:fill="auto" w:val="clear"/>
             <w:vAlign w:val="center"/>
@@ -11429,8 +11705,10 @@
           <w:tcPr>
             <w:tcW w:w="1282" w:type="dxa"/>
             <w:tcBorders>
+              <w:top w:val="single" w:sz="4" w:space="0" w:color="000000"/>
               <w:left w:val="single" w:sz="4" w:space="0" w:color="000000"/>
               <w:bottom w:val="single" w:sz="4" w:space="0" w:color="000000"/>
+              <w:insideH w:val="single" w:sz="4" w:space="0" w:color="000000"/>
             </w:tcBorders>
             <w:shd w:fill="auto" w:val="clear"/>
             <w:vAlign w:val="center"/>
@@ -11458,9 +11736,12 @@
           <w:tcPr>
             <w:tcW w:w="7567" w:type="dxa"/>
             <w:tcBorders>
+              <w:top w:val="single" w:sz="4" w:space="0" w:color="000000"/>
               <w:left w:val="single" w:sz="4" w:space="0" w:color="000000"/>
               <w:bottom w:val="single" w:sz="4" w:space="0" w:color="000000"/>
               <w:right w:val="single" w:sz="4" w:space="0" w:color="000000"/>
+              <w:insideH w:val="single" w:sz="4" w:space="0" w:color="000000"/>
+              <w:insideV w:val="single" w:sz="4" w:space="0" w:color="000000"/>
             </w:tcBorders>
             <w:shd w:fill="auto" w:val="clear"/>
             <w:vAlign w:val="center"/>
@@ -11500,8 +11781,10 @@
           <w:tcPr>
             <w:tcW w:w="1282" w:type="dxa"/>
             <w:tcBorders>
+              <w:top w:val="single" w:sz="4" w:space="0" w:color="000000"/>
               <w:left w:val="single" w:sz="4" w:space="0" w:color="000000"/>
               <w:bottom w:val="single" w:sz="4" w:space="0" w:color="000000"/>
+              <w:insideH w:val="single" w:sz="4" w:space="0" w:color="000000"/>
             </w:tcBorders>
             <w:shd w:fill="auto" w:val="clear"/>
             <w:vAlign w:val="center"/>
@@ -11529,9 +11812,12 @@
           <w:tcPr>
             <w:tcW w:w="7567" w:type="dxa"/>
             <w:tcBorders>
+              <w:top w:val="single" w:sz="4" w:space="0" w:color="000000"/>
               <w:left w:val="single" w:sz="4" w:space="0" w:color="000000"/>
               <w:bottom w:val="single" w:sz="4" w:space="0" w:color="000000"/>
               <w:right w:val="single" w:sz="4" w:space="0" w:color="000000"/>
+              <w:insideH w:val="single" w:sz="4" w:space="0" w:color="000000"/>
+              <w:insideV w:val="single" w:sz="4" w:space="0" w:color="000000"/>
             </w:tcBorders>
             <w:shd w:fill="auto" w:val="clear"/>
             <w:vAlign w:val="center"/>
@@ -11542,6 +11828,9 @@
               <w:snapToGrid w:val="false"/>
               <w:spacing w:lineRule="auto" w:line="240"/>
               <w:jc w:val="center"/>
+              <w:rPr/>
+            </w:pPr>
+            <w:r>
               <w:rPr>
                 <w:rFonts w:eastAsia="Times New Roman"/>
                 <w:bCs/>
@@ -11549,31 +11838,12 @@
                 <w:szCs w:val="24"/>
                 <w:lang w:eastAsia="pt-BR"/>
               </w:rPr>
-            </w:pPr>
-            <w:r>
-              <w:rPr>
-                <w:rFonts w:eastAsia="Times New Roman"/>
-                <w:bCs/>
-                <w:sz w:val="20"/>
-                <w:szCs w:val="24"/>
-                <w:lang w:eastAsia="pt-BR"/>
-              </w:rPr>
-              <w:t>O sistema deve utilizar o framework Chart.js para a criação dos gráficos</w:t>
+              <w:t>O sistema deve utilizar a biblioteca javascript Chart.js para a criação dos gráficos</w:t>
             </w:r>
           </w:p>
         </w:tc>
       </w:tr>
     </w:tbl>
-    <w:p>
-      <w:pPr>
-        <w:pStyle w:val="Fonte"/>
-        <w:rPr/>
-      </w:pPr>
-      <w:r>
-        <w:rPr/>
-        <w:t>Fonte: Autoria própria (2019)</w:t>
-      </w:r>
-    </w:p>
     <w:p>
       <w:pPr>
         <w:sectPr>
@@ -11591,23 +11861,24 @@
       </w:pPr>
       <w:r>
         <w:rPr/>
-      </w:r>
-    </w:p>
-    <w:p>
-      <w:pPr>
-        <w:pStyle w:val="Ttulo2"/>
+        <w:t>Fonte: Autoria própria (2019)</w:t>
+      </w:r>
+    </w:p>
+    <w:p>
+      <w:pPr>
+        <w:pStyle w:val="Heading2"/>
         <w:numPr>
           <w:ilvl w:val="1"/>
           <w:numId w:val="2"/>
         </w:numPr>
         <w:rPr/>
       </w:pPr>
-      <w:bookmarkStart w:id="60" w:name="_Toc19452963"/>
+      <w:bookmarkStart w:id="59" w:name="_Toc19452963"/>
       <w:r>
         <w:rPr/>
         <w:t>DIAGRAMAS DE ANÁLISE E MODELAGEM DO SISTEMA</w:t>
       </w:r>
-      <w:bookmarkEnd w:id="60"/>
+      <w:bookmarkEnd w:id="59"/>
     </w:p>
     <w:p>
       <w:pPr>
@@ -11633,21 +11904,21 @@
     </w:p>
     <w:p>
       <w:pPr>
-        <w:pStyle w:val="Ttulo3"/>
+        <w:pStyle w:val="Heading3"/>
         <w:numPr>
           <w:ilvl w:val="2"/>
           <w:numId w:val="2"/>
         </w:numPr>
         <w:rPr/>
       </w:pPr>
-      <w:bookmarkStart w:id="61" w:name="_Toc19452964"/>
-      <w:bookmarkStart w:id="62" w:name="_Ref19313823"/>
+      <w:bookmarkStart w:id="60" w:name="_Toc19452964"/>
+      <w:bookmarkStart w:id="61" w:name="_Ref19313823"/>
       <w:r>
         <w:rPr/>
         <w:t>Diagrama de Casos de Uso Geral</w:t>
       </w:r>
+      <w:bookmarkEnd w:id="60"/>
       <w:bookmarkEnd w:id="61"/>
-      <w:bookmarkEnd w:id="62"/>
     </w:p>
     <w:p>
       <w:pPr>
@@ -11692,7 +11963,7 @@
     </w:p>
     <w:p>
       <w:pPr>
-        <w:pStyle w:val="Caption"/>
+        <w:pStyle w:val="Caption1"/>
         <w:keepNext w:val="true"/>
         <w:jc w:val="both"/>
         <w:rPr/>
@@ -11740,14 +12011,14 @@
     </w:p>
     <w:p>
       <w:pPr>
-        <w:pStyle w:val="Caption"/>
+        <w:pStyle w:val="Caption1"/>
         <w:jc w:val="both"/>
         <w:rPr>
           <w:sz w:val="16"/>
           <w:szCs w:val="16"/>
         </w:rPr>
       </w:pPr>
-      <w:bookmarkStart w:id="63" w:name="_Ref19440098"/>
+      <w:bookmarkStart w:id="62" w:name="_Ref19440098"/>
       <w:r>
         <w:rPr>
           <w:sz w:val="16"/>
@@ -11797,7 +12068,7 @@
         </w:rPr>
         <w:t xml:space="preserve"> - DIAGRAMA DE CASOS DE USO GERAL</w:t>
       </w:r>
-      <w:bookmarkEnd w:id="63"/>
+      <w:bookmarkEnd w:id="62"/>
     </w:p>
     <w:p>
       <w:pPr>
@@ -11815,21 +12086,21 @@
     </w:p>
     <w:p>
       <w:pPr>
-        <w:pStyle w:val="Ttulo3"/>
+        <w:pStyle w:val="Heading3"/>
         <w:numPr>
           <w:ilvl w:val="2"/>
           <w:numId w:val="2"/>
         </w:numPr>
         <w:rPr/>
       </w:pPr>
-      <w:bookmarkStart w:id="64" w:name="_Toc19452965"/>
-      <w:bookmarkStart w:id="65" w:name="_Toc530072774"/>
+      <w:bookmarkStart w:id="63" w:name="_Toc19452965"/>
+      <w:bookmarkStart w:id="64" w:name="_Toc530072774"/>
       <w:r>
         <w:rPr/>
         <w:t>Diagramas de Casos de Usos Complexos</w:t>
       </w:r>
+      <w:bookmarkEnd w:id="63"/>
       <w:bookmarkEnd w:id="64"/>
-      <w:bookmarkEnd w:id="65"/>
     </w:p>
     <w:p>
       <w:pPr>
@@ -11931,7 +12202,7 @@
     </w:p>
     <w:p>
       <w:pPr>
-        <w:pStyle w:val="Caption"/>
+        <w:pStyle w:val="Caption1"/>
         <w:ind w:firstLine="708"/>
         <w:jc w:val="both"/>
         <w:rPr>
@@ -11939,7 +12210,7 @@
           <w:szCs w:val="16"/>
         </w:rPr>
       </w:pPr>
-      <w:bookmarkStart w:id="66" w:name="_Ref19441002"/>
+      <w:bookmarkStart w:id="65" w:name="_Ref19441002"/>
       <w:r>
         <w:rPr>
           <w:sz w:val="16"/>
@@ -11947,7 +12218,7 @@
         </w:rPr>
         <w:t xml:space="preserve">      </w:t>
       </w:r>
-      <w:bookmarkStart w:id="67" w:name="_Ref19448627"/>
+      <w:bookmarkStart w:id="66" w:name="_Ref19448627"/>
       <w:r>
         <w:rPr>
           <w:sz w:val="16"/>
@@ -11997,8 +12268,8 @@
         </w:rPr>
         <w:t xml:space="preserve"> - DIAGRAMA DE CASO DE USO COMPLEXO MANTER USUÁRIOS</w:t>
       </w:r>
+      <w:bookmarkEnd w:id="65"/>
       <w:bookmarkEnd w:id="66"/>
-      <w:bookmarkEnd w:id="67"/>
     </w:p>
     <w:p>
       <w:pPr>
@@ -12098,7 +12369,7 @@
     </w:p>
     <w:p>
       <w:pPr>
-        <w:pStyle w:val="Caption"/>
+        <w:pStyle w:val="Caption1"/>
         <w:ind w:left="708" w:hanging="0"/>
         <w:jc w:val="both"/>
         <w:rPr>
@@ -12106,7 +12377,7 @@
           <w:szCs w:val="16"/>
         </w:rPr>
       </w:pPr>
-      <w:bookmarkStart w:id="68" w:name="_Ref19441284"/>
+      <w:bookmarkStart w:id="67" w:name="_Ref19441284"/>
       <w:r>
         <w:rPr>
           <w:sz w:val="16"/>
@@ -12114,7 +12385,7 @@
         </w:rPr>
         <w:t xml:space="preserve">      </w:t>
       </w:r>
-      <w:bookmarkStart w:id="69" w:name="_Ref19448631"/>
+      <w:bookmarkStart w:id="68" w:name="_Ref19448631"/>
       <w:r>
         <w:rPr>
           <w:sz w:val="16"/>
@@ -12164,8 +12435,8 @@
         </w:rPr>
         <w:t xml:space="preserve"> - DIAGRAMA DE CASO DE USO COMPLEXO MANTER PROJETOS</w:t>
       </w:r>
+      <w:bookmarkEnd w:id="67"/>
       <w:bookmarkEnd w:id="68"/>
-      <w:bookmarkEnd w:id="69"/>
     </w:p>
     <w:p>
       <w:pPr>
@@ -12252,7 +12523,7 @@
     </w:p>
     <w:p>
       <w:pPr>
-        <w:pStyle w:val="Caption"/>
+        <w:pStyle w:val="Caption1"/>
         <w:ind w:left="708" w:hanging="0"/>
         <w:jc w:val="both"/>
         <w:rPr>
@@ -12260,7 +12531,7 @@
           <w:szCs w:val="16"/>
         </w:rPr>
       </w:pPr>
-      <w:bookmarkStart w:id="70" w:name="_Ref19442151"/>
+      <w:bookmarkStart w:id="69" w:name="_Ref19442151"/>
       <w:r>
         <w:rPr>
           <w:sz w:val="16"/>
@@ -12268,7 +12539,7 @@
         </w:rPr>
         <w:t xml:space="preserve">   </w:t>
       </w:r>
-      <w:bookmarkStart w:id="71" w:name="_Ref19448634"/>
+      <w:bookmarkStart w:id="70" w:name="_Ref19448634"/>
       <w:r>
         <w:rPr>
           <w:sz w:val="16"/>
@@ -12318,8 +12589,8 @@
         </w:rPr>
         <w:t xml:space="preserve"> - DIAGRAMA DE CASO DE USO COMPLEXO MANTER TAREFAS</w:t>
       </w:r>
+      <w:bookmarkEnd w:id="69"/>
       <w:bookmarkEnd w:id="70"/>
-      <w:bookmarkEnd w:id="71"/>
     </w:p>
     <w:p>
       <w:pPr>
@@ -12345,7 +12616,7 @@
       </w:r>
       <w:r>
         <w:rPr/>
-        <w:t>Erro: Origem da referência não encontrada</w:t>
+        <w:t>Error: Reference source not found</w:t>
       </w:r>
       <w:r>
         <w:rPr/>
@@ -12358,7 +12629,7 @@
     </w:p>
     <w:p>
       <w:pPr>
-        <w:pStyle w:val="Caption"/>
+        <w:pStyle w:val="Caption1"/>
         <w:keepNext w:val="true"/>
         <w:ind w:left="708" w:hanging="0"/>
         <w:jc w:val="both"/>
@@ -12411,7 +12682,7 @@
     </w:p>
     <w:p>
       <w:pPr>
-        <w:pStyle w:val="Caption"/>
+        <w:pStyle w:val="Caption1"/>
         <w:ind w:left="708" w:firstLine="12"/>
         <w:jc w:val="both"/>
         <w:rPr>
@@ -12426,7 +12697,7 @@
         </w:rPr>
         <w:t xml:space="preserve">          </w:t>
       </w:r>
-      <w:bookmarkStart w:id="72" w:name="_Ref19448638"/>
+      <w:bookmarkStart w:id="71" w:name="_Ref19448638"/>
       <w:r>
         <w:rPr>
           <w:sz w:val="16"/>
@@ -12476,7 +12747,7 @@
         </w:rPr>
         <w:t xml:space="preserve"> - DIAGRAMA DE CASO DE USO COMPLEXO MANTER VIAGENS</w:t>
       </w:r>
-      <w:bookmarkEnd w:id="72"/>
+      <w:bookmarkEnd w:id="71"/>
     </w:p>
     <w:p>
       <w:pPr>
@@ -12534,7 +12805,7 @@
     </w:p>
     <w:p>
       <w:pPr>
-        <w:pStyle w:val="Caption"/>
+        <w:pStyle w:val="Caption1"/>
         <w:keepNext w:val="true"/>
         <w:ind w:firstLine="708"/>
         <w:jc w:val="both"/>
@@ -12587,7 +12858,7 @@
     </w:p>
     <w:p>
       <w:pPr>
-        <w:pStyle w:val="Caption"/>
+        <w:pStyle w:val="Caption1"/>
         <w:ind w:firstLine="708"/>
         <w:jc w:val="both"/>
         <w:rPr>
@@ -12595,7 +12866,7 @@
           <w:szCs w:val="16"/>
         </w:rPr>
       </w:pPr>
-      <w:bookmarkStart w:id="73" w:name="_Ref19443553"/>
+      <w:bookmarkStart w:id="72" w:name="_Ref19443553"/>
       <w:r>
         <w:rPr>
           <w:sz w:val="16"/>
@@ -12603,7 +12874,7 @@
         </w:rPr>
         <w:t xml:space="preserve">    </w:t>
       </w:r>
-      <w:bookmarkStart w:id="74" w:name="_Ref19448641"/>
+      <w:bookmarkStart w:id="73" w:name="_Ref19448641"/>
       <w:r>
         <w:rPr>
           <w:sz w:val="16"/>
@@ -12653,8 +12924,8 @@
         </w:rPr>
         <w:t xml:space="preserve"> - DIAGRAMA DE CASO DE USO COMPLEXO MANTER VEÍCULOS</w:t>
       </w:r>
+      <w:bookmarkEnd w:id="72"/>
       <w:bookmarkEnd w:id="73"/>
-      <w:bookmarkEnd w:id="74"/>
     </w:p>
     <w:p>
       <w:pPr>
@@ -12712,7 +12983,7 @@
     </w:p>
     <w:p>
       <w:pPr>
-        <w:pStyle w:val="Caption"/>
+        <w:pStyle w:val="Caption1"/>
         <w:keepNext w:val="true"/>
         <w:ind w:firstLine="708"/>
         <w:jc w:val="both"/>
@@ -12761,7 +13032,7 @@
     </w:p>
     <w:p>
       <w:pPr>
-        <w:pStyle w:val="Caption"/>
+        <w:pStyle w:val="Caption1"/>
         <w:ind w:left="708" w:hanging="0"/>
         <w:jc w:val="both"/>
         <w:rPr>
@@ -12769,7 +13040,7 @@
           <w:szCs w:val="16"/>
         </w:rPr>
       </w:pPr>
-      <w:bookmarkStart w:id="75" w:name="_Ref19443632"/>
+      <w:bookmarkStart w:id="74" w:name="_Ref19443632"/>
       <w:r>
         <w:rPr>
           <w:sz w:val="16"/>
@@ -12777,7 +13048,7 @@
         </w:rPr>
         <w:t xml:space="preserve">  </w:t>
       </w:r>
-      <w:bookmarkStart w:id="76" w:name="_Ref19448659"/>
+      <w:bookmarkStart w:id="75" w:name="_Ref19448659"/>
       <w:r>
         <w:rPr>
           <w:sz w:val="16"/>
@@ -12827,8 +13098,8 @@
         </w:rPr>
         <w:t xml:space="preserve"> - DIAGRAMA DE CASO DE USO COMPLEXO MANTER CONDUTORES</w:t>
       </w:r>
+      <w:bookmarkEnd w:id="74"/>
       <w:bookmarkEnd w:id="75"/>
-      <w:bookmarkEnd w:id="76"/>
     </w:p>
     <w:p>
       <w:pPr>
@@ -12910,7 +13181,7 @@
     </w:p>
     <w:p>
       <w:pPr>
-        <w:pStyle w:val="Caption"/>
+        <w:pStyle w:val="Caption1"/>
         <w:keepNext w:val="true"/>
         <w:ind w:left="390" w:hanging="0"/>
         <w:jc w:val="both"/>
@@ -12959,7 +13230,7 @@
     </w:p>
     <w:p>
       <w:pPr>
-        <w:pStyle w:val="Caption"/>
+        <w:pStyle w:val="Caption1"/>
         <w:ind w:firstLine="390"/>
         <w:jc w:val="both"/>
         <w:rPr>
@@ -12967,7 +13238,7 @@
           <w:szCs w:val="16"/>
         </w:rPr>
       </w:pPr>
-      <w:bookmarkStart w:id="77" w:name="_Ref19443807"/>
+      <w:bookmarkStart w:id="76" w:name="_Ref19443807"/>
       <w:r>
         <w:rPr>
           <w:sz w:val="16"/>
@@ -12975,7 +13246,7 @@
         </w:rPr>
         <w:t xml:space="preserve">   </w:t>
       </w:r>
-      <w:bookmarkStart w:id="78" w:name="_Ref19448667"/>
+      <w:bookmarkStart w:id="77" w:name="_Ref19448667"/>
       <w:r>
         <w:rPr>
           <w:sz w:val="16"/>
@@ -13025,8 +13296,8 @@
         </w:rPr>
         <w:t xml:space="preserve"> - DIAGRAMA DE CASO DE USO COMPLEXO MANTER COMPRAS</w:t>
       </w:r>
+      <w:bookmarkEnd w:id="76"/>
       <w:bookmarkEnd w:id="77"/>
-      <w:bookmarkEnd w:id="78"/>
     </w:p>
     <w:p>
       <w:pPr>
@@ -13130,7 +13401,7 @@
     </w:p>
     <w:p>
       <w:pPr>
-        <w:pStyle w:val="Caption"/>
+        <w:pStyle w:val="Caption1"/>
         <w:ind w:firstLine="708"/>
         <w:jc w:val="both"/>
         <w:rPr>
@@ -13138,7 +13409,7 @@
           <w:szCs w:val="16"/>
         </w:rPr>
       </w:pPr>
-      <w:bookmarkStart w:id="79" w:name="_Ref19443896"/>
+      <w:bookmarkStart w:id="78" w:name="_Ref19443896"/>
       <w:r>
         <w:rPr>
           <w:sz w:val="16"/>
@@ -13188,29 +13459,29 @@
         </w:rPr>
         <w:t xml:space="preserve"> - DIAGRAMA DE CASO DE USO COMPLEXO MANTER itens</w:t>
       </w:r>
-      <w:bookmarkEnd w:id="79"/>
-    </w:p>
-    <w:p>
-      <w:pPr>
-        <w:pStyle w:val="Normal"/>
-        <w:rPr/>
-      </w:pPr>
-      <w:r>
-        <w:rPr/>
-      </w:r>
-    </w:p>
-    <w:p>
-      <w:pPr>
-        <w:pStyle w:val="Normal"/>
-        <w:rPr/>
-      </w:pPr>
-      <w:r>
-        <w:rPr/>
-      </w:r>
-    </w:p>
-    <w:p>
-      <w:pPr>
-        <w:pStyle w:val="Caption"/>
+      <w:bookmarkEnd w:id="78"/>
+    </w:p>
+    <w:p>
+      <w:pPr>
+        <w:pStyle w:val="Normal"/>
+        <w:rPr/>
+      </w:pPr>
+      <w:r>
+        <w:rPr/>
+      </w:r>
+    </w:p>
+    <w:p>
+      <w:pPr>
+        <w:pStyle w:val="Normal"/>
+        <w:rPr/>
+      </w:pPr>
+      <w:r>
+        <w:rPr/>
+      </w:r>
+    </w:p>
+    <w:p>
+      <w:pPr>
+        <w:pStyle w:val="Caption1"/>
         <w:jc w:val="both"/>
         <w:rPr>
           <w:sz w:val="16"/>
@@ -13279,7 +13550,7 @@
     </w:p>
     <w:p>
       <w:pPr>
-        <w:pStyle w:val="Caption"/>
+        <w:pStyle w:val="Caption1"/>
         <w:keepNext w:val="true"/>
         <w:ind w:firstLine="708"/>
         <w:jc w:val="both"/>
@@ -13306,7 +13577,7 @@
                   </pic:nvPicPr>
                   <pic:blipFill>
                     <a:blip r:embed="rId16"/>
-                    <a:srcRect l="0" t="0" r="0" b="21732"/>
+                    <a:srcRect l="0" t="0" r="0" b="21731"/>
                     <a:stretch>
                       <a:fillRect/>
                     </a:stretch>
@@ -13329,7 +13600,7 @@
     </w:p>
     <w:p>
       <w:pPr>
-        <w:pStyle w:val="Caption"/>
+        <w:pStyle w:val="Caption1"/>
         <w:ind w:firstLine="708"/>
         <w:jc w:val="both"/>
         <w:rPr>
@@ -13337,7 +13608,7 @@
           <w:szCs w:val="14"/>
         </w:rPr>
       </w:pPr>
-      <w:bookmarkStart w:id="80" w:name="_Ref19444121"/>
+      <w:bookmarkStart w:id="79" w:name="_Ref19444121"/>
       <w:r>
         <w:rPr>
           <w:sz w:val="16"/>
@@ -13345,7 +13616,7 @@
         </w:rPr>
         <w:t xml:space="preserve">  </w:t>
       </w:r>
-      <w:bookmarkStart w:id="81" w:name="_Ref19448676"/>
+      <w:bookmarkStart w:id="80" w:name="_Ref19448676"/>
       <w:r>
         <w:rPr>
           <w:sz w:val="16"/>
@@ -13395,8 +13666,8 @@
         </w:rPr>
         <w:t xml:space="preserve"> - DIAGRAMA DE CASO DE USO COMPLEXO MANTER ATIVIDADES</w:t>
       </w:r>
+      <w:bookmarkEnd w:id="79"/>
       <w:bookmarkEnd w:id="80"/>
-      <w:bookmarkEnd w:id="81"/>
     </w:p>
     <w:p>
       <w:pPr>
@@ -13475,14 +13746,14 @@
     </w:p>
     <w:p>
       <w:pPr>
-        <w:pStyle w:val="Caption"/>
+        <w:pStyle w:val="Caption1"/>
         <w:jc w:val="both"/>
         <w:rPr>
           <w:sz w:val="16"/>
           <w:szCs w:val="14"/>
         </w:rPr>
       </w:pPr>
-      <w:bookmarkStart w:id="82" w:name="_Ref19444335"/>
+      <w:bookmarkStart w:id="81" w:name="_Ref19444335"/>
       <w:r>
         <w:rPr>
           <w:sz w:val="16"/>
@@ -13532,7 +13803,7 @@
         </w:rPr>
         <w:t xml:space="preserve"> - DIAGRAMA DE CASO DE USO COMPLEXO MANTER FORMULÁRIOS</w:t>
       </w:r>
-      <w:bookmarkEnd w:id="82"/>
+      <w:bookmarkEnd w:id="81"/>
     </w:p>
     <w:p>
       <w:pPr>
@@ -13557,21 +13828,21 @@
     </w:p>
     <w:p>
       <w:pPr>
-        <w:pStyle w:val="Ttulo3"/>
+        <w:pStyle w:val="Heading3"/>
         <w:numPr>
           <w:ilvl w:val="2"/>
           <w:numId w:val="2"/>
         </w:numPr>
         <w:rPr/>
       </w:pPr>
-      <w:bookmarkStart w:id="83" w:name="_Toc19452966"/>
-      <w:bookmarkStart w:id="84" w:name="_Toc530072775"/>
+      <w:bookmarkStart w:id="82" w:name="_Toc19452966"/>
+      <w:bookmarkStart w:id="83" w:name="_Toc530072775"/>
       <w:r>
         <w:rPr/>
         <w:t>Diagrama de Classes Conceitual</w:t>
       </w:r>
+      <w:bookmarkEnd w:id="82"/>
       <w:bookmarkEnd w:id="83"/>
-      <w:bookmarkEnd w:id="84"/>
     </w:p>
     <w:p>
       <w:pPr>
@@ -14062,12 +14333,12 @@
     </w:p>
     <w:p>
       <w:pPr>
-        <w:pStyle w:val="Caption"/>
+        <w:pStyle w:val="Caption1"/>
         <w:ind w:firstLine="708"/>
         <w:jc w:val="both"/>
         <w:rPr/>
       </w:pPr>
-      <w:bookmarkStart w:id="85" w:name="_Ref19448186"/>
+      <w:bookmarkStart w:id="84" w:name="_Ref19448186"/>
       <w:r>
         <w:rPr/>
         <w:t xml:space="preserve">Figura </w:t>
@@ -14096,79 +14367,79 @@
         <w:rPr/>
         <w:t xml:space="preserve"> - DIAGRAMA DE CLASSES CONCEITUAL</w:t>
       </w:r>
-      <w:bookmarkEnd w:id="85"/>
-    </w:p>
-    <w:p>
-      <w:pPr>
-        <w:pStyle w:val="Normal"/>
-        <w:rPr/>
-      </w:pPr>
-      <w:r>
-        <w:rPr/>
-      </w:r>
-    </w:p>
-    <w:p>
-      <w:pPr>
-        <w:pStyle w:val="Normal"/>
-        <w:rPr/>
-      </w:pPr>
-      <w:r>
-        <w:rPr/>
-      </w:r>
-    </w:p>
-    <w:p>
-      <w:pPr>
-        <w:pStyle w:val="Normal"/>
-        <w:rPr/>
-      </w:pPr>
-      <w:r>
-        <w:rPr/>
-      </w:r>
-    </w:p>
-    <w:p>
-      <w:pPr>
-        <w:pStyle w:val="Normal"/>
-        <w:rPr/>
-      </w:pPr>
-      <w:r>
-        <w:rPr/>
-      </w:r>
-    </w:p>
-    <w:p>
-      <w:pPr>
-        <w:pStyle w:val="Normal"/>
-        <w:rPr/>
-      </w:pPr>
-      <w:r>
-        <w:rPr/>
-      </w:r>
-    </w:p>
-    <w:p>
-      <w:pPr>
-        <w:pStyle w:val="Normal"/>
-        <w:rPr/>
-      </w:pPr>
-      <w:r>
-        <w:rPr/>
-      </w:r>
-    </w:p>
-    <w:p>
-      <w:pPr>
-        <w:pStyle w:val="Ttulo3"/>
+      <w:bookmarkEnd w:id="84"/>
+    </w:p>
+    <w:p>
+      <w:pPr>
+        <w:pStyle w:val="Normal"/>
+        <w:rPr/>
+      </w:pPr>
+      <w:r>
+        <w:rPr/>
+      </w:r>
+    </w:p>
+    <w:p>
+      <w:pPr>
+        <w:pStyle w:val="Normal"/>
+        <w:rPr/>
+      </w:pPr>
+      <w:r>
+        <w:rPr/>
+      </w:r>
+    </w:p>
+    <w:p>
+      <w:pPr>
+        <w:pStyle w:val="Normal"/>
+        <w:rPr/>
+      </w:pPr>
+      <w:r>
+        <w:rPr/>
+      </w:r>
+    </w:p>
+    <w:p>
+      <w:pPr>
+        <w:pStyle w:val="Normal"/>
+        <w:rPr/>
+      </w:pPr>
+      <w:r>
+        <w:rPr/>
+      </w:r>
+    </w:p>
+    <w:p>
+      <w:pPr>
+        <w:pStyle w:val="Normal"/>
+        <w:rPr/>
+      </w:pPr>
+      <w:r>
+        <w:rPr/>
+      </w:r>
+    </w:p>
+    <w:p>
+      <w:pPr>
+        <w:pStyle w:val="Normal"/>
+        <w:rPr/>
+      </w:pPr>
+      <w:r>
+        <w:rPr/>
+      </w:r>
+    </w:p>
+    <w:p>
+      <w:pPr>
+        <w:pStyle w:val="Heading3"/>
         <w:numPr>
           <w:ilvl w:val="2"/>
           <w:numId w:val="2"/>
         </w:numPr>
         <w:rPr/>
       </w:pPr>
-      <w:bookmarkStart w:id="86" w:name="_Toc19452967"/>
-      <w:bookmarkStart w:id="87" w:name="_Toc530072776"/>
+      <w:bookmarkStart w:id="85" w:name="_Toc19452967"/>
+      <w:bookmarkStart w:id="86" w:name="_Toc530072776"/>
       <w:r>
         <w:rPr/>
         <w:t>Diagrama de Classes de Implementação</w:t>
       </w:r>
+      <w:bookmarkEnd w:id="85"/>
       <w:bookmarkEnd w:id="86"/>
-      <w:bookmarkEnd w:id="87"/>
     </w:p>
     <w:p>
       <w:pPr>
@@ -14332,7 +14603,7 @@
                 <wp:positionV relativeFrom="paragraph">
                   <wp:posOffset>7548880</wp:posOffset>
                 </wp:positionV>
-                <wp:extent cx="14194155" cy="246380"/>
+                <wp:extent cx="14195425" cy="247650"/>
                 <wp:effectExtent l="0" t="0" r="0" b="1905"/>
                 <wp:wrapSquare wrapText="bothSides"/>
                 <wp:docPr id="17" name="Caixa de Texto 1"/>
@@ -14343,7 +14614,7 @@
                       <wps:spPr>
                         <a:xfrm>
                           <a:off x="0" y="0"/>
-                          <a:ext cx="14193360" cy="245880"/>
+                          <a:ext cx="14194800" cy="246960"/>
                         </a:xfrm>
                         <a:prstGeom prst="rect">
                           <a:avLst/>
@@ -14365,14 +14636,16 @@
                         <w:txbxContent>
                           <w:p>
                             <w:pPr>
-                              <w:pStyle w:val="Caption"/>
+                              <w:pStyle w:val="Caption1"/>
                               <w:spacing w:before="0" w:after="200"/>
                               <w:jc w:val="left"/>
                               <w:rPr/>
                             </w:pPr>
-                            <w:bookmarkStart w:id="88" w:name="_Ref19448379"/>
+                            <w:bookmarkStart w:id="87" w:name="_Ref19448379"/>
                             <w:r>
-                              <w:rPr/>
+                              <w:rPr>
+                                <w:color w:val="000000"/>
+                              </w:rPr>
                               <w:t xml:space="preserve">Figura </w:t>
                             </w:r>
                             <w:r>
@@ -14396,10 +14669,12 @@
                               <w:fldChar w:fldCharType="end"/>
                             </w:r>
                             <w:r>
-                              <w:rPr/>
+                              <w:rPr>
+                                <w:color w:val="000000"/>
+                              </w:rPr>
                               <w:t xml:space="preserve"> - DIAGRAMA DE CLASSES DE IMPLEMENTAÇÃO</w:t>
                             </w:r>
-                            <w:bookmarkEnd w:id="88"/>
+                            <w:bookmarkEnd w:id="87"/>
                           </w:p>
                         </w:txbxContent>
                       </wps:txbx>
@@ -14415,7 +14690,7 @@
           </mc:Choice>
           <mc:Fallback>
             <w:pict>
-              <v:rect id="shape_0" ID="Caixa de Texto 1" fillcolor="white" stroked="f" style="position:absolute;margin-left:47.8pt;margin-top:594.4pt;width:1117.55pt;height:19.3pt" wp14:anchorId="67CFE329">
+              <v:rect id="shape_0" ID="Caixa de Texto 1" fillcolor="white" stroked="f" style="position:absolute;margin-left:47.8pt;margin-top:594.4pt;width:1117.65pt;height:19.4pt" wp14:anchorId="67CFE329">
                 <w10:wrap type="square"/>
                 <v:fill o:detectmouseclick="t" type="solid" color2="black"/>
                 <v:stroke color="#3465a4" joinstyle="round" endcap="flat"/>
@@ -14423,14 +14698,16 @@
                   <w:txbxContent>
                     <w:p>
                       <w:pPr>
-                        <w:pStyle w:val="Caption"/>
+                        <w:pStyle w:val="Caption1"/>
                         <w:spacing w:before="0" w:after="200"/>
                         <w:jc w:val="left"/>
                         <w:rPr/>
                       </w:pPr>
-                      <w:bookmarkStart w:id="89" w:name="_Ref19448379"/>
+                      <w:bookmarkStart w:id="88" w:name="_Ref19448379"/>
                       <w:r>
-                        <w:rPr/>
+                        <w:rPr>
+                          <w:color w:val="000000"/>
+                        </w:rPr>
                         <w:t xml:space="preserve">Figura </w:t>
                       </w:r>
                       <w:r>
@@ -14454,10 +14731,12 @@
                         <w:fldChar w:fldCharType="end"/>
                       </w:r>
                       <w:r>
-                        <w:rPr/>
+                        <w:rPr>
+                          <w:color w:val="000000"/>
+                        </w:rPr>
                         <w:t xml:space="preserve"> - DIAGRAMA DE CLASSES DE IMPLEMENTAÇÃO</w:t>
                       </w:r>
-                      <w:bookmarkEnd w:id="89"/>
+                      <w:bookmarkEnd w:id="88"/>
                     </w:p>
                   </w:txbxContent>
                 </v:textbox>
@@ -14469,19 +14748,19 @@
     </w:p>
     <w:p>
       <w:pPr>
-        <w:pStyle w:val="Ttulo1"/>
+        <w:pStyle w:val="Heading1"/>
         <w:numPr>
           <w:ilvl w:val="0"/>
           <w:numId w:val="2"/>
         </w:numPr>
         <w:rPr/>
       </w:pPr>
-      <w:bookmarkStart w:id="90" w:name="_Toc19452968"/>
+      <w:bookmarkStart w:id="89" w:name="_Toc19452968"/>
       <w:r>
         <w:rPr/>
         <w:t>Resultados Obtidos</w:t>
       </w:r>
-      <w:bookmarkEnd w:id="90"/>
+      <w:bookmarkEnd w:id="89"/>
     </w:p>
     <w:p>
       <w:pPr>
@@ -14509,19 +14788,19 @@
     </w:p>
     <w:p>
       <w:pPr>
-        <w:pStyle w:val="Ttulo2"/>
+        <w:pStyle w:val="Heading2"/>
         <w:numPr>
           <w:ilvl w:val="1"/>
           <w:numId w:val="2"/>
         </w:numPr>
         <w:rPr/>
       </w:pPr>
-      <w:bookmarkStart w:id="91" w:name="_Toc19452969"/>
+      <w:bookmarkStart w:id="90" w:name="_Toc19452969"/>
       <w:r>
         <w:rPr/>
         <w:t>Diagramas de Projeto</w:t>
       </w:r>
-      <w:bookmarkEnd w:id="91"/>
+      <w:bookmarkEnd w:id="90"/>
     </w:p>
     <w:p>
       <w:pPr>
@@ -14546,21 +14825,21 @@
     </w:p>
     <w:p>
       <w:pPr>
-        <w:pStyle w:val="Ttulo3"/>
+        <w:pStyle w:val="Heading3"/>
         <w:numPr>
           <w:ilvl w:val="2"/>
           <w:numId w:val="2"/>
         </w:numPr>
         <w:rPr/>
       </w:pPr>
-      <w:bookmarkStart w:id="92" w:name="_Toc19452970"/>
-      <w:bookmarkStart w:id="93" w:name="_Diagrama_Entidade_Relacionamento"/>
-      <w:bookmarkEnd w:id="93"/>
+      <w:bookmarkStart w:id="91" w:name="_Toc19452970"/>
+      <w:bookmarkStart w:id="92" w:name="_Diagrama_Entidade_Relacionamento"/>
+      <w:bookmarkEnd w:id="92"/>
       <w:r>
         <w:rPr/>
         <w:t>Diagrama Entidade Relacionamento</w:t>
       </w:r>
-      <w:bookmarkEnd w:id="92"/>
+      <w:bookmarkEnd w:id="91"/>
     </w:p>
     <w:p>
       <w:pPr>
@@ -14646,11 +14925,11 @@
     </w:p>
     <w:p>
       <w:pPr>
-        <w:pStyle w:val="Caption"/>
+        <w:pStyle w:val="Caption1"/>
         <w:jc w:val="both"/>
         <w:rPr/>
       </w:pPr>
-      <w:bookmarkStart w:id="94" w:name="_Ref19452813"/>
+      <w:bookmarkStart w:id="93" w:name="_Ref19452813"/>
       <w:r>
         <w:rPr/>
         <w:t xml:space="preserve">Figura </w:t>
@@ -14679,134 +14958,134 @@
         <w:rPr/>
         <w:t xml:space="preserve"> - DIAGRAMA ENTIDADE RELACIONAMENTO</w:t>
       </w:r>
-      <w:bookmarkEnd w:id="94"/>
-    </w:p>
-    <w:p>
-      <w:pPr>
-        <w:pStyle w:val="Normal"/>
-        <w:rPr/>
-      </w:pPr>
-      <w:r>
-        <w:rPr/>
-      </w:r>
-    </w:p>
-    <w:p>
-      <w:pPr>
-        <w:pStyle w:val="Ttulo3"/>
+      <w:bookmarkEnd w:id="93"/>
+    </w:p>
+    <w:p>
+      <w:pPr>
+        <w:pStyle w:val="Normal"/>
+        <w:rPr/>
+      </w:pPr>
+      <w:r>
+        <w:rPr/>
+      </w:r>
+    </w:p>
+    <w:p>
+      <w:pPr>
+        <w:pStyle w:val="Heading3"/>
         <w:numPr>
           <w:ilvl w:val="2"/>
           <w:numId w:val="2"/>
         </w:numPr>
         <w:rPr/>
       </w:pPr>
-      <w:bookmarkStart w:id="95" w:name="_Toc19452971"/>
+      <w:bookmarkStart w:id="94" w:name="_Toc19452971"/>
       <w:r>
         <w:rPr/>
         <w:t>Diagrama de Atividades</w:t>
       </w:r>
-      <w:bookmarkEnd w:id="95"/>
-    </w:p>
-    <w:p>
-      <w:pPr>
-        <w:pStyle w:val="Ttulo3"/>
+      <w:bookmarkEnd w:id="94"/>
+    </w:p>
+    <w:p>
+      <w:pPr>
+        <w:pStyle w:val="Heading3"/>
         <w:numPr>
           <w:ilvl w:val="2"/>
           <w:numId w:val="2"/>
         </w:numPr>
         <w:rPr/>
       </w:pPr>
-      <w:bookmarkStart w:id="96" w:name="_Toc19452972"/>
+      <w:bookmarkStart w:id="95" w:name="_Toc19452972"/>
       <w:r>
         <w:rPr/>
         <w:t>Diagrama de Sequência de Casos de Usos Complexos</w:t>
       </w:r>
-      <w:bookmarkEnd w:id="96"/>
-    </w:p>
-    <w:p>
-      <w:pPr>
-        <w:pStyle w:val="Normal"/>
-        <w:rPr/>
-      </w:pPr>
-      <w:r>
-        <w:rPr/>
-      </w:r>
-    </w:p>
-    <w:p>
-      <w:pPr>
-        <w:pStyle w:val="Ttulo2"/>
+      <w:bookmarkEnd w:id="95"/>
+    </w:p>
+    <w:p>
+      <w:pPr>
+        <w:pStyle w:val="Normal"/>
+        <w:rPr/>
+      </w:pPr>
+      <w:r>
+        <w:rPr/>
+      </w:r>
+    </w:p>
+    <w:p>
+      <w:pPr>
+        <w:pStyle w:val="Heading2"/>
         <w:numPr>
           <w:ilvl w:val="1"/>
           <w:numId w:val="2"/>
         </w:numPr>
         <w:rPr/>
       </w:pPr>
-      <w:bookmarkStart w:id="97" w:name="_Toc19452973"/>
+      <w:bookmarkStart w:id="96" w:name="_Toc19452973"/>
       <w:r>
         <w:rPr/>
         <w:t>APLICAÇÃO DESENVOLVIDA</w:t>
       </w:r>
-      <w:bookmarkEnd w:id="97"/>
-    </w:p>
-    <w:p>
-      <w:pPr>
-        <w:pStyle w:val="Normal"/>
-        <w:rPr/>
-      </w:pPr>
-      <w:r>
-        <w:rPr/>
-      </w:r>
-    </w:p>
-    <w:p>
-      <w:pPr>
-        <w:pStyle w:val="Normal"/>
-        <w:rPr/>
-      </w:pPr>
-      <w:r>
-        <w:rPr/>
-      </w:r>
-    </w:p>
-    <w:p>
-      <w:pPr>
-        <w:pStyle w:val="Ttulo1"/>
+      <w:bookmarkEnd w:id="96"/>
+    </w:p>
+    <w:p>
+      <w:pPr>
+        <w:pStyle w:val="Normal"/>
+        <w:rPr/>
+      </w:pPr>
+      <w:r>
+        <w:rPr/>
+      </w:r>
+    </w:p>
+    <w:p>
+      <w:pPr>
+        <w:pStyle w:val="Normal"/>
+        <w:rPr/>
+      </w:pPr>
+      <w:r>
+        <w:rPr/>
+      </w:r>
+    </w:p>
+    <w:p>
+      <w:pPr>
+        <w:pStyle w:val="Heading1"/>
         <w:numPr>
           <w:ilvl w:val="0"/>
           <w:numId w:val="2"/>
         </w:numPr>
         <w:rPr/>
       </w:pPr>
-      <w:bookmarkStart w:id="98" w:name="_Toc19452974"/>
+      <w:bookmarkStart w:id="97" w:name="_Toc19452974"/>
       <w:r>
         <w:rPr/>
         <w:t>Conclusão</w:t>
       </w:r>
-      <w:bookmarkStart w:id="99" w:name="_GoBack"/>
+      <w:bookmarkStart w:id="98" w:name="_GoBack"/>
+      <w:bookmarkEnd w:id="97"/>
       <w:bookmarkEnd w:id="98"/>
-      <w:bookmarkEnd w:id="99"/>
-    </w:p>
-    <w:p>
-      <w:pPr>
-        <w:pStyle w:val="Normal"/>
-        <w:rPr/>
-      </w:pPr>
-      <w:r>
-        <w:rPr/>
-      </w:r>
-    </w:p>
-    <w:p>
-      <w:pPr>
-        <w:pStyle w:val="Ttulo1"/>
+    </w:p>
+    <w:p>
+      <w:pPr>
+        <w:pStyle w:val="Normal"/>
+        <w:rPr/>
+      </w:pPr>
+      <w:r>
+        <w:rPr/>
+      </w:r>
+    </w:p>
+    <w:p>
+      <w:pPr>
+        <w:pStyle w:val="Heading1"/>
         <w:numPr>
           <w:ilvl w:val="0"/>
           <w:numId w:val="2"/>
         </w:numPr>
         <w:rPr/>
       </w:pPr>
-      <w:bookmarkStart w:id="100" w:name="_Toc19452975"/>
+      <w:bookmarkStart w:id="99" w:name="_Toc19452975"/>
       <w:r>
         <w:rPr/>
         <w:t>REFERÊNCIAS BIBLIOGRÁFICAS</w:t>
       </w:r>
-      <w:bookmarkEnd w:id="100"/>
+      <w:bookmarkEnd w:id="99"/>
     </w:p>
     <w:p>
       <w:pPr>
@@ -14853,7 +15132,7 @@
 <w:hdr xmlns:o="urn:schemas-microsoft-com:office:office" xmlns:r="http://schemas.openxmlformats.org/officeDocument/2006/relationships" xmlns:v="urn:schemas-microsoft-com:vml" xmlns:w="http://schemas.openxmlformats.org/wordprocessingml/2006/main" xmlns:w10="urn:schemas-microsoft-com:office:word" xmlns:wp="http://schemas.openxmlformats.org/drawingml/2006/wordprocessingDrawing" xmlns:wps="http://schemas.microsoft.com/office/word/2010/wordprocessingShape" xmlns:wpg="http://schemas.microsoft.com/office/word/2010/wordprocessingGroup" xmlns:mc="http://schemas.openxmlformats.org/markup-compatibility/2006" xmlns:wp14="http://schemas.microsoft.com/office/word/2010/wordprocessingDrawing" xmlns:w14="http://schemas.microsoft.com/office/word/2010/wordml" mc:Ignorable="w14 wp14">
   <w:p>
     <w:pPr>
-      <w:pStyle w:val="Cabealho"/>
+      <w:pStyle w:val="Header"/>
       <w:rPr/>
     </w:pPr>
     <w:r>
@@ -14867,7 +15146,7 @@
 <w:hdr xmlns:o="urn:schemas-microsoft-com:office:office" xmlns:r="http://schemas.openxmlformats.org/officeDocument/2006/relationships" xmlns:v="urn:schemas-microsoft-com:vml" xmlns:w="http://schemas.openxmlformats.org/wordprocessingml/2006/main" xmlns:w10="urn:schemas-microsoft-com:office:word" xmlns:wp="http://schemas.openxmlformats.org/drawingml/2006/wordprocessingDrawing" xmlns:wps="http://schemas.microsoft.com/office/word/2010/wordprocessingShape" xmlns:wpg="http://schemas.microsoft.com/office/word/2010/wordprocessingGroup" xmlns:mc="http://schemas.openxmlformats.org/markup-compatibility/2006" xmlns:wp14="http://schemas.microsoft.com/office/word/2010/wordprocessingDrawing" xmlns:w14="http://schemas.microsoft.com/office/word/2010/wordml" mc:Ignorable="w14 wp14">
   <w:p>
     <w:pPr>
-      <w:pStyle w:val="Cabealho"/>
+      <w:pStyle w:val="Header"/>
       <w:jc w:val="right"/>
       <w:rPr/>
     </w:pPr>
@@ -14894,7 +15173,7 @@
   </w:p>
   <w:p>
     <w:pPr>
-      <w:pStyle w:val="Cabealho"/>
+      <w:pStyle w:val="Header"/>
       <w:rPr/>
     </w:pPr>
     <w:r>
@@ -14908,7 +15187,7 @@
 <w:hdr xmlns:o="urn:schemas-microsoft-com:office:office" xmlns:r="http://schemas.openxmlformats.org/officeDocument/2006/relationships" xmlns:v="urn:schemas-microsoft-com:vml" xmlns:w="http://schemas.openxmlformats.org/wordprocessingml/2006/main" xmlns:w10="urn:schemas-microsoft-com:office:word" xmlns:wp="http://schemas.openxmlformats.org/drawingml/2006/wordprocessingDrawing" xmlns:wps="http://schemas.microsoft.com/office/word/2010/wordprocessingShape" xmlns:wpg="http://schemas.microsoft.com/office/word/2010/wordprocessingGroup" xmlns:mc="http://schemas.openxmlformats.org/markup-compatibility/2006" xmlns:wp14="http://schemas.microsoft.com/office/word/2010/wordprocessingDrawing" xmlns:w14="http://schemas.microsoft.com/office/word/2010/wordml" mc:Ignorable="w14 wp14">
   <w:p>
     <w:pPr>
-      <w:pStyle w:val="Cabealho"/>
+      <w:pStyle w:val="Header"/>
       <w:jc w:val="right"/>
       <w:rPr/>
     </w:pPr>
@@ -14935,7 +15214,7 @@
   </w:p>
   <w:p>
     <w:pPr>
-      <w:pStyle w:val="Cabealho"/>
+      <w:pStyle w:val="Header"/>
       <w:rPr/>
     </w:pPr>
     <w:r>
@@ -14949,7 +15228,7 @@
 <w:hdr xmlns:o="urn:schemas-microsoft-com:office:office" xmlns:r="http://schemas.openxmlformats.org/officeDocument/2006/relationships" xmlns:v="urn:schemas-microsoft-com:vml" xmlns:w="http://schemas.openxmlformats.org/wordprocessingml/2006/main" xmlns:w10="urn:schemas-microsoft-com:office:word" xmlns:wp="http://schemas.openxmlformats.org/drawingml/2006/wordprocessingDrawing" xmlns:wps="http://schemas.microsoft.com/office/word/2010/wordprocessingShape" xmlns:wpg="http://schemas.microsoft.com/office/word/2010/wordprocessingGroup" xmlns:mc="http://schemas.openxmlformats.org/markup-compatibility/2006" xmlns:wp14="http://schemas.microsoft.com/office/word/2010/wordprocessingDrawing" xmlns:w14="http://schemas.microsoft.com/office/word/2010/wordml" mc:Ignorable="w14 wp14">
   <w:p>
     <w:pPr>
-      <w:pStyle w:val="Cabealho"/>
+      <w:pStyle w:val="Header"/>
       <w:jc w:val="right"/>
       <w:rPr/>
     </w:pPr>
@@ -14976,7 +15255,7 @@
   </w:p>
   <w:p>
     <w:pPr>
-      <w:pStyle w:val="Cabealho"/>
+      <w:pStyle w:val="Header"/>
       <w:rPr/>
     </w:pPr>
     <w:r>
@@ -14991,7 +15270,7 @@
   <w:abstractNum w:abstractNumId="1">
     <w:lvl w:ilvl="0">
       <w:start w:val="1"/>
-      <w:pStyle w:val="Ttulo1"/>
+      <w:pStyle w:val="Heading1"/>
       <w:numFmt w:val="decimal"/>
       <w:lvlText w:val="%1"/>
       <w:lvlJc w:val="left"/>
@@ -15001,7 +15280,7 @@
     </w:lvl>
     <w:lvl w:ilvl="1">
       <w:start w:val="1"/>
-      <w:pStyle w:val="Ttulo2"/>
+      <w:pStyle w:val="Heading2"/>
       <w:numFmt w:val="decimal"/>
       <w:lvlText w:val="%1.%2"/>
       <w:lvlJc w:val="left"/>
@@ -15011,7 +15290,7 @@
     </w:lvl>
     <w:lvl w:ilvl="2">
       <w:start w:val="1"/>
-      <w:pStyle w:val="Ttulo3"/>
+      <w:pStyle w:val="Heading3"/>
       <w:numFmt w:val="decimal"/>
       <w:lvlText w:val="%1.%2.%3"/>
       <w:lvlJc w:val="left"/>
@@ -15021,7 +15300,7 @@
     </w:lvl>
     <w:lvl w:ilvl="3">
       <w:start w:val="1"/>
-      <w:pStyle w:val="Ttulo4"/>
+      <w:pStyle w:val="Heading4"/>
       <w:numFmt w:val="decimal"/>
       <w:lvlText w:val="%1.%2.%3.%4"/>
       <w:lvlJc w:val="left"/>
@@ -15031,7 +15310,7 @@
     </w:lvl>
     <w:lvl w:ilvl="4">
       <w:start w:val="1"/>
-      <w:pStyle w:val="Ttulo5"/>
+      <w:pStyle w:val="Heading5"/>
       <w:numFmt w:val="decimal"/>
       <w:lvlText w:val="%1.%2.%3.%4.%5"/>
       <w:lvlJc w:val="left"/>
@@ -15041,7 +15320,7 @@
     </w:lvl>
     <w:lvl w:ilvl="5">
       <w:start w:val="1"/>
-      <w:pStyle w:val="Ttulo6"/>
+      <w:pStyle w:val="Heading6"/>
       <w:numFmt w:val="decimal"/>
       <w:lvlText w:val="%1.%2.%3.%4.%5.%6"/>
       <w:lvlJc w:val="left"/>
@@ -15051,7 +15330,7 @@
     </w:lvl>
     <w:lvl w:ilvl="6">
       <w:start w:val="1"/>
-      <w:pStyle w:val="Ttulo7"/>
+      <w:pStyle w:val="Heading7"/>
       <w:numFmt w:val="decimal"/>
       <w:lvlText w:val="%1.%2.%3.%4.%5.%6.%7"/>
       <w:lvlJc w:val="left"/>
@@ -15061,7 +15340,7 @@
     </w:lvl>
     <w:lvl w:ilvl="7">
       <w:start w:val="1"/>
-      <w:pStyle w:val="Ttulo8"/>
+      <w:pStyle w:val="Heading8"/>
       <w:numFmt w:val="decimal"/>
       <w:lvlText w:val="%1.%2.%3.%4.%5.%6.%7.%8"/>
       <w:lvlJc w:val="left"/>
@@ -15071,7 +15350,7 @@
     </w:lvl>
     <w:lvl w:ilvl="8">
       <w:start w:val="1"/>
-      <w:pStyle w:val="Ttulo9"/>
+      <w:pStyle w:val="Heading9"/>
       <w:numFmt w:val="decimal"/>
       <w:lvlText w:val="%1.%2.%3.%4.%5.%6.%7.%8.%9"/>
       <w:lvlJc w:val="left"/>
@@ -15702,10 +15981,10 @@
       <w:kern w:val="0"/>
       <w:sz w:val="24"/>
       <w:szCs w:val="22"/>
-      <w:lang w:eastAsia="en-US" w:val="pt-BR" w:bidi="ar-SA"/>
+      <w:lang w:val="pt-BR" w:eastAsia="en-US" w:bidi="ar-SA"/>
     </w:rPr>
   </w:style>
-  <w:style w:type="paragraph" w:styleId="Ttulo1">
+  <w:style w:type="paragraph" w:styleId="Heading1">
     <w:name w:val="Heading 1"/>
     <w:basedOn w:val="Normal"/>
     <w:next w:val="Normal"/>
@@ -15719,7 +15998,6 @@
         <w:numId w:val="1"/>
       </w:numPr>
       <w:tabs>
-        <w:tab w:val="clear" w:pos="708"/>
         <w:tab w:val="left" w:pos="-580" w:leader="none"/>
       </w:tabs>
       <w:spacing w:lineRule="auto" w:line="360"/>
@@ -15732,7 +16010,7 @@
       <w:szCs w:val="32"/>
     </w:rPr>
   </w:style>
-  <w:style w:type="paragraph" w:styleId="Ttulo2">
+  <w:style w:type="paragraph" w:styleId="Heading2">
     <w:name w:val="Heading 2"/>
     <w:basedOn w:val="Normal"/>
     <w:next w:val="Normal"/>
@@ -15747,7 +16025,6 @@
         <w:numId w:val="1"/>
       </w:numPr>
       <w:tabs>
-        <w:tab w:val="clear" w:pos="708"/>
         <w:tab w:val="left" w:pos="-150" w:leader="none"/>
       </w:tabs>
       <w:spacing w:lineRule="auto" w:line="360"/>
@@ -15759,7 +16036,7 @@
       <w:szCs w:val="26"/>
     </w:rPr>
   </w:style>
-  <w:style w:type="paragraph" w:styleId="Ttulo3">
+  <w:style w:type="paragraph" w:styleId="Heading3">
     <w:name w:val="Heading 3"/>
     <w:basedOn w:val="Normal"/>
     <w:next w:val="Normal"/>
@@ -15782,7 +16059,7 @@
       <w:szCs w:val="24"/>
     </w:rPr>
   </w:style>
-  <w:style w:type="paragraph" w:styleId="Ttulo4">
+  <w:style w:type="paragraph" w:styleId="Heading4">
     <w:name w:val="Heading 4"/>
     <w:basedOn w:val="Normal"/>
     <w:next w:val="Normal"/>
@@ -15807,7 +16084,7 @@
       <w:color w:val="2E74B5"/>
     </w:rPr>
   </w:style>
-  <w:style w:type="paragraph" w:styleId="Ttulo5">
+  <w:style w:type="paragraph" w:styleId="Heading5">
     <w:name w:val="Heading 5"/>
     <w:basedOn w:val="Normal"/>
     <w:next w:val="Normal"/>
@@ -15830,7 +16107,7 @@
       <w:color w:val="2E74B5"/>
     </w:rPr>
   </w:style>
-  <w:style w:type="paragraph" w:styleId="Ttulo6">
+  <w:style w:type="paragraph" w:styleId="Heading6">
     <w:name w:val="Heading 6"/>
     <w:basedOn w:val="Normal"/>
     <w:next w:val="Normal"/>
@@ -15853,7 +16130,7 @@
       <w:color w:val="1F4D78"/>
     </w:rPr>
   </w:style>
-  <w:style w:type="paragraph" w:styleId="Ttulo7">
+  <w:style w:type="paragraph" w:styleId="Heading7">
     <w:name w:val="Heading 7"/>
     <w:basedOn w:val="Normal"/>
     <w:next w:val="Normal"/>
@@ -15876,7 +16153,7 @@
       <w:color w:val="1F4D78"/>
     </w:rPr>
   </w:style>
-  <w:style w:type="paragraph" w:styleId="Ttulo8">
+  <w:style w:type="paragraph" w:styleId="Heading8">
     <w:name w:val="Heading 8"/>
     <w:basedOn w:val="Normal"/>
     <w:next w:val="Normal"/>
@@ -15899,7 +16176,7 @@
       <w:szCs w:val="21"/>
     </w:rPr>
   </w:style>
-  <w:style w:type="paragraph" w:styleId="Ttulo9">
+  <w:style w:type="paragraph" w:styleId="Heading9">
     <w:name w:val="Heading 9"/>
     <w:basedOn w:val="Normal"/>
     <w:next w:val="Normal"/>
@@ -16024,6 +16301,7 @@
   <w:style w:type="character" w:styleId="LinkdaInternet">
     <w:name w:val="Link da Internet"/>
     <w:uiPriority w:val="99"/>
+    <w:qFormat/>
     <w:rPr>
       <w:color w:val="0000FF"/>
       <w:u w:val="single"/>
@@ -16185,22 +16463,161 @@
       <w:u w:val="single"/>
     </w:rPr>
   </w:style>
-  <w:style w:type="paragraph" w:styleId="Ttulo" w:customStyle="1">
-    <w:name w:val="Título"/>
-    <w:basedOn w:val="Standard"/>
-    <w:next w:val="Textbody"/>
+  <w:style w:type="character" w:styleId="ListLabel1">
+    <w:name w:val="ListLabel 1"/>
+    <w:qFormat/>
+    <w:rPr>
+      <w:rFonts w:cs="OpenSymbol"/>
+    </w:rPr>
+  </w:style>
+  <w:style w:type="character" w:styleId="ListLabel2">
+    <w:name w:val="ListLabel 2"/>
+    <w:qFormat/>
+    <w:rPr>
+      <w:rFonts w:cs="OpenSymbol"/>
+    </w:rPr>
+  </w:style>
+  <w:style w:type="character" w:styleId="ListLabel3">
+    <w:name w:val="ListLabel 3"/>
+    <w:qFormat/>
+    <w:rPr>
+      <w:rFonts w:cs="OpenSymbol"/>
+    </w:rPr>
+  </w:style>
+  <w:style w:type="character" w:styleId="ListLabel4">
+    <w:name w:val="ListLabel 4"/>
+    <w:qFormat/>
+    <w:rPr>
+      <w:rFonts w:cs="OpenSymbol"/>
+    </w:rPr>
+  </w:style>
+  <w:style w:type="character" w:styleId="ListLabel5">
+    <w:name w:val="ListLabel 5"/>
+    <w:qFormat/>
+    <w:rPr>
+      <w:rFonts w:cs="OpenSymbol"/>
+    </w:rPr>
+  </w:style>
+  <w:style w:type="character" w:styleId="ListLabel6">
+    <w:name w:val="ListLabel 6"/>
+    <w:qFormat/>
+    <w:rPr>
+      <w:rFonts w:cs="OpenSymbol"/>
+    </w:rPr>
+  </w:style>
+  <w:style w:type="character" w:styleId="ListLabel7">
+    <w:name w:val="ListLabel 7"/>
+    <w:qFormat/>
+    <w:rPr>
+      <w:rFonts w:cs="OpenSymbol"/>
+    </w:rPr>
+  </w:style>
+  <w:style w:type="character" w:styleId="ListLabel8">
+    <w:name w:val="ListLabel 8"/>
+    <w:qFormat/>
+    <w:rPr>
+      <w:rFonts w:cs="OpenSymbol"/>
+    </w:rPr>
+  </w:style>
+  <w:style w:type="character" w:styleId="ListLabel9">
+    <w:name w:val="ListLabel 9"/>
+    <w:qFormat/>
+    <w:rPr>
+      <w:rFonts w:cs="OpenSymbol"/>
+    </w:rPr>
+  </w:style>
+  <w:style w:type="character" w:styleId="InternetLink1">
+    <w:name w:val="Internet Link"/>
+    <w:rPr>
+      <w:color w:val="000080"/>
+      <w:u w:val="single"/>
+      <w:lang w:val="zxx" w:eastAsia="zxx" w:bidi="zxx"/>
+    </w:rPr>
+  </w:style>
+  <w:style w:type="character" w:styleId="IndexLink">
+    <w:name w:val="Index Link"/>
+    <w:qFormat/>
+    <w:rPr/>
+  </w:style>
+  <w:style w:type="character" w:styleId="ListLabel10">
+    <w:name w:val="ListLabel 10"/>
+    <w:qFormat/>
+    <w:rPr>
+      <w:rFonts w:cs="OpenSymbol"/>
+    </w:rPr>
+  </w:style>
+  <w:style w:type="character" w:styleId="ListLabel11">
+    <w:name w:val="ListLabel 11"/>
+    <w:qFormat/>
+    <w:rPr>
+      <w:rFonts w:cs="OpenSymbol"/>
+    </w:rPr>
+  </w:style>
+  <w:style w:type="character" w:styleId="ListLabel12">
+    <w:name w:val="ListLabel 12"/>
+    <w:qFormat/>
+    <w:rPr>
+      <w:rFonts w:cs="OpenSymbol"/>
+    </w:rPr>
+  </w:style>
+  <w:style w:type="character" w:styleId="ListLabel13">
+    <w:name w:val="ListLabel 13"/>
+    <w:qFormat/>
+    <w:rPr>
+      <w:rFonts w:cs="OpenSymbol"/>
+    </w:rPr>
+  </w:style>
+  <w:style w:type="character" w:styleId="ListLabel14">
+    <w:name w:val="ListLabel 14"/>
+    <w:qFormat/>
+    <w:rPr>
+      <w:rFonts w:cs="OpenSymbol"/>
+    </w:rPr>
+  </w:style>
+  <w:style w:type="character" w:styleId="ListLabel15">
+    <w:name w:val="ListLabel 15"/>
+    <w:qFormat/>
+    <w:rPr>
+      <w:rFonts w:cs="OpenSymbol"/>
+    </w:rPr>
+  </w:style>
+  <w:style w:type="character" w:styleId="ListLabel16">
+    <w:name w:val="ListLabel 16"/>
+    <w:qFormat/>
+    <w:rPr>
+      <w:rFonts w:cs="OpenSymbol"/>
+    </w:rPr>
+  </w:style>
+  <w:style w:type="character" w:styleId="ListLabel17">
+    <w:name w:val="ListLabel 17"/>
+    <w:qFormat/>
+    <w:rPr>
+      <w:rFonts w:cs="OpenSymbol"/>
+    </w:rPr>
+  </w:style>
+  <w:style w:type="character" w:styleId="ListLabel18">
+    <w:name w:val="ListLabel 18"/>
+    <w:qFormat/>
+    <w:rPr>
+      <w:rFonts w:cs="OpenSymbol"/>
+    </w:rPr>
+  </w:style>
+  <w:style w:type="paragraph" w:styleId="Heading">
+    <w:name w:val="Heading"/>
+    <w:basedOn w:val="Normal"/>
+    <w:next w:val="TextBody"/>
     <w:qFormat/>
     <w:pPr>
       <w:keepNext w:val="true"/>
       <w:spacing w:before="240" w:after="120"/>
     </w:pPr>
     <w:rPr>
-      <w:rFonts w:ascii="Liberation Sans" w:hAnsi="Liberation Sans" w:eastAsia="MS Gothic" w:cs="Tahoma"/>
+      <w:rFonts w:ascii="Liberation Sans" w:hAnsi="Liberation Sans" w:eastAsia="Noto Sans CJK SC" w:cs="Lohit Devanagari"/>
       <w:sz w:val="28"/>
       <w:szCs w:val="28"/>
     </w:rPr>
   </w:style>
-  <w:style w:type="paragraph" w:styleId="Corpodotexto">
+  <w:style w:type="paragraph" w:styleId="TextBody">
     <w:name w:val="Body Text"/>
     <w:basedOn w:val="Normal"/>
     <w:pPr>
@@ -16208,15 +16625,15 @@
     </w:pPr>
     <w:rPr/>
   </w:style>
-  <w:style w:type="paragraph" w:styleId="Lista">
+  <w:style w:type="paragraph" w:styleId="List">
     <w:name w:val="List"/>
-    <w:basedOn w:val="Corpodotexto"/>
+    <w:basedOn w:val="TextBody"/>
     <w:pPr/>
     <w:rPr>
       <w:rFonts w:cs="Arial"/>
     </w:rPr>
   </w:style>
-  <w:style w:type="paragraph" w:styleId="Legenda">
+  <w:style w:type="paragraph" w:styleId="Caption">
     <w:name w:val="Caption"/>
     <w:basedOn w:val="Normal"/>
     <w:qFormat/>
@@ -16232,14 +16649,53 @@
       <w:szCs w:val="24"/>
     </w:rPr>
   </w:style>
-  <w:style w:type="paragraph" w:styleId="Ndice" w:customStyle="1">
-    <w:name w:val="Índice"/>
-    <w:basedOn w:val="Standard"/>
+  <w:style w:type="paragraph" w:styleId="Index">
+    <w:name w:val="Index"/>
+    <w:basedOn w:val="Normal"/>
     <w:qFormat/>
     <w:pPr>
       <w:suppressLineNumbers/>
     </w:pPr>
-    <w:rPr/>
+    <w:rPr>
+      <w:rFonts w:cs="Lohit Devanagari"/>
+    </w:rPr>
+  </w:style>
+  <w:style w:type="paragraph" w:styleId="Ttulo" w:customStyle="1">
+    <w:name w:val="Título"/>
+    <w:qFormat/>
+    <w:pPr>
+      <w:keepNext w:val="true"/>
+      <w:widowControl w:val="false"/>
+      <w:bidi w:val="0"/>
+      <w:spacing w:before="240" w:after="120"/>
+      <w:jc w:val="left"/>
+    </w:pPr>
+    <w:rPr>
+      <w:rFonts w:ascii="Liberation Sans" w:hAnsi="Liberation Sans" w:eastAsia="MS Gothic" w:cs="Tahoma"/>
+      <w:color w:val="auto"/>
+      <w:kern w:val="0"/>
+      <w:sz w:val="28"/>
+      <w:szCs w:val="28"/>
+      <w:lang w:val="pt-BR" w:eastAsia="pt-BR" w:bidi="ar-SA"/>
+    </w:rPr>
+  </w:style>
+  <w:style w:type="paragraph" w:styleId="Ndice" w:customStyle="1">
+    <w:name w:val="Índice"/>
+    <w:qFormat/>
+    <w:pPr>
+      <w:widowControl w:val="false"/>
+      <w:suppressLineNumbers/>
+      <w:bidi w:val="0"/>
+      <w:jc w:val="left"/>
+    </w:pPr>
+    <w:rPr>
+      <w:rFonts w:ascii="Calibri" w:hAnsi="Calibri" w:eastAsia="Calibri" w:cs="Times New Roman"/>
+      <w:color w:val="auto"/>
+      <w:kern w:val="0"/>
+      <w:sz w:val="24"/>
+      <w:szCs w:val="20"/>
+      <w:lang w:val="pt-BR" w:eastAsia="pt-BR" w:bidi="ar-SA"/>
+    </w:rPr>
   </w:style>
   <w:style w:type="paragraph" w:styleId="Standard" w:customStyle="1">
     <w:name w:val="Standard"/>
@@ -16258,10 +16714,10 @@
       <w:kern w:val="2"/>
       <w:sz w:val="22"/>
       <w:szCs w:val="22"/>
-      <w:lang w:eastAsia="zh-CN" w:bidi="hi-IN" w:val="pt-BR"/>
+      <w:lang w:val="pt-BR" w:eastAsia="zh-CN" w:bidi="hi-IN"/>
     </w:rPr>
   </w:style>
-  <w:style w:type="paragraph" w:styleId="Textbody" w:customStyle="1">
+  <w:style w:type="paragraph" w:styleId="Textbody1" w:customStyle="1">
     <w:name w:val="Text body"/>
     <w:basedOn w:val="Standard"/>
     <w:qFormat/>
@@ -16282,7 +16738,7 @@
       <w:color w:val="000000"/>
     </w:rPr>
   </w:style>
-  <w:style w:type="paragraph" w:styleId="Ttulo21" w:customStyle="1">
+  <w:style w:type="paragraph" w:styleId="Ttulo2" w:customStyle="1">
     <w:name w:val="Título2"/>
     <w:basedOn w:val="Normal"/>
     <w:next w:val="Normal"/>
@@ -16302,33 +16758,32 @@
       <w:lang w:eastAsia="zh-CN"/>
     </w:rPr>
   </w:style>
-  <w:style w:type="paragraph" w:styleId="Contents1" w:customStyle="1">
-    <w:name w:val="Contents 1"/>
+  <w:style w:type="paragraph" w:styleId="Contents1">
+    <w:name w:val="TOC 1"/>
     <w:basedOn w:val="Normal"/>
     <w:next w:val="Normal"/>
-    <w:qFormat/>
+    <w:autoRedefine/>
+    <w:uiPriority w:val="39"/>
+    <w:unhideWhenUsed/>
+    <w:rsid w:val="00b75731"/>
     <w:pPr>
-      <w:jc w:val="left"/>
+      <w:spacing w:before="0" w:after="100"/>
     </w:pPr>
-    <w:rPr>
-      <w:b/>
-      <w:caps/>
-      <w:color w:val="000000"/>
-      <w:lang w:eastAsia="zh-CN"/>
-    </w:rPr>
+    <w:rPr/>
   </w:style>
-  <w:style w:type="paragraph" w:styleId="Contents3" w:customStyle="1">
-    <w:name w:val="Contents 3"/>
+  <w:style w:type="paragraph" w:styleId="Contents3">
+    <w:name w:val="TOC 3"/>
     <w:basedOn w:val="Normal"/>
     <w:next w:val="Normal"/>
-    <w:qFormat/>
+    <w:autoRedefine/>
+    <w:uiPriority w:val="39"/>
+    <w:unhideWhenUsed/>
+    <w:rsid w:val="00b75731"/>
     <w:pPr>
-      <w:jc w:val="left"/>
+      <w:spacing w:before="0" w:after="100"/>
+      <w:ind w:left="480" w:hanging="0"/>
     </w:pPr>
-    <w:rPr>
-      <w:rFonts w:eastAsia="Times New Roman"/>
-      <w:lang w:eastAsia="zh-CN"/>
-    </w:rPr>
+    <w:rPr/>
   </w:style>
   <w:style w:type="paragraph" w:styleId="CabealhoeRodap">
     <w:name w:val="Cabeçalho e Rodapé"/>
@@ -16337,13 +16792,12 @@
     <w:pPr/>
     <w:rPr/>
   </w:style>
-  <w:style w:type="paragraph" w:styleId="Cabealho">
+  <w:style w:type="paragraph" w:styleId="Header">
     <w:name w:val="Header"/>
     <w:basedOn w:val="Standard"/>
     <w:pPr>
       <w:suppressLineNumbers/>
       <w:tabs>
-        <w:tab w:val="clear" w:pos="708"/>
         <w:tab w:val="center" w:pos="4819" w:leader="none"/>
         <w:tab w:val="right" w:pos="9638" w:leader="none"/>
       </w:tabs>
@@ -16373,7 +16827,6 @@
   <w:style w:type="paragraph" w:styleId="Annotationsubject">
     <w:name w:val="annotation subject"/>
     <w:basedOn w:val="Annotationtext"/>
-    <w:next w:val="Annotationtext"/>
     <w:qFormat/>
     <w:pPr/>
     <w:rPr>
@@ -16392,30 +16845,32 @@
       <w:szCs w:val="18"/>
     </w:rPr>
   </w:style>
-  <w:style w:type="paragraph" w:styleId="Contents2" w:customStyle="1">
-    <w:name w:val="Contents 2"/>
+  <w:style w:type="paragraph" w:styleId="Contents2">
+    <w:name w:val="TOC 2"/>
     <w:basedOn w:val="Normal"/>
     <w:next w:val="Normal"/>
     <w:autoRedefine/>
-    <w:qFormat/>
-    <w:pPr/>
-    <w:rPr>
-      <w:caps/>
-    </w:rPr>
+    <w:uiPriority w:val="39"/>
+    <w:unhideWhenUsed/>
+    <w:rsid w:val="00b75731"/>
+    <w:pPr>
+      <w:spacing w:before="0" w:after="100"/>
+      <w:ind w:left="240" w:hanging="0"/>
+    </w:pPr>
+    <w:rPr/>
   </w:style>
-  <w:style w:type="paragraph" w:styleId="Rodap">
+  <w:style w:type="paragraph" w:styleId="Footer">
     <w:name w:val="Footer"/>
     <w:basedOn w:val="Normal"/>
     <w:pPr>
       <w:tabs>
-        <w:tab w:val="clear" w:pos="708"/>
         <w:tab w:val="center" w:pos="4252" w:leader="none"/>
         <w:tab w:val="right" w:pos="8504" w:leader="none"/>
       </w:tabs>
     </w:pPr>
     <w:rPr/>
   </w:style>
-  <w:style w:type="paragraph" w:styleId="Caption">
+  <w:style w:type="paragraph" w:styleId="Caption1">
     <w:name w:val="caption"/>
     <w:basedOn w:val="Normal"/>
     <w:next w:val="Normal"/>
@@ -16433,7 +16888,7 @@
   </w:style>
   <w:style w:type="paragraph" w:styleId="LegendadeQuadro" w:customStyle="1">
     <w:name w:val="Legenda de Quadro"/>
-    <w:basedOn w:val="Caption"/>
+    <w:basedOn w:val="Caption1"/>
     <w:qFormat/>
     <w:pPr>
       <w:keepNext w:val="true"/>
@@ -16463,10 +16918,9 @@
     </w:pPr>
     <w:rPr/>
   </w:style>
-  <w:style w:type="paragraph" w:styleId="Subttulo">
+  <w:style w:type="paragraph" w:styleId="Subtitle">
     <w:name w:val="Subtitle"/>
     <w:basedOn w:val="Ttulo"/>
-    <w:next w:val="Textbody"/>
     <w:uiPriority w:val="11"/>
     <w:qFormat/>
     <w:pPr>
@@ -16478,8 +16932,8 @@
       <w:szCs w:val="36"/>
     </w:rPr>
   </w:style>
-  <w:style w:type="paragraph" w:styleId="ContentsHeading" w:customStyle="1">
-    <w:name w:val="Contents Heading"/>
+  <w:style w:type="paragraph" w:styleId="TOAHeading" w:customStyle="1">
+    <w:name w:val="TOA Heading"/>
     <w:basedOn w:val="Ttulo"/>
     <w:qFormat/>
     <w:pPr>
@@ -16505,7 +16959,7 @@
   </w:style>
   <w:style w:type="paragraph" w:styleId="FIGURA" w:customStyle="1">
     <w:name w:val="FIGURA"/>
-    <w:basedOn w:val="Caption"/>
+    <w:basedOn w:val="Caption1"/>
     <w:qFormat/>
     <w:pPr/>
     <w:rPr/>
@@ -16540,7 +16994,6 @@
     <w:rsid w:val="00d65fec"/>
     <w:pPr>
       <w:tabs>
-        <w:tab w:val="clear" w:pos="708"/>
         <w:tab w:val="left" w:pos="916" w:leader="none"/>
         <w:tab w:val="left" w:pos="1832" w:leader="none"/>
         <w:tab w:val="left" w:pos="2748" w:leader="none"/>
@@ -16571,7 +17024,7 @@
   </w:style>
   <w:style w:type="paragraph" w:styleId="TOCHeading">
     <w:name w:val="TOC Heading"/>
-    <w:basedOn w:val="Ttulo1"/>
+    <w:basedOn w:val="Heading1"/>
     <w:next w:val="Normal"/>
     <w:uiPriority w:val="39"/>
     <w:unhideWhenUsed/>
@@ -16582,9 +17035,6 @@
         <w:ilvl w:val="0"/>
         <w:numId w:val="0"/>
       </w:numPr>
-      <w:tabs>
-        <w:tab w:val="clear" w:pos="-580"/>
-      </w:tabs>
       <w:suppressAutoHyphens w:val="false"/>
       <w:spacing w:lineRule="auto" w:line="259" w:before="240" w:after="0"/>
       <w:jc w:val="left"/>
@@ -16600,45 +17050,11 @@
       <w:lang w:eastAsia="pt-BR"/>
     </w:rPr>
   </w:style>
-  <w:style w:type="paragraph" w:styleId="Sumrio1">
-    <w:name w:val="TOC 1"/>
+  <w:style w:type="paragraph" w:styleId="FrameContents">
+    <w:name w:val="Frame Contents"/>
     <w:basedOn w:val="Normal"/>
-    <w:next w:val="Normal"/>
-    <w:autoRedefine/>
-    <w:uiPriority w:val="39"/>
-    <w:unhideWhenUsed/>
-    <w:rsid w:val="00b75731"/>
-    <w:pPr>
-      <w:spacing w:before="0" w:after="100"/>
-    </w:pPr>
-    <w:rPr/>
-  </w:style>
-  <w:style w:type="paragraph" w:styleId="Sumrio2">
-    <w:name w:val="TOC 2"/>
-    <w:basedOn w:val="Normal"/>
-    <w:next w:val="Normal"/>
-    <w:autoRedefine/>
-    <w:uiPriority w:val="39"/>
-    <w:unhideWhenUsed/>
-    <w:rsid w:val="00b75731"/>
-    <w:pPr>
-      <w:spacing w:before="0" w:after="100"/>
-      <w:ind w:left="240" w:hanging="0"/>
-    </w:pPr>
-    <w:rPr/>
-  </w:style>
-  <w:style w:type="paragraph" w:styleId="Sumrio3">
-    <w:name w:val="TOC 3"/>
-    <w:basedOn w:val="Normal"/>
-    <w:next w:val="Normal"/>
-    <w:autoRedefine/>
-    <w:uiPriority w:val="39"/>
-    <w:unhideWhenUsed/>
-    <w:rsid w:val="00b75731"/>
-    <w:pPr>
-      <w:spacing w:before="0" w:after="100"/>
-      <w:ind w:left="480" w:hanging="0"/>
-    </w:pPr>
+    <w:qFormat/>
+    <w:pPr/>
     <w:rPr/>
   </w:style>
   <w:style w:type="numbering" w:styleId="NoList" w:default="1">

--- a/Documentation/PFC.docx
+++ b/Documentation/PFC.docx
@@ -1398,9 +1398,7 @@
       <w:pPr>
         <w:pStyle w:val="Normal"/>
         <w:jc w:val="left"/>
-        <w:rPr>
-          <w:szCs w:val="24"/>
-        </w:rPr>
+        <w:rPr/>
       </w:pPr>
       <w:r>
         <w:rPr>
@@ -1408,7 +1406,12 @@
         </w:rPr>
         <w:t xml:space="preserve">Orientador(a): </w:t>
         <w:tab/>
-        <w:t>Nome completo do Orientador 1, com titulação</w:t>
+      </w:r>
+      <w:r>
+        <w:rPr>
+          <w:szCs w:val="24"/>
+        </w:rPr>
+        <w:t>Prof. Me. Itamar Pena Nieradka</w:t>
       </w:r>
     </w:p>
     <w:p>
@@ -1476,9 +1479,7 @@
       <w:pPr>
         <w:pStyle w:val="Normal"/>
         <w:jc w:val="left"/>
-        <w:rPr>
-          <w:szCs w:val="24"/>
-        </w:rPr>
+        <w:rPr/>
       </w:pPr>
       <w:r>
         <w:rPr>
@@ -1486,7 +1487,12 @@
         </w:rPr>
         <w:t xml:space="preserve">Orientador(a): </w:t>
         <w:tab/>
-        <w:t>Nome completo do Orientador 2, com titulação</w:t>
+      </w:r>
+      <w:r>
+        <w:rPr>
+          <w:szCs w:val="24"/>
+        </w:rPr>
+        <w:t>Profª Me. Marcela Turin Koschevic</w:t>
       </w:r>
     </w:p>
     <w:p>
@@ -1554,17 +1560,43 @@
       <w:pPr>
         <w:pStyle w:val="Normal"/>
         <w:jc w:val="left"/>
-        <w:rPr>
-          <w:szCs w:val="24"/>
-        </w:rPr>
-      </w:pPr>
-      <w:r>
-        <w:rPr>
-          <w:szCs w:val="24"/>
-        </w:rPr>
-        <w:t xml:space="preserve">Orientador(a): </w:t>
+        <w:rPr/>
+      </w:pPr>
+      <w:r>
+        <w:rPr>
+          <w:szCs w:val="24"/>
+        </w:rPr>
+        <w:t>Membro avaliador:</w:t>
         <w:tab/>
-        <w:t>Nome completo do Orientador 3, com titulação</w:t>
+      </w:r>
+      <w:r>
+        <w:rPr>
+          <w:szCs w:val="24"/>
+        </w:rPr>
+        <w:t xml:space="preserve">Prof </w:t>
+      </w:r>
+      <w:r>
+        <w:rPr>
+          <w:szCs w:val="24"/>
+        </w:rPr>
+        <w:t>Dr</w:t>
+      </w:r>
+      <w:r>
+        <w:rPr>
+          <w:szCs w:val="24"/>
+        </w:rPr>
+        <w:t xml:space="preserve">. </w:t>
+      </w:r>
+      <w:r>
+        <w:rPr>
+          <w:rFonts w:eastAsia="Arial" w:cs="Arial"/>
+          <w:color w:val="auto"/>
+          <w:kern w:val="0"/>
+          <w:sz w:val="24"/>
+          <w:szCs w:val="24"/>
+          <w:lang w:val="pt-BR" w:eastAsia="en-US" w:bidi="ar-SA"/>
+        </w:rPr>
+        <w:t>Júlio César Royer</w:t>
       </w:r>
     </w:p>
     <w:p>
@@ -1746,7 +1778,19 @@
         <w:rPr>
           <w:szCs w:val="24"/>
         </w:rPr>
-        <w:t>Foz do Iguaçu, 26 de novembro de 2019</w:t>
+        <w:t xml:space="preserve">Foz do Iguaçu, </w:t>
+      </w:r>
+      <w:r>
+        <w:rPr>
+          <w:szCs w:val="24"/>
+        </w:rPr>
+        <w:t>18</w:t>
+      </w:r>
+      <w:r>
+        <w:rPr>
+          <w:szCs w:val="24"/>
+        </w:rPr>
+        <w:t xml:space="preserve"> de novembro de 2019</w:t>
       </w:r>
     </w:p>
     <w:p>
@@ -6430,8 +6474,8 @@
             <w:fldChar w:fldCharType="separate"/>
           </w:r>
           <w:bookmarkStart w:id="2" w:name="__RefHeading___Toc1339_390750763"/>
-          <w:bookmarkStart w:id="3" w:name="_Toc19452948"/>
-          <w:bookmarkStart w:id="4" w:name="_Toc530072757"/>
+          <w:bookmarkStart w:id="3" w:name="_Toc530072757"/>
+          <w:bookmarkStart w:id="4" w:name="_Toc19452948"/>
           <w:bookmarkEnd w:id="2"/>
           <w:r>
             <w:rPr/>
@@ -6483,7 +6527,23 @@
       <w:r>
         <w:rPr/>
         <w:tab/>
-        <w:t>Sendo assim, viu-se a necessidade da criação de uma aplicação web para gerenciamento de projetos, que iria ser mais específico as necessidades dos LASSE, auxiliando os funcionários a controlar tempo de trabalho e gastos em projetos de uma maneira fácil de entender, além de facilitar o trabalho da gerência da empresa centralizando todas as ações dos funcionários em um único sistema, levando a criação do software que foi chamado de Tracking Projects, porém esse sistema possuia dependência com o software Redmine, necessitando assim da criação de um softaware independente e com novas funcionalidades.</w:t>
+        <w:t xml:space="preserve">Sendo assim, viu-se a necessidade da criação de uma aplicação web para gerenciamento de projetos, que iria ser mais específico as necessidades dos LASSE, auxiliando os funcionários a controlar tempo de trabalho e gastos em projetos de uma maneira fácil de entender, além de facilitar o trabalho da gerência da empresa centralizando todas as ações dos funcionários em um único sistema, levando a criação do software que foi chamado de Tracking Projects, porém esse sistema </w:t>
+      </w:r>
+      <w:r>
+        <w:rPr/>
+        <w:t>possuía</w:t>
+      </w:r>
+      <w:r>
+        <w:rPr/>
+        <w:t xml:space="preserve"> dependência com o software Redmine, necessitando assim da criação de um </w:t>
+      </w:r>
+      <w:r>
+        <w:rPr/>
+        <w:t>software</w:t>
+      </w:r>
+      <w:r>
+        <w:rPr/>
+        <w:t xml:space="preserve"> independente e com novas funcionalidades.</w:t>
       </w:r>
     </w:p>
     <w:p>
@@ -6495,7 +6555,15 @@
       <w:r>
         <w:rPr/>
         <w:tab/>
-        <w:t>Outro problema encontrado pelos funcionários é que para efetuar a requisição de compras, viagens, novos projetos, dentre outras ações, é necessário um processo burocrático cada vez mais presente no dia-a-dia, onde os mesmos necessitam preencher formulários em arquivos de texto no formato Word ou Libre Office, que em muitas vezes possuem campos que já foram preenchidos anteriormente em outros arquivos, além de haver a possibilidade de ocorrer problemas com a formação, visto  que alguns funcionários usam Office e outros usam LibreOffice, outro problema é tratar esses formulários como arquivos totalmente editaveis, sendo que partes desses textos nunca deveriam ser alterados, correndo o risco de um documento ser alterado para uma versão “não-oficial”.</w:t>
+        <w:t xml:space="preserve">Outro problema encontrado pelos funcionários é que para efetuar a requisição de compras, viagens, novos projetos, dentre outras ações, é necessário um processo burocrático cada vez mais presente no dia-a-dia, onde os mesmos necessitam preencher formulários em arquivos de texto no formato Word ou Libre Office, que em muitas vezes possuem campos que já foram preenchidos anteriormente em outros arquivos, além de haver a possibilidade de ocorrer problemas com a formação, visto  que alguns funcionários usam Office e outros usam LibreOffice, outro problema é tratar esses formulários como arquivos totalmente </w:t>
+      </w:r>
+      <w:r>
+        <w:rPr/>
+        <w:t>editáveis</w:t>
+      </w:r>
+      <w:r>
+        <w:rPr/>
+        <w:t>, sendo que partes desses textos nunca deveriam ser alterados, correndo o risco de um documento ser alterado para uma versão “não-oficial”.</w:t>
       </w:r>
     </w:p>
     <w:p>
@@ -6530,8 +6598,8 @@
         <w:rPr/>
       </w:pPr>
       <w:bookmarkStart w:id="6" w:name="__RefHeading___Toc1341_390750763"/>
-      <w:bookmarkStart w:id="7" w:name="_Toc19452949"/>
-      <w:bookmarkStart w:id="8" w:name="_Toc530072758"/>
+      <w:bookmarkStart w:id="7" w:name="_Toc530072758"/>
+      <w:bookmarkStart w:id="8" w:name="_Toc19452949"/>
       <w:bookmarkEnd w:id="6"/>
       <w:r>
         <w:rPr/>
@@ -6577,8 +6645,8 @@
         <w:rPr/>
       </w:pPr>
       <w:bookmarkStart w:id="10" w:name="__RefHeading___Toc1343_390750763"/>
-      <w:bookmarkStart w:id="11" w:name="_Toc19452950"/>
-      <w:bookmarkStart w:id="12" w:name="_Toc530072759"/>
+      <w:bookmarkStart w:id="11" w:name="_Toc530072759"/>
+      <w:bookmarkStart w:id="12" w:name="_Toc19452950"/>
       <w:bookmarkEnd w:id="10"/>
       <w:r>
         <w:rPr/>
@@ -6814,8 +6882,8 @@
         <w:rPr/>
       </w:pPr>
       <w:bookmarkStart w:id="14" w:name="__RefHeading___Toc1345_390750763"/>
-      <w:bookmarkStart w:id="15" w:name="_Toc19452951"/>
-      <w:bookmarkStart w:id="16" w:name="_Toc530072760"/>
+      <w:bookmarkStart w:id="15" w:name="_Toc530072760"/>
+      <w:bookmarkStart w:id="16" w:name="_Toc19452951"/>
       <w:bookmarkEnd w:id="14"/>
       <w:r>
         <w:rPr/>
@@ -6884,8 +6952,8 @@
         <w:rPr/>
       </w:pPr>
       <w:bookmarkStart w:id="17" w:name="__RefHeading___Toc1347_390750763"/>
-      <w:bookmarkStart w:id="18" w:name="_Toc19452952"/>
-      <w:bookmarkStart w:id="19" w:name="_Toc530072761"/>
+      <w:bookmarkStart w:id="18" w:name="_Toc530072761"/>
+      <w:bookmarkStart w:id="19" w:name="_Toc19452952"/>
       <w:bookmarkEnd w:id="17"/>
       <w:r>
         <w:rPr/>
@@ -7690,8 +7758,8 @@
         <w:rPr/>
       </w:pPr>
       <w:bookmarkStart w:id="33" w:name="__RefHeading___Toc1355_390750763"/>
-      <w:bookmarkStart w:id="34" w:name="_Toc19452956"/>
-      <w:bookmarkStart w:id="35" w:name="_Toc530072765"/>
+      <w:bookmarkStart w:id="34" w:name="_Toc530072765"/>
+      <w:bookmarkStart w:id="35" w:name="_Toc19452956"/>
       <w:bookmarkEnd w:id="33"/>
       <w:r>
         <w:rPr/>
@@ -7760,8 +7828,8 @@
         <w:rPr/>
       </w:pPr>
       <w:bookmarkStart w:id="36" w:name="__RefHeading___Toc1357_390750763"/>
-      <w:bookmarkStart w:id="37" w:name="_Toc19452957"/>
-      <w:bookmarkStart w:id="38" w:name="_Toc530072766"/>
+      <w:bookmarkStart w:id="37" w:name="_Toc530072766"/>
+      <w:bookmarkStart w:id="38" w:name="_Toc19452957"/>
       <w:bookmarkEnd w:id="36"/>
       <w:r>
         <w:rPr/>
@@ -7801,8 +7869,8 @@
         <w:rPr/>
       </w:pPr>
       <w:bookmarkStart w:id="39" w:name="__RefHeading___Toc1359_390750763"/>
-      <w:bookmarkStart w:id="40" w:name="_Toc19452958"/>
-      <w:bookmarkStart w:id="41" w:name="_Toc530072767"/>
+      <w:bookmarkStart w:id="40" w:name="_Toc530072767"/>
+      <w:bookmarkStart w:id="41" w:name="_Toc19452958"/>
       <w:bookmarkEnd w:id="39"/>
       <w:r>
         <w:rPr/>
@@ -8017,8 +8085,8 @@
         <w:rPr/>
       </w:pPr>
       <w:bookmarkStart w:id="44" w:name="__RefHeading___Toc1361_390750763"/>
-      <w:bookmarkStart w:id="45" w:name="_Toc19452959"/>
-      <w:bookmarkStart w:id="46" w:name="_Toc530072768"/>
+      <w:bookmarkStart w:id="45" w:name="_Toc530072768"/>
+      <w:bookmarkStart w:id="46" w:name="_Toc19452959"/>
       <w:bookmarkEnd w:id="44"/>
       <w:r>
         <w:rPr/>
@@ -8059,8 +8127,8 @@
         <w:rPr/>
       </w:pPr>
       <w:bookmarkStart w:id="47" w:name="__RefHeading___Toc1363_390750763"/>
-      <w:bookmarkStart w:id="48" w:name="_Toc19452960"/>
-      <w:bookmarkStart w:id="49" w:name="_Toc530072769"/>
+      <w:bookmarkStart w:id="48" w:name="_Toc530072769"/>
+      <w:bookmarkStart w:id="49" w:name="_Toc19452960"/>
       <w:bookmarkEnd w:id="47"/>
       <w:r>
         <w:rPr/>
@@ -9761,67 +9829,7 @@
               <w:rPr>
                 <w:lang w:eastAsia="pt-BR"/>
               </w:rPr>
-              <w:t xml:space="preserve">O sistema deve apresentar aos funcionários um gráfico de </w:t>
-            </w:r>
-            <w:r>
-              <w:rPr>
-                <w:lang w:eastAsia="pt-BR"/>
-              </w:rPr>
-              <w:t>linhas</w:t>
-            </w:r>
-            <w:r>
-              <w:rPr>
-                <w:lang w:eastAsia="pt-BR"/>
-              </w:rPr>
-              <w:t xml:space="preserve"> com o tempo gasto em cada projeto </w:t>
-            </w:r>
-            <w:r>
-              <w:rPr>
-                <w:lang w:eastAsia="pt-BR"/>
-              </w:rPr>
-              <w:t>diariamente durante um mês escolhido</w:t>
-            </w:r>
-            <w:r>
-              <w:rPr>
-                <w:lang w:eastAsia="pt-BR"/>
-              </w:rPr>
-              <w:t xml:space="preserve"> </w:t>
-            </w:r>
-            <w:r>
-              <w:rPr>
-                <w:lang w:eastAsia="pt-BR"/>
-              </w:rPr>
-              <w:t xml:space="preserve">e um gráfico de setores com o tempo </w:t>
-            </w:r>
-            <w:r>
-              <w:rPr>
-                <w:lang w:eastAsia="pt-BR"/>
-              </w:rPr>
-              <w:t xml:space="preserve">total </w:t>
-            </w:r>
-            <w:r>
-              <w:rPr>
-                <w:lang w:eastAsia="pt-BR"/>
-              </w:rPr>
-              <w:t xml:space="preserve">gasto em </w:t>
-            </w:r>
-            <w:r>
-              <w:rPr>
-                <w:lang w:eastAsia="pt-BR"/>
-              </w:rPr>
-              <w:t>cada</w:t>
-            </w:r>
-            <w:r>
-              <w:rPr>
-                <w:lang w:eastAsia="pt-BR"/>
-              </w:rPr>
-              <w:t xml:space="preserve"> projetos</w:t>
-            </w:r>
-            <w:r>
-              <w:rPr>
-                <w:lang w:eastAsia="pt-BR"/>
-              </w:rPr>
-              <w:t xml:space="preserve">. </w:t>
+              <w:t xml:space="preserve">O sistema deve apresentar aos funcionários um gráfico de linhas com o tempo gasto em cada projeto diariamente durante um mês escolhido e um gráfico de setores com o tempo total gasto em cada projetos. </w:t>
             </w:r>
           </w:p>
         </w:tc>
@@ -10399,8 +10407,8 @@
         <w:rPr/>
       </w:pPr>
       <w:bookmarkStart w:id="51" w:name="__RefHeading___Toc1365_390750763"/>
-      <w:bookmarkStart w:id="52" w:name="_Toc19452961"/>
-      <w:bookmarkStart w:id="53" w:name="_Toc530072770"/>
+      <w:bookmarkStart w:id="52" w:name="_Toc530072770"/>
+      <w:bookmarkStart w:id="53" w:name="_Toc19452961"/>
       <w:bookmarkEnd w:id="51"/>
       <w:r>
         <w:rPr/>
@@ -10485,8 +10493,8 @@
         <w:tblLook w:noVBand="0" w:val="0000" w:noHBand="0" w:lastColumn="0" w:firstColumn="0" w:lastRow="0" w:firstRow="0"/>
       </w:tblPr>
       <w:tblGrid>
-        <w:gridCol w:w="1129"/>
-        <w:gridCol w:w="1045"/>
+        <w:gridCol w:w="1128"/>
+        <w:gridCol w:w="1046"/>
         <w:gridCol w:w="6653"/>
       </w:tblGrid>
       <w:tr>
@@ -10495,7 +10503,7 @@
         </w:trPr>
         <w:tc>
           <w:tcPr>
-            <w:tcW w:w="1129" w:type="dxa"/>
+            <w:tcW w:w="1128" w:type="dxa"/>
             <w:tcBorders>
               <w:top w:val="single" w:sz="4" w:space="0" w:color="000000"/>
               <w:left w:val="single" w:sz="4" w:space="0" w:color="000000"/>
@@ -10529,7 +10537,7 @@
         </w:tc>
         <w:tc>
           <w:tcPr>
-            <w:tcW w:w="1045" w:type="dxa"/>
+            <w:tcW w:w="1046" w:type="dxa"/>
             <w:tcBorders>
               <w:top w:val="single" w:sz="4" w:space="0" w:color="000000"/>
               <w:left w:val="single" w:sz="4" w:space="0" w:color="000000"/>
@@ -10598,7 +10606,7 @@
         </w:trPr>
         <w:tc>
           <w:tcPr>
-            <w:tcW w:w="1129" w:type="dxa"/>
+            <w:tcW w:w="1128" w:type="dxa"/>
             <w:tcBorders>
               <w:top w:val="single" w:sz="4" w:space="0" w:color="000000"/>
               <w:left w:val="single" w:sz="4" w:space="0" w:color="000000"/>
@@ -10628,7 +10636,7 @@
         </w:tc>
         <w:tc>
           <w:tcPr>
-            <w:tcW w:w="1045" w:type="dxa"/>
+            <w:tcW w:w="1046" w:type="dxa"/>
             <w:tcBorders>
               <w:top w:val="single" w:sz="4" w:space="0" w:color="000000"/>
               <w:left w:val="single" w:sz="4" w:space="0" w:color="000000"/>
@@ -10706,7 +10714,7 @@
         </w:trPr>
         <w:tc>
           <w:tcPr>
-            <w:tcW w:w="1129" w:type="dxa"/>
+            <w:tcW w:w="1128" w:type="dxa"/>
             <w:tcBorders>
               <w:top w:val="single" w:sz="4" w:space="0" w:color="000000"/>
               <w:left w:val="single" w:sz="4" w:space="0" w:color="000000"/>
@@ -10736,7 +10744,7 @@
         </w:tc>
         <w:tc>
           <w:tcPr>
-            <w:tcW w:w="1045" w:type="dxa"/>
+            <w:tcW w:w="1046" w:type="dxa"/>
             <w:tcBorders>
               <w:top w:val="single" w:sz="4" w:space="0" w:color="000000"/>
               <w:left w:val="single" w:sz="4" w:space="0" w:color="000000"/>
@@ -10804,7 +10812,7 @@
         </w:trPr>
         <w:tc>
           <w:tcPr>
-            <w:tcW w:w="1129" w:type="dxa"/>
+            <w:tcW w:w="1128" w:type="dxa"/>
             <w:tcBorders>
               <w:top w:val="single" w:sz="4" w:space="0" w:color="000000"/>
               <w:left w:val="single" w:sz="4" w:space="0" w:color="000000"/>
@@ -10834,7 +10842,7 @@
         </w:tc>
         <w:tc>
           <w:tcPr>
-            <w:tcW w:w="1045" w:type="dxa"/>
+            <w:tcW w:w="1046" w:type="dxa"/>
             <w:tcBorders>
               <w:top w:val="single" w:sz="4" w:space="0" w:color="000000"/>
               <w:left w:val="single" w:sz="4" w:space="0" w:color="000000"/>
@@ -10902,7 +10910,7 @@
         </w:trPr>
         <w:tc>
           <w:tcPr>
-            <w:tcW w:w="1129" w:type="dxa"/>
+            <w:tcW w:w="1128" w:type="dxa"/>
             <w:tcBorders>
               <w:top w:val="single" w:sz="4" w:space="0" w:color="000000"/>
               <w:left w:val="single" w:sz="4" w:space="0" w:color="000000"/>
@@ -10932,7 +10940,7 @@
         </w:tc>
         <w:tc>
           <w:tcPr>
-            <w:tcW w:w="1045" w:type="dxa"/>
+            <w:tcW w:w="1046" w:type="dxa"/>
             <w:tcBorders>
               <w:top w:val="single" w:sz="4" w:space="0" w:color="000000"/>
               <w:left w:val="single" w:sz="4" w:space="0" w:color="000000"/>
@@ -11000,7 +11008,7 @@
         </w:trPr>
         <w:tc>
           <w:tcPr>
-            <w:tcW w:w="1129" w:type="dxa"/>
+            <w:tcW w:w="1128" w:type="dxa"/>
             <w:tcBorders>
               <w:top w:val="single" w:sz="4" w:space="0" w:color="000000"/>
               <w:left w:val="single" w:sz="4" w:space="0" w:color="000000"/>
@@ -11030,7 +11038,7 @@
         </w:tc>
         <w:tc>
           <w:tcPr>
-            <w:tcW w:w="1045" w:type="dxa"/>
+            <w:tcW w:w="1046" w:type="dxa"/>
             <w:tcBorders>
               <w:top w:val="single" w:sz="4" w:space="0" w:color="000000"/>
               <w:left w:val="single" w:sz="4" w:space="0" w:color="000000"/>
@@ -11133,8 +11141,8 @@
         <w:rPr/>
       </w:pPr>
       <w:bookmarkStart w:id="55" w:name="__RefHeading___Toc1367_390750763"/>
-      <w:bookmarkStart w:id="56" w:name="_Toc19452962"/>
-      <w:bookmarkStart w:id="57" w:name="_Toc530072771"/>
+      <w:bookmarkStart w:id="56" w:name="_Toc530072771"/>
+      <w:bookmarkStart w:id="57" w:name="_Toc19452962"/>
       <w:bookmarkEnd w:id="55"/>
       <w:r>
         <w:rPr/>
@@ -11911,8 +11919,8 @@
         </w:numPr>
         <w:rPr/>
       </w:pPr>
-      <w:bookmarkStart w:id="60" w:name="_Toc19452964"/>
-      <w:bookmarkStart w:id="61" w:name="_Ref19313823"/>
+      <w:bookmarkStart w:id="60" w:name="_Ref19313823"/>
+      <w:bookmarkStart w:id="61" w:name="_Toc19452964"/>
       <w:r>
         <w:rPr/>
         <w:t>Diagrama de Casos de Uso Geral</w:t>
@@ -12093,8 +12101,8 @@
         </w:numPr>
         <w:rPr/>
       </w:pPr>
-      <w:bookmarkStart w:id="63" w:name="_Toc19452965"/>
-      <w:bookmarkStart w:id="64" w:name="_Toc530072774"/>
+      <w:bookmarkStart w:id="63" w:name="_Toc530072774"/>
+      <w:bookmarkStart w:id="64" w:name="_Toc19452965"/>
       <w:r>
         <w:rPr/>
         <w:t>Diagramas de Casos de Usos Complexos</w:t>
@@ -13835,8 +13843,8 @@
         </w:numPr>
         <w:rPr/>
       </w:pPr>
-      <w:bookmarkStart w:id="82" w:name="_Toc19452966"/>
-      <w:bookmarkStart w:id="83" w:name="_Toc530072775"/>
+      <w:bookmarkStart w:id="82" w:name="_Toc530072775"/>
+      <w:bookmarkStart w:id="83" w:name="_Toc19452966"/>
       <w:r>
         <w:rPr/>
         <w:t>Diagrama de Classes Conceitual</w:t>
@@ -14432,8 +14440,8 @@
         </w:numPr>
         <w:rPr/>
       </w:pPr>
-      <w:bookmarkStart w:id="85" w:name="_Toc19452967"/>
-      <w:bookmarkStart w:id="86" w:name="_Toc530072776"/>
+      <w:bookmarkStart w:id="85" w:name="_Toc530072776"/>
+      <w:bookmarkStart w:id="86" w:name="_Toc19452967"/>
       <w:r>
         <w:rPr/>
         <w:t>Diagrama de Classes de Implementação</w:t>
@@ -14603,7 +14611,7 @@
                 <wp:positionV relativeFrom="paragraph">
                   <wp:posOffset>7548880</wp:posOffset>
                 </wp:positionV>
-                <wp:extent cx="14195425" cy="247650"/>
+                <wp:extent cx="14196060" cy="248285"/>
                 <wp:effectExtent l="0" t="0" r="0" b="1905"/>
                 <wp:wrapSquare wrapText="bothSides"/>
                 <wp:docPr id="17" name="Caixa de Texto 1"/>
@@ -14614,7 +14622,7 @@
                       <wps:spPr>
                         <a:xfrm>
                           <a:off x="0" y="0"/>
-                          <a:ext cx="14194800" cy="246960"/>
+                          <a:ext cx="14195520" cy="247680"/>
                         </a:xfrm>
                         <a:prstGeom prst="rect">
                           <a:avLst/>
@@ -14690,7 +14698,7 @@
           </mc:Choice>
           <mc:Fallback>
             <w:pict>
-              <v:rect id="shape_0" ID="Caixa de Texto 1" fillcolor="white" stroked="f" style="position:absolute;margin-left:47.8pt;margin-top:594.4pt;width:1117.65pt;height:19.4pt" wp14:anchorId="67CFE329">
+              <v:rect id="shape_0" ID="Caixa de Texto 1" fillcolor="white" stroked="f" style="position:absolute;margin-left:47.8pt;margin-top:594.4pt;width:1117.7pt;height:19.45pt" wp14:anchorId="67CFE329">
                 <w10:wrap type="square"/>
                 <v:fill o:detectmouseclick="t" type="solid" color2="black"/>
                 <v:stroke color="#3465a4" joinstyle="round" endcap="flat"/>
@@ -16602,6 +16610,69 @@
       <w:rFonts w:cs="OpenSymbol"/>
     </w:rPr>
   </w:style>
+  <w:style w:type="character" w:styleId="ListLabel19">
+    <w:name w:val="ListLabel 19"/>
+    <w:qFormat/>
+    <w:rPr>
+      <w:rFonts w:cs="OpenSymbol"/>
+    </w:rPr>
+  </w:style>
+  <w:style w:type="character" w:styleId="ListLabel20">
+    <w:name w:val="ListLabel 20"/>
+    <w:qFormat/>
+    <w:rPr>
+      <w:rFonts w:cs="OpenSymbol"/>
+    </w:rPr>
+  </w:style>
+  <w:style w:type="character" w:styleId="ListLabel21">
+    <w:name w:val="ListLabel 21"/>
+    <w:qFormat/>
+    <w:rPr>
+      <w:rFonts w:cs="OpenSymbol"/>
+    </w:rPr>
+  </w:style>
+  <w:style w:type="character" w:styleId="ListLabel22">
+    <w:name w:val="ListLabel 22"/>
+    <w:qFormat/>
+    <w:rPr>
+      <w:rFonts w:cs="OpenSymbol"/>
+    </w:rPr>
+  </w:style>
+  <w:style w:type="character" w:styleId="ListLabel23">
+    <w:name w:val="ListLabel 23"/>
+    <w:qFormat/>
+    <w:rPr>
+      <w:rFonts w:cs="OpenSymbol"/>
+    </w:rPr>
+  </w:style>
+  <w:style w:type="character" w:styleId="ListLabel24">
+    <w:name w:val="ListLabel 24"/>
+    <w:qFormat/>
+    <w:rPr>
+      <w:rFonts w:cs="OpenSymbol"/>
+    </w:rPr>
+  </w:style>
+  <w:style w:type="character" w:styleId="ListLabel25">
+    <w:name w:val="ListLabel 25"/>
+    <w:qFormat/>
+    <w:rPr>
+      <w:rFonts w:cs="OpenSymbol"/>
+    </w:rPr>
+  </w:style>
+  <w:style w:type="character" w:styleId="ListLabel26">
+    <w:name w:val="ListLabel 26"/>
+    <w:qFormat/>
+    <w:rPr>
+      <w:rFonts w:cs="OpenSymbol"/>
+    </w:rPr>
+  </w:style>
+  <w:style w:type="character" w:styleId="ListLabel27">
+    <w:name w:val="ListLabel 27"/>
+    <w:qFormat/>
+    <w:rPr>
+      <w:rFonts w:cs="OpenSymbol"/>
+    </w:rPr>
+  </w:style>
   <w:style w:type="paragraph" w:styleId="Heading">
     <w:name w:val="Heading"/>
     <w:basedOn w:val="Normal"/>
